--- a/MarketAnalysis.docx
+++ b/MarketAnalysis.docx
@@ -6735,12 +6735,6 @@
         </w:rPr>
         <w:t>A sample scope of 227 answers of a survey has been recorded</w:t>
       </w:r>
-      <w:r>
-        <w:rPr>
-          <w:rFonts w:cstheme="minorHAnsi"/>
-        </w:rPr>
-        <w:t>&gt;</w:t>
-      </w:r>
     </w:p>
     <w:p>
       <w:pPr>
@@ -7253,6 +7247,1066 @@
         </w:rPr>
         <w:t>Security behavior</w:t>
       </w:r>
+    </w:p>
+    <w:tbl>
+      <w:tblPr>
+        <w:tblStyle w:val="TableGrid"/>
+        <w:tblW w:w="10065" w:type="dxa"/>
+        <w:tblInd w:w="-289" w:type="dxa"/>
+        <w:tblLook w:val="04A0" w:firstRow="1" w:lastRow="0" w:firstColumn="1" w:lastColumn="0" w:noHBand="0" w:noVBand="1"/>
+      </w:tblPr>
+      <w:tblGrid>
+        <w:gridCol w:w="4122"/>
+        <w:gridCol w:w="1481"/>
+        <w:gridCol w:w="1404"/>
+        <w:gridCol w:w="1529"/>
+        <w:gridCol w:w="1529"/>
+      </w:tblGrid>
+      <w:tr>
+        <w:tc>
+          <w:tcPr>
+            <w:tcW w:w="4253" w:type="dxa"/>
+          </w:tcPr>
+          <w:p>
+            <w:pPr>
+              <w:autoSpaceDE w:val="0"/>
+              <w:autoSpaceDN w:val="0"/>
+              <w:adjustRightInd w:val="0"/>
+              <w:jc w:val="both"/>
+              <w:rPr>
+                <w:rFonts w:cstheme="minorHAnsi"/>
+              </w:rPr>
+            </w:pPr>
+          </w:p>
+        </w:tc>
+        <w:tc>
+          <w:tcPr>
+            <w:tcW w:w="1276" w:type="dxa"/>
+          </w:tcPr>
+          <w:p>
+            <w:pPr>
+              <w:autoSpaceDE w:val="0"/>
+              <w:autoSpaceDN w:val="0"/>
+              <w:adjustRightInd w:val="0"/>
+              <w:jc w:val="both"/>
+              <w:rPr>
+                <w:rFonts w:cstheme="minorHAnsi"/>
+              </w:rPr>
+            </w:pPr>
+            <w:r>
+              <w:rPr>
+                <w:rFonts w:cstheme="minorHAnsi"/>
+              </w:rPr>
+              <w:t>location</w:t>
+            </w:r>
+          </w:p>
+        </w:tc>
+        <w:tc>
+          <w:tcPr>
+            <w:tcW w:w="1418" w:type="dxa"/>
+          </w:tcPr>
+          <w:p>
+            <w:pPr>
+              <w:autoSpaceDE w:val="0"/>
+              <w:autoSpaceDN w:val="0"/>
+              <w:adjustRightInd w:val="0"/>
+              <w:jc w:val="both"/>
+              <w:rPr>
+                <w:rFonts w:cstheme="minorHAnsi"/>
+              </w:rPr>
+            </w:pPr>
+            <w:r>
+              <w:rPr>
+                <w:rFonts w:cstheme="minorHAnsi"/>
+              </w:rPr>
+              <w:t>forgetting</w:t>
+            </w:r>
+          </w:p>
+        </w:tc>
+        <w:tc>
+          <w:tcPr>
+            <w:tcW w:w="1559" w:type="dxa"/>
+          </w:tcPr>
+          <w:p>
+            <w:pPr>
+              <w:autoSpaceDE w:val="0"/>
+              <w:autoSpaceDN w:val="0"/>
+              <w:adjustRightInd w:val="0"/>
+              <w:jc w:val="both"/>
+              <w:rPr>
+                <w:rFonts w:cstheme="minorHAnsi"/>
+              </w:rPr>
+            </w:pPr>
+            <w:r>
+              <w:rPr>
+                <w:rFonts w:cstheme="minorHAnsi"/>
+              </w:rPr>
+              <w:t>reusing</w:t>
+            </w:r>
+          </w:p>
+        </w:tc>
+        <w:tc>
+          <w:tcPr>
+            <w:tcW w:w="1559" w:type="dxa"/>
+          </w:tcPr>
+          <w:p>
+            <w:pPr>
+              <w:autoSpaceDE w:val="0"/>
+              <w:autoSpaceDN w:val="0"/>
+              <w:adjustRightInd w:val="0"/>
+              <w:jc w:val="both"/>
+              <w:rPr>
+                <w:rFonts w:cstheme="minorHAnsi"/>
+              </w:rPr>
+            </w:pPr>
+            <w:r>
+              <w:rPr>
+                <w:rFonts w:cstheme="minorHAnsi"/>
+              </w:rPr>
+              <w:t>Hacked before</w:t>
+            </w:r>
+          </w:p>
+        </w:tc>
+      </w:tr>
+      <w:tr>
+        <w:tc>
+          <w:tcPr>
+            <w:tcW w:w="4253" w:type="dxa"/>
+          </w:tcPr>
+          <w:p>
+            <w:pPr>
+              <w:autoSpaceDE w:val="0"/>
+              <w:autoSpaceDN w:val="0"/>
+              <w:adjustRightInd w:val="0"/>
+              <w:jc w:val="both"/>
+              <w:rPr>
+                <w:rFonts w:cstheme="minorHAnsi"/>
+              </w:rPr>
+            </w:pPr>
+            <w:r>
+              <w:rPr>
+                <w:rFonts w:cstheme="minorHAnsi"/>
+              </w:rPr>
+              <w:t>Top 1</w:t>
+            </w:r>
+          </w:p>
+        </w:tc>
+        <w:tc>
+          <w:tcPr>
+            <w:tcW w:w="1276" w:type="dxa"/>
+          </w:tcPr>
+          <w:p>
+            <w:pPr>
+              <w:autoSpaceDE w:val="0"/>
+              <w:autoSpaceDN w:val="0"/>
+              <w:adjustRightInd w:val="0"/>
+              <w:jc w:val="both"/>
+              <w:rPr>
+                <w:rFonts w:cstheme="minorHAnsi"/>
+              </w:rPr>
+            </w:pPr>
+            <w:r>
+              <w:rPr>
+                <w:rFonts w:cstheme="minorHAnsi"/>
+              </w:rPr>
+              <w:t>Memorization (…%)</w:t>
+            </w:r>
+          </w:p>
+        </w:tc>
+        <w:tc>
+          <w:tcPr>
+            <w:tcW w:w="1418" w:type="dxa"/>
+          </w:tcPr>
+          <w:p>
+            <w:pPr>
+              <w:autoSpaceDE w:val="0"/>
+              <w:autoSpaceDN w:val="0"/>
+              <w:adjustRightInd w:val="0"/>
+              <w:jc w:val="both"/>
+              <w:rPr>
+                <w:rFonts w:cstheme="minorHAnsi"/>
+              </w:rPr>
+            </w:pPr>
+            <w:r>
+              <w:rPr>
+                <w:rFonts w:cstheme="minorHAnsi"/>
+              </w:rPr>
+              <w:t>2/5</w:t>
+            </w:r>
+          </w:p>
+        </w:tc>
+        <w:tc>
+          <w:tcPr>
+            <w:tcW w:w="1559" w:type="dxa"/>
+          </w:tcPr>
+          <w:p>
+            <w:pPr>
+              <w:autoSpaceDE w:val="0"/>
+              <w:autoSpaceDN w:val="0"/>
+              <w:adjustRightInd w:val="0"/>
+              <w:jc w:val="both"/>
+              <w:rPr>
+                <w:rFonts w:cstheme="minorHAnsi"/>
+              </w:rPr>
+            </w:pPr>
+            <w:r>
+              <w:rPr>
+                <w:rFonts w:cstheme="minorHAnsi"/>
+              </w:rPr>
+              <w:t>1-3 times</w:t>
+            </w:r>
+          </w:p>
+        </w:tc>
+        <w:tc>
+          <w:tcPr>
+            <w:tcW w:w="1559" w:type="dxa"/>
+          </w:tcPr>
+          <w:p>
+            <w:pPr>
+              <w:autoSpaceDE w:val="0"/>
+              <w:autoSpaceDN w:val="0"/>
+              <w:adjustRightInd w:val="0"/>
+              <w:jc w:val="both"/>
+              <w:rPr>
+                <w:rFonts w:cstheme="minorHAnsi"/>
+              </w:rPr>
+            </w:pPr>
+            <w:r>
+              <w:rPr>
+                <w:rFonts w:cstheme="minorHAnsi"/>
+              </w:rPr>
+              <w:t>never</w:t>
+            </w:r>
+          </w:p>
+        </w:tc>
+      </w:tr>
+      <w:tr>
+        <w:tc>
+          <w:tcPr>
+            <w:tcW w:w="4253" w:type="dxa"/>
+          </w:tcPr>
+          <w:p>
+            <w:pPr>
+              <w:autoSpaceDE w:val="0"/>
+              <w:autoSpaceDN w:val="0"/>
+              <w:adjustRightInd w:val="0"/>
+              <w:jc w:val="both"/>
+              <w:rPr>
+                <w:rFonts w:cstheme="minorHAnsi"/>
+              </w:rPr>
+            </w:pPr>
+            <w:r>
+              <w:rPr>
+                <w:rFonts w:cstheme="minorHAnsi"/>
+              </w:rPr>
+              <w:t>Top 2</w:t>
+            </w:r>
+          </w:p>
+        </w:tc>
+        <w:tc>
+          <w:tcPr>
+            <w:tcW w:w="1276" w:type="dxa"/>
+          </w:tcPr>
+          <w:p>
+            <w:pPr>
+              <w:autoSpaceDE w:val="0"/>
+              <w:autoSpaceDN w:val="0"/>
+              <w:adjustRightInd w:val="0"/>
+              <w:jc w:val="both"/>
+              <w:rPr>
+                <w:rFonts w:cstheme="minorHAnsi"/>
+              </w:rPr>
+            </w:pPr>
+            <w:r>
+              <w:rPr>
+                <w:rFonts w:cstheme="minorHAnsi"/>
+              </w:rPr>
+              <w:t>On a file in phone or pc</w:t>
+            </w:r>
+          </w:p>
+        </w:tc>
+        <w:tc>
+          <w:tcPr>
+            <w:tcW w:w="1418" w:type="dxa"/>
+          </w:tcPr>
+          <w:p>
+            <w:pPr>
+              <w:autoSpaceDE w:val="0"/>
+              <w:autoSpaceDN w:val="0"/>
+              <w:adjustRightInd w:val="0"/>
+              <w:jc w:val="both"/>
+              <w:rPr>
+                <w:rFonts w:cstheme="minorHAnsi"/>
+              </w:rPr>
+            </w:pPr>
+            <w:r>
+              <w:rPr>
+                <w:rFonts w:cstheme="minorHAnsi"/>
+              </w:rPr>
+              <w:t>3/5</w:t>
+            </w:r>
+          </w:p>
+        </w:tc>
+        <w:tc>
+          <w:tcPr>
+            <w:tcW w:w="1559" w:type="dxa"/>
+          </w:tcPr>
+          <w:p>
+            <w:pPr>
+              <w:autoSpaceDE w:val="0"/>
+              <w:autoSpaceDN w:val="0"/>
+              <w:adjustRightInd w:val="0"/>
+              <w:jc w:val="both"/>
+              <w:rPr>
+                <w:rFonts w:cstheme="minorHAnsi"/>
+              </w:rPr>
+            </w:pPr>
+            <w:r>
+              <w:rPr>
+                <w:rFonts w:cstheme="minorHAnsi"/>
+              </w:rPr>
+              <w:t>4-10 times</w:t>
+            </w:r>
+          </w:p>
+        </w:tc>
+        <w:tc>
+          <w:tcPr>
+            <w:tcW w:w="1559" w:type="dxa"/>
+          </w:tcPr>
+          <w:p>
+            <w:pPr>
+              <w:autoSpaceDE w:val="0"/>
+              <w:autoSpaceDN w:val="0"/>
+              <w:adjustRightInd w:val="0"/>
+              <w:jc w:val="both"/>
+              <w:rPr>
+                <w:rFonts w:cstheme="minorHAnsi"/>
+              </w:rPr>
+            </w:pPr>
+            <w:r>
+              <w:rPr>
+                <w:rFonts w:cstheme="minorHAnsi"/>
+              </w:rPr>
+              <w:t>Idk &amp; 1-3 times</w:t>
+            </w:r>
+          </w:p>
+        </w:tc>
+      </w:tr>
+      <w:tr>
+        <w:tc>
+          <w:tcPr>
+            <w:tcW w:w="4253" w:type="dxa"/>
+          </w:tcPr>
+          <w:p>
+            <w:pPr>
+              <w:autoSpaceDE w:val="0"/>
+              <w:autoSpaceDN w:val="0"/>
+              <w:adjustRightInd w:val="0"/>
+              <w:jc w:val="both"/>
+              <w:rPr>
+                <w:rFonts w:cstheme="minorHAnsi"/>
+              </w:rPr>
+            </w:pPr>
+            <w:r>
+              <w:rPr>
+                <w:rFonts w:cstheme="minorHAnsi"/>
+              </w:rPr>
+              <w:t>Engineering male student</w:t>
+            </w:r>
+          </w:p>
+        </w:tc>
+        <w:tc>
+          <w:tcPr>
+            <w:tcW w:w="1276" w:type="dxa"/>
+          </w:tcPr>
+          <w:p>
+            <w:pPr>
+              <w:autoSpaceDE w:val="0"/>
+              <w:autoSpaceDN w:val="0"/>
+              <w:adjustRightInd w:val="0"/>
+              <w:jc w:val="both"/>
+              <w:rPr>
+                <w:rFonts w:cstheme="minorHAnsi"/>
+              </w:rPr>
+            </w:pPr>
+          </w:p>
+        </w:tc>
+        <w:tc>
+          <w:tcPr>
+            <w:tcW w:w="1418" w:type="dxa"/>
+          </w:tcPr>
+          <w:p>
+            <w:pPr>
+              <w:autoSpaceDE w:val="0"/>
+              <w:autoSpaceDN w:val="0"/>
+              <w:adjustRightInd w:val="0"/>
+              <w:jc w:val="both"/>
+              <w:rPr>
+                <w:rFonts w:cstheme="minorHAnsi"/>
+              </w:rPr>
+            </w:pPr>
+          </w:p>
+        </w:tc>
+        <w:tc>
+          <w:tcPr>
+            <w:tcW w:w="1559" w:type="dxa"/>
+          </w:tcPr>
+          <w:p>
+            <w:pPr>
+              <w:autoSpaceDE w:val="0"/>
+              <w:autoSpaceDN w:val="0"/>
+              <w:adjustRightInd w:val="0"/>
+              <w:jc w:val="both"/>
+              <w:rPr>
+                <w:rFonts w:cstheme="minorHAnsi"/>
+              </w:rPr>
+            </w:pPr>
+          </w:p>
+        </w:tc>
+        <w:tc>
+          <w:tcPr>
+            <w:tcW w:w="1559" w:type="dxa"/>
+          </w:tcPr>
+          <w:p>
+            <w:pPr>
+              <w:autoSpaceDE w:val="0"/>
+              <w:autoSpaceDN w:val="0"/>
+              <w:adjustRightInd w:val="0"/>
+              <w:jc w:val="both"/>
+              <w:rPr>
+                <w:rFonts w:cstheme="minorHAnsi"/>
+              </w:rPr>
+            </w:pPr>
+          </w:p>
+        </w:tc>
+      </w:tr>
+      <w:tr>
+        <w:tc>
+          <w:tcPr>
+            <w:tcW w:w="4253" w:type="dxa"/>
+          </w:tcPr>
+          <w:p>
+            <w:pPr>
+              <w:autoSpaceDE w:val="0"/>
+              <w:autoSpaceDN w:val="0"/>
+              <w:adjustRightInd w:val="0"/>
+              <w:jc w:val="both"/>
+              <w:rPr>
+                <w:rFonts w:cstheme="minorHAnsi"/>
+              </w:rPr>
+            </w:pPr>
+            <w:r>
+              <w:rPr>
+                <w:rFonts w:cstheme="minorHAnsi"/>
+              </w:rPr>
+              <w:t>Non-engineering male student</w:t>
+            </w:r>
+          </w:p>
+        </w:tc>
+        <w:tc>
+          <w:tcPr>
+            <w:tcW w:w="1276" w:type="dxa"/>
+          </w:tcPr>
+          <w:p>
+            <w:pPr>
+              <w:autoSpaceDE w:val="0"/>
+              <w:autoSpaceDN w:val="0"/>
+              <w:adjustRightInd w:val="0"/>
+              <w:jc w:val="both"/>
+              <w:rPr>
+                <w:rFonts w:cstheme="minorHAnsi"/>
+              </w:rPr>
+            </w:pPr>
+          </w:p>
+        </w:tc>
+        <w:tc>
+          <w:tcPr>
+            <w:tcW w:w="1418" w:type="dxa"/>
+          </w:tcPr>
+          <w:p>
+            <w:pPr>
+              <w:autoSpaceDE w:val="0"/>
+              <w:autoSpaceDN w:val="0"/>
+              <w:adjustRightInd w:val="0"/>
+              <w:jc w:val="both"/>
+              <w:rPr>
+                <w:rFonts w:cstheme="minorHAnsi"/>
+              </w:rPr>
+            </w:pPr>
+          </w:p>
+        </w:tc>
+        <w:tc>
+          <w:tcPr>
+            <w:tcW w:w="1559" w:type="dxa"/>
+          </w:tcPr>
+          <w:p>
+            <w:pPr>
+              <w:autoSpaceDE w:val="0"/>
+              <w:autoSpaceDN w:val="0"/>
+              <w:adjustRightInd w:val="0"/>
+              <w:jc w:val="both"/>
+              <w:rPr>
+                <w:rFonts w:cstheme="minorHAnsi"/>
+              </w:rPr>
+            </w:pPr>
+          </w:p>
+        </w:tc>
+        <w:tc>
+          <w:tcPr>
+            <w:tcW w:w="1559" w:type="dxa"/>
+          </w:tcPr>
+          <w:p>
+            <w:pPr>
+              <w:autoSpaceDE w:val="0"/>
+              <w:autoSpaceDN w:val="0"/>
+              <w:adjustRightInd w:val="0"/>
+              <w:jc w:val="both"/>
+              <w:rPr>
+                <w:rFonts w:cstheme="minorHAnsi"/>
+              </w:rPr>
+            </w:pPr>
+          </w:p>
+        </w:tc>
+      </w:tr>
+      <w:tr>
+        <w:tc>
+          <w:tcPr>
+            <w:tcW w:w="4253" w:type="dxa"/>
+          </w:tcPr>
+          <w:p>
+            <w:pPr>
+              <w:autoSpaceDE w:val="0"/>
+              <w:autoSpaceDN w:val="0"/>
+              <w:adjustRightInd w:val="0"/>
+              <w:jc w:val="both"/>
+              <w:rPr>
+                <w:rFonts w:cstheme="minorHAnsi"/>
+              </w:rPr>
+            </w:pPr>
+            <w:r>
+              <w:rPr>
+                <w:rFonts w:cstheme="minorHAnsi"/>
+              </w:rPr>
+              <w:t>Engineering female student</w:t>
+            </w:r>
+          </w:p>
+        </w:tc>
+        <w:tc>
+          <w:tcPr>
+            <w:tcW w:w="1276" w:type="dxa"/>
+          </w:tcPr>
+          <w:p>
+            <w:pPr>
+              <w:autoSpaceDE w:val="0"/>
+              <w:autoSpaceDN w:val="0"/>
+              <w:adjustRightInd w:val="0"/>
+              <w:jc w:val="both"/>
+              <w:rPr>
+                <w:rFonts w:cstheme="minorHAnsi"/>
+              </w:rPr>
+            </w:pPr>
+          </w:p>
+        </w:tc>
+        <w:tc>
+          <w:tcPr>
+            <w:tcW w:w="1418" w:type="dxa"/>
+          </w:tcPr>
+          <w:p>
+            <w:pPr>
+              <w:autoSpaceDE w:val="0"/>
+              <w:autoSpaceDN w:val="0"/>
+              <w:adjustRightInd w:val="0"/>
+              <w:jc w:val="both"/>
+              <w:rPr>
+                <w:rFonts w:cstheme="minorHAnsi"/>
+              </w:rPr>
+            </w:pPr>
+          </w:p>
+        </w:tc>
+        <w:tc>
+          <w:tcPr>
+            <w:tcW w:w="1559" w:type="dxa"/>
+          </w:tcPr>
+          <w:p>
+            <w:pPr>
+              <w:autoSpaceDE w:val="0"/>
+              <w:autoSpaceDN w:val="0"/>
+              <w:adjustRightInd w:val="0"/>
+              <w:jc w:val="both"/>
+              <w:rPr>
+                <w:rFonts w:cstheme="minorHAnsi"/>
+              </w:rPr>
+            </w:pPr>
+          </w:p>
+        </w:tc>
+        <w:tc>
+          <w:tcPr>
+            <w:tcW w:w="1559" w:type="dxa"/>
+          </w:tcPr>
+          <w:p>
+            <w:pPr>
+              <w:autoSpaceDE w:val="0"/>
+              <w:autoSpaceDN w:val="0"/>
+              <w:adjustRightInd w:val="0"/>
+              <w:jc w:val="both"/>
+              <w:rPr>
+                <w:rFonts w:cstheme="minorHAnsi"/>
+              </w:rPr>
+            </w:pPr>
+          </w:p>
+        </w:tc>
+      </w:tr>
+      <w:tr>
+        <w:tc>
+          <w:tcPr>
+            <w:tcW w:w="4253" w:type="dxa"/>
+          </w:tcPr>
+          <w:p>
+            <w:pPr>
+              <w:autoSpaceDE w:val="0"/>
+              <w:autoSpaceDN w:val="0"/>
+              <w:adjustRightInd w:val="0"/>
+              <w:jc w:val="both"/>
+              <w:rPr>
+                <w:rFonts w:cstheme="minorHAnsi"/>
+              </w:rPr>
+            </w:pPr>
+            <w:r>
+              <w:rPr>
+                <w:rFonts w:cstheme="minorHAnsi"/>
+              </w:rPr>
+              <w:t>Non-engineering female student</w:t>
+            </w:r>
+          </w:p>
+        </w:tc>
+        <w:tc>
+          <w:tcPr>
+            <w:tcW w:w="1276" w:type="dxa"/>
+          </w:tcPr>
+          <w:p>
+            <w:pPr>
+              <w:autoSpaceDE w:val="0"/>
+              <w:autoSpaceDN w:val="0"/>
+              <w:adjustRightInd w:val="0"/>
+              <w:jc w:val="both"/>
+              <w:rPr>
+                <w:rFonts w:cstheme="minorHAnsi"/>
+              </w:rPr>
+            </w:pPr>
+          </w:p>
+        </w:tc>
+        <w:tc>
+          <w:tcPr>
+            <w:tcW w:w="1418" w:type="dxa"/>
+          </w:tcPr>
+          <w:p>
+            <w:pPr>
+              <w:autoSpaceDE w:val="0"/>
+              <w:autoSpaceDN w:val="0"/>
+              <w:adjustRightInd w:val="0"/>
+              <w:jc w:val="both"/>
+              <w:rPr>
+                <w:rFonts w:cstheme="minorHAnsi"/>
+              </w:rPr>
+            </w:pPr>
+          </w:p>
+        </w:tc>
+        <w:tc>
+          <w:tcPr>
+            <w:tcW w:w="1559" w:type="dxa"/>
+          </w:tcPr>
+          <w:p>
+            <w:pPr>
+              <w:autoSpaceDE w:val="0"/>
+              <w:autoSpaceDN w:val="0"/>
+              <w:adjustRightInd w:val="0"/>
+              <w:jc w:val="both"/>
+              <w:rPr>
+                <w:rFonts w:cstheme="minorHAnsi"/>
+              </w:rPr>
+            </w:pPr>
+          </w:p>
+        </w:tc>
+        <w:tc>
+          <w:tcPr>
+            <w:tcW w:w="1559" w:type="dxa"/>
+          </w:tcPr>
+          <w:p>
+            <w:pPr>
+              <w:autoSpaceDE w:val="0"/>
+              <w:autoSpaceDN w:val="0"/>
+              <w:adjustRightInd w:val="0"/>
+              <w:jc w:val="both"/>
+              <w:rPr>
+                <w:rFonts w:cstheme="minorHAnsi"/>
+              </w:rPr>
+            </w:pPr>
+          </w:p>
+        </w:tc>
+      </w:tr>
+      <w:tr>
+        <w:tc>
+          <w:tcPr>
+            <w:tcW w:w="4253" w:type="dxa"/>
+          </w:tcPr>
+          <w:p>
+            <w:pPr>
+              <w:autoSpaceDE w:val="0"/>
+              <w:autoSpaceDN w:val="0"/>
+              <w:adjustRightInd w:val="0"/>
+              <w:jc w:val="both"/>
+              <w:rPr>
+                <w:rFonts w:cstheme="minorHAnsi"/>
+              </w:rPr>
+            </w:pPr>
+            <w:r>
+              <w:rPr>
+                <w:rFonts w:cstheme="minorHAnsi"/>
+              </w:rPr>
+              <w:t>Female employee (+20years)</w:t>
+            </w:r>
+          </w:p>
+        </w:tc>
+        <w:tc>
+          <w:tcPr>
+            <w:tcW w:w="1276" w:type="dxa"/>
+          </w:tcPr>
+          <w:p>
+            <w:pPr>
+              <w:autoSpaceDE w:val="0"/>
+              <w:autoSpaceDN w:val="0"/>
+              <w:adjustRightInd w:val="0"/>
+              <w:jc w:val="both"/>
+              <w:rPr>
+                <w:rFonts w:cstheme="minorHAnsi"/>
+              </w:rPr>
+            </w:pPr>
+          </w:p>
+        </w:tc>
+        <w:tc>
+          <w:tcPr>
+            <w:tcW w:w="1418" w:type="dxa"/>
+          </w:tcPr>
+          <w:p>
+            <w:pPr>
+              <w:autoSpaceDE w:val="0"/>
+              <w:autoSpaceDN w:val="0"/>
+              <w:adjustRightInd w:val="0"/>
+              <w:jc w:val="both"/>
+              <w:rPr>
+                <w:rFonts w:cstheme="minorHAnsi"/>
+              </w:rPr>
+            </w:pPr>
+          </w:p>
+        </w:tc>
+        <w:tc>
+          <w:tcPr>
+            <w:tcW w:w="1559" w:type="dxa"/>
+          </w:tcPr>
+          <w:p>
+            <w:pPr>
+              <w:autoSpaceDE w:val="0"/>
+              <w:autoSpaceDN w:val="0"/>
+              <w:adjustRightInd w:val="0"/>
+              <w:jc w:val="both"/>
+              <w:rPr>
+                <w:rFonts w:cstheme="minorHAnsi"/>
+              </w:rPr>
+            </w:pPr>
+          </w:p>
+        </w:tc>
+        <w:tc>
+          <w:tcPr>
+            <w:tcW w:w="1559" w:type="dxa"/>
+          </w:tcPr>
+          <w:p>
+            <w:pPr>
+              <w:autoSpaceDE w:val="0"/>
+              <w:autoSpaceDN w:val="0"/>
+              <w:adjustRightInd w:val="0"/>
+              <w:jc w:val="both"/>
+              <w:rPr>
+                <w:rFonts w:cstheme="minorHAnsi"/>
+              </w:rPr>
+            </w:pPr>
+          </w:p>
+        </w:tc>
+      </w:tr>
+      <w:tr>
+        <w:tc>
+          <w:tcPr>
+            <w:tcW w:w="4253" w:type="dxa"/>
+          </w:tcPr>
+          <w:p>
+            <w:pPr>
+              <w:autoSpaceDE w:val="0"/>
+              <w:autoSpaceDN w:val="0"/>
+              <w:adjustRightInd w:val="0"/>
+              <w:jc w:val="both"/>
+              <w:rPr>
+                <w:rFonts w:cstheme="minorHAnsi"/>
+              </w:rPr>
+            </w:pPr>
+            <w:r>
+              <w:rPr>
+                <w:rFonts w:cstheme="minorHAnsi"/>
+              </w:rPr>
+              <w:t>Male employee (+20years)</w:t>
+            </w:r>
+          </w:p>
+        </w:tc>
+        <w:tc>
+          <w:tcPr>
+            <w:tcW w:w="1276" w:type="dxa"/>
+          </w:tcPr>
+          <w:p>
+            <w:pPr>
+              <w:autoSpaceDE w:val="0"/>
+              <w:autoSpaceDN w:val="0"/>
+              <w:adjustRightInd w:val="0"/>
+              <w:jc w:val="both"/>
+              <w:rPr>
+                <w:rFonts w:cstheme="minorHAnsi"/>
+              </w:rPr>
+            </w:pPr>
+          </w:p>
+        </w:tc>
+        <w:tc>
+          <w:tcPr>
+            <w:tcW w:w="1418" w:type="dxa"/>
+          </w:tcPr>
+          <w:p>
+            <w:pPr>
+              <w:autoSpaceDE w:val="0"/>
+              <w:autoSpaceDN w:val="0"/>
+              <w:adjustRightInd w:val="0"/>
+              <w:jc w:val="both"/>
+              <w:rPr>
+                <w:rFonts w:cstheme="minorHAnsi"/>
+              </w:rPr>
+            </w:pPr>
+          </w:p>
+        </w:tc>
+        <w:tc>
+          <w:tcPr>
+            <w:tcW w:w="1559" w:type="dxa"/>
+          </w:tcPr>
+          <w:p>
+            <w:pPr>
+              <w:autoSpaceDE w:val="0"/>
+              <w:autoSpaceDN w:val="0"/>
+              <w:adjustRightInd w:val="0"/>
+              <w:jc w:val="both"/>
+              <w:rPr>
+                <w:rFonts w:cstheme="minorHAnsi"/>
+              </w:rPr>
+            </w:pPr>
+          </w:p>
+        </w:tc>
+        <w:tc>
+          <w:tcPr>
+            <w:tcW w:w="1559" w:type="dxa"/>
+          </w:tcPr>
+          <w:p>
+            <w:pPr>
+              <w:autoSpaceDE w:val="0"/>
+              <w:autoSpaceDN w:val="0"/>
+              <w:adjustRightInd w:val="0"/>
+              <w:jc w:val="both"/>
+              <w:rPr>
+                <w:rFonts w:cstheme="minorHAnsi"/>
+              </w:rPr>
+            </w:pPr>
+          </w:p>
+        </w:tc>
+      </w:tr>
+      <w:tr>
+        <w:tc>
+          <w:tcPr>
+            <w:tcW w:w="4253" w:type="dxa"/>
+          </w:tcPr>
+          <w:p>
+            <w:pPr>
+              <w:autoSpaceDE w:val="0"/>
+              <w:autoSpaceDN w:val="0"/>
+              <w:adjustRightInd w:val="0"/>
+              <w:jc w:val="both"/>
+              <w:rPr>
+                <w:rFonts w:cstheme="minorHAnsi"/>
+              </w:rPr>
+            </w:pPr>
+            <w:r>
+              <w:rPr>
+                <w:rFonts w:cstheme="minorHAnsi"/>
+              </w:rPr>
+              <w:t>Housewife</w:t>
+            </w:r>
+          </w:p>
+        </w:tc>
+        <w:tc>
+          <w:tcPr>
+            <w:tcW w:w="1276" w:type="dxa"/>
+          </w:tcPr>
+          <w:p>
+            <w:pPr>
+              <w:autoSpaceDE w:val="0"/>
+              <w:autoSpaceDN w:val="0"/>
+              <w:adjustRightInd w:val="0"/>
+              <w:jc w:val="both"/>
+              <w:rPr>
+                <w:rFonts w:cstheme="minorHAnsi"/>
+              </w:rPr>
+            </w:pPr>
+          </w:p>
+        </w:tc>
+        <w:tc>
+          <w:tcPr>
+            <w:tcW w:w="1418" w:type="dxa"/>
+          </w:tcPr>
+          <w:p>
+            <w:pPr>
+              <w:autoSpaceDE w:val="0"/>
+              <w:autoSpaceDN w:val="0"/>
+              <w:adjustRightInd w:val="0"/>
+              <w:jc w:val="both"/>
+              <w:rPr>
+                <w:rFonts w:cstheme="minorHAnsi"/>
+              </w:rPr>
+            </w:pPr>
+          </w:p>
+        </w:tc>
+        <w:tc>
+          <w:tcPr>
+            <w:tcW w:w="1559" w:type="dxa"/>
+          </w:tcPr>
+          <w:p>
+            <w:pPr>
+              <w:autoSpaceDE w:val="0"/>
+              <w:autoSpaceDN w:val="0"/>
+              <w:adjustRightInd w:val="0"/>
+              <w:jc w:val="both"/>
+              <w:rPr>
+                <w:rFonts w:cstheme="minorHAnsi"/>
+              </w:rPr>
+            </w:pPr>
+          </w:p>
+        </w:tc>
+        <w:tc>
+          <w:tcPr>
+            <w:tcW w:w="1559" w:type="dxa"/>
+          </w:tcPr>
+          <w:p>
+            <w:pPr>
+              <w:autoSpaceDE w:val="0"/>
+              <w:autoSpaceDN w:val="0"/>
+              <w:adjustRightInd w:val="0"/>
+              <w:jc w:val="both"/>
+              <w:rPr>
+                <w:rFonts w:cstheme="minorHAnsi"/>
+              </w:rPr>
+            </w:pPr>
+          </w:p>
+        </w:tc>
+      </w:tr>
+      <w:tr>
+        <w:tc>
+          <w:tcPr>
+            <w:tcW w:w="4253" w:type="dxa"/>
+          </w:tcPr>
+          <w:p>
+            <w:pPr>
+              <w:autoSpaceDE w:val="0"/>
+              <w:autoSpaceDN w:val="0"/>
+              <w:adjustRightInd w:val="0"/>
+              <w:jc w:val="both"/>
+              <w:rPr>
+                <w:rFonts w:cstheme="minorHAnsi"/>
+              </w:rPr>
+            </w:pPr>
+            <w:r>
+              <w:rPr>
+                <w:rFonts w:cstheme="minorHAnsi"/>
+              </w:rPr>
+              <w:t>Male &amp; female (-18years)</w:t>
+            </w:r>
+          </w:p>
+        </w:tc>
+        <w:tc>
+          <w:tcPr>
+            <w:tcW w:w="1276" w:type="dxa"/>
+          </w:tcPr>
+          <w:p>
+            <w:pPr>
+              <w:autoSpaceDE w:val="0"/>
+              <w:autoSpaceDN w:val="0"/>
+              <w:adjustRightInd w:val="0"/>
+              <w:jc w:val="both"/>
+              <w:rPr>
+                <w:rFonts w:cstheme="minorHAnsi"/>
+              </w:rPr>
+            </w:pPr>
+          </w:p>
+        </w:tc>
+        <w:tc>
+          <w:tcPr>
+            <w:tcW w:w="1418" w:type="dxa"/>
+          </w:tcPr>
+          <w:p>
+            <w:pPr>
+              <w:autoSpaceDE w:val="0"/>
+              <w:autoSpaceDN w:val="0"/>
+              <w:adjustRightInd w:val="0"/>
+              <w:jc w:val="both"/>
+              <w:rPr>
+                <w:rFonts w:cstheme="minorHAnsi"/>
+              </w:rPr>
+            </w:pPr>
+          </w:p>
+        </w:tc>
+        <w:tc>
+          <w:tcPr>
+            <w:tcW w:w="1559" w:type="dxa"/>
+          </w:tcPr>
+          <w:p>
+            <w:pPr>
+              <w:autoSpaceDE w:val="0"/>
+              <w:autoSpaceDN w:val="0"/>
+              <w:adjustRightInd w:val="0"/>
+              <w:jc w:val="both"/>
+              <w:rPr>
+                <w:rFonts w:cstheme="minorHAnsi"/>
+              </w:rPr>
+            </w:pPr>
+          </w:p>
+        </w:tc>
+        <w:tc>
+          <w:tcPr>
+            <w:tcW w:w="1559" w:type="dxa"/>
+          </w:tcPr>
+          <w:p>
+            <w:pPr>
+              <w:autoSpaceDE w:val="0"/>
+              <w:autoSpaceDN w:val="0"/>
+              <w:adjustRightInd w:val="0"/>
+              <w:jc w:val="both"/>
+              <w:rPr>
+                <w:rFonts w:cstheme="minorHAnsi"/>
+              </w:rPr>
+            </w:pPr>
+          </w:p>
+        </w:tc>
+      </w:tr>
+    </w:tbl>
+    <w:p>
+      <w:pPr>
+        <w:autoSpaceDE w:val="0"/>
+        <w:autoSpaceDN w:val="0"/>
+        <w:adjustRightInd w:val="0"/>
+        <w:jc w:val="both"/>
+        <w:rPr>
+          <w:rFonts w:cstheme="minorHAnsi"/>
+        </w:rPr>
+      </w:pPr>
     </w:p>
     <w:p>
       <w:pPr>

--- a/MarketAnalysis.docx
+++ b/MarketAnalysis.docx
@@ -1115,14 +1115,7 @@
         </w:rPr>
       </w:pPr>
     </w:p>
-    <w:p>
-      <w:pPr>
-        <w:rPr>
-          <w:sz w:val="36"/>
-          <w:szCs w:val="36"/>
-        </w:rPr>
-      </w:pPr>
-    </w:p>
+    <w:bookmarkEnd w:id="2"/>
     <w:p>
       <w:pPr>
         <w:rPr>
@@ -1134,545 +1127,6 @@
           <w:szCs w:val="36"/>
         </w:rPr>
       </w:pPr>
-    </w:p>
-    <w:p>
-      <w:pPr>
-        <w:rPr>
-          <w:rFonts w:asciiTheme="majorHAnsi" w:eastAsiaTheme="majorEastAsia" w:hAnsiTheme="majorHAnsi" w:cstheme="majorBidi"/>
-          <w:b/>
-          <w:bCs/>
-          <w:color w:val="365F91" w:themeColor="accent1" w:themeShade="BF"/>
-          <w:sz w:val="36"/>
-          <w:szCs w:val="36"/>
-        </w:rPr>
-      </w:pPr>
-      <w:r>
-        <w:rPr>
-          <w:sz w:val="36"/>
-          <w:szCs w:val="36"/>
-        </w:rPr>
-        <w:br w:type="page"/>
-      </w:r>
-    </w:p>
-    <w:p>
-      <w:pPr>
-        <w:pStyle w:val="Heading1"/>
-        <w:spacing w:after="240"/>
-        <w:rPr>
-          <w:sz w:val="36"/>
-          <w:szCs w:val="36"/>
-        </w:rPr>
-      </w:pPr>
-      <w:bookmarkStart w:id="3" w:name="_Toc127951597"/>
-      <w:r>
-        <w:rPr>
-          <w:sz w:val="36"/>
-          <w:szCs w:val="36"/>
-        </w:rPr>
-        <w:lastRenderedPageBreak/>
-        <w:t>Abstract</w:t>
-      </w:r>
-      <w:bookmarkEnd w:id="2"/>
-      <w:bookmarkEnd w:id="3"/>
-    </w:p>
-    <w:p>
-      <w:pPr>
-        <w:jc w:val="both"/>
-      </w:pPr>
-      <w:r>
-        <w:t xml:space="preserve">&lt; </w:t>
-      </w:r>
-      <w:proofErr w:type="spellStart"/>
-      <w:r>
-        <w:rPr>
-          <w:b/>
-          <w:bCs/>
-        </w:rPr>
-        <w:t>ToDo</w:t>
-      </w:r>
-      <w:proofErr w:type="spellEnd"/>
-      <w:r>
-        <w:rPr>
-          <w:b/>
-          <w:bCs/>
-        </w:rPr>
-        <w:t>:</w:t>
-      </w:r>
-      <w:r>
-        <w:t xml:space="preserve">  </w:t>
-      </w:r>
-    </w:p>
-    <w:p>
-      <w:pPr>
-        <w:pStyle w:val="ListParagraph"/>
-        <w:numPr>
-          <w:ilvl w:val="0"/>
-          <w:numId w:val="10"/>
-        </w:numPr>
-        <w:jc w:val="both"/>
-      </w:pPr>
-      <w:r>
-        <w:t xml:space="preserve">The abstract is a brief overview of your project and its </w:t>
-      </w:r>
-      <w:r>
-        <w:t>objectives</w:t>
-      </w:r>
-      <w:r>
-        <w:t xml:space="preserve">. </w:t>
-      </w:r>
-    </w:p>
-    <w:p>
-      <w:pPr>
-        <w:pStyle w:val="ListParagraph"/>
-        <w:numPr>
-          <w:ilvl w:val="0"/>
-          <w:numId w:val="9"/>
-        </w:numPr>
-        <w:spacing w:after="0" w:line="240" w:lineRule="auto"/>
-        <w:jc w:val="both"/>
-      </w:pPr>
-      <w:r>
-        <w:t xml:space="preserve">It should present an accurate summary of the problem your project </w:t>
-      </w:r>
-      <w:r>
-        <w:t>has</w:t>
-      </w:r>
-      <w:r>
-        <w:t xml:space="preserve"> address</w:t>
-      </w:r>
-      <w:r>
-        <w:t>ed</w:t>
-      </w:r>
-      <w:r>
-        <w:t xml:space="preserve"> and </w:t>
-      </w:r>
-      <w:r>
-        <w:t>a summary of your</w:t>
-      </w:r>
-      <w:r>
-        <w:t xml:space="preserve"> solution. </w:t>
-      </w:r>
-    </w:p>
-    <w:p>
-      <w:pPr>
-        <w:pStyle w:val="ListParagraph"/>
-        <w:numPr>
-          <w:ilvl w:val="0"/>
-          <w:numId w:val="9"/>
-        </w:numPr>
-        <w:spacing w:after="0" w:line="240" w:lineRule="auto"/>
-        <w:jc w:val="both"/>
-      </w:pPr>
-      <w:r>
-        <w:t xml:space="preserve">Highlight </w:t>
-      </w:r>
-      <w:r>
-        <w:t>key achievements and most important conclusions</w:t>
-      </w:r>
-      <w:r>
-        <w:t xml:space="preserve">. </w:t>
-      </w:r>
-    </w:p>
-    <w:p>
-      <w:pPr>
-        <w:pStyle w:val="ListParagraph"/>
-        <w:numPr>
-          <w:ilvl w:val="0"/>
-          <w:numId w:val="9"/>
-        </w:numPr>
-        <w:spacing w:after="0" w:line="240" w:lineRule="auto"/>
-        <w:jc w:val="both"/>
-      </w:pPr>
-      <w:r>
-        <w:t xml:space="preserve">The length of your abstract should not exceed </w:t>
-      </w:r>
-      <w:r>
-        <w:t>500</w:t>
-      </w:r>
-      <w:r>
-        <w:t xml:space="preserve"> words.</w:t>
-      </w:r>
-    </w:p>
-    <w:p>
-      <w:pPr>
-        <w:jc w:val="both"/>
-      </w:pPr>
-      <w:r>
-        <w:t xml:space="preserve"> /&gt;</w:t>
-      </w:r>
-    </w:p>
-    <w:p>
-      <w:pPr>
-        <w:spacing w:after="120" w:line="240" w:lineRule="auto"/>
-      </w:pPr>
-      <w:r>
-        <w:t>&lt;</w:t>
-      </w:r>
-      <w:proofErr w:type="spellStart"/>
-      <w:r>
-        <w:rPr>
-          <w:b/>
-          <w:bCs/>
-        </w:rPr>
-        <w:t>ToDo</w:t>
-      </w:r>
-      <w:proofErr w:type="spellEnd"/>
-      <w:r>
-        <w:rPr>
-          <w:b/>
-          <w:bCs/>
-        </w:rPr>
-        <w:t>:</w:t>
-      </w:r>
-      <w:r>
-        <w:t xml:space="preserve"> </w:t>
-      </w:r>
-      <w:r>
-        <w:rPr>
-          <w:b/>
-          <w:bCs/>
-          <w:color w:val="C00000"/>
-        </w:rPr>
-        <w:t>Writing the final report</w:t>
-      </w:r>
-    </w:p>
-    <w:p>
-      <w:pPr>
-        <w:pStyle w:val="ListParagraph"/>
-        <w:numPr>
-          <w:ilvl w:val="0"/>
-          <w:numId w:val="10"/>
-        </w:numPr>
-        <w:jc w:val="both"/>
-      </w:pPr>
-      <w:r>
-        <w:t>To produce the final report,</w:t>
-      </w:r>
-      <w:r>
-        <w:t xml:space="preserve"> you can follow the following recommended steps:</w:t>
-      </w:r>
-    </w:p>
-    <w:p>
-      <w:pPr>
-        <w:pStyle w:val="ListParagraph"/>
-        <w:numPr>
-          <w:ilvl w:val="0"/>
-          <w:numId w:val="9"/>
-        </w:numPr>
-        <w:spacing w:after="0" w:line="240" w:lineRule="auto"/>
-        <w:jc w:val="both"/>
-      </w:pPr>
-      <w:r>
-        <w:t>Where appropriate, copy material from your interim report into the final report. Go through that material, and update it based on changes that have occurred in your project between last semester and now.</w:t>
-      </w:r>
-    </w:p>
-    <w:p>
-      <w:pPr>
-        <w:pStyle w:val="ListParagraph"/>
-        <w:numPr>
-          <w:ilvl w:val="0"/>
-          <w:numId w:val="9"/>
-        </w:numPr>
-        <w:spacing w:after="0" w:line="240" w:lineRule="auto"/>
-        <w:jc w:val="both"/>
-      </w:pPr>
-      <w:r>
-        <w:t>Revise the Abstract and enhance it by adding the project’s key achievements and most important conclusions. The last paragraph should highlight the novelty of your design (e.g., what makes your design unique and what are the impacts of your engineered solution, etc.).</w:t>
-      </w:r>
-    </w:p>
-    <w:p>
-      <w:pPr>
-        <w:pStyle w:val="ListParagraph"/>
-        <w:numPr>
-          <w:ilvl w:val="0"/>
-          <w:numId w:val="9"/>
-        </w:numPr>
-        <w:spacing w:after="0" w:line="240" w:lineRule="auto"/>
-        <w:jc w:val="both"/>
-      </w:pPr>
-      <w:r>
-        <w:t>Fill in all of the appropriate material required for the final report.</w:t>
-      </w:r>
-    </w:p>
-    <w:p>
-      <w:pPr>
-        <w:pStyle w:val="ListParagraph"/>
-        <w:numPr>
-          <w:ilvl w:val="0"/>
-          <w:numId w:val="9"/>
-        </w:numPr>
-        <w:spacing w:after="0" w:line="240" w:lineRule="auto"/>
-        <w:jc w:val="both"/>
-      </w:pPr>
-      <w:r>
-        <w:t>Update the Table of Content, the List of Figures</w:t>
-      </w:r>
-      <w:r>
-        <w:t>,</w:t>
-      </w:r>
-      <w:r>
-        <w:t xml:space="preserve"> and the List of Tables.</w:t>
-      </w:r>
-    </w:p>
-    <w:p>
-      <w:pPr>
-        <w:pStyle w:val="ListParagraph"/>
-        <w:numPr>
-          <w:ilvl w:val="0"/>
-          <w:numId w:val="9"/>
-        </w:numPr>
-        <w:spacing w:after="0" w:line="240" w:lineRule="auto"/>
-        <w:jc w:val="both"/>
-      </w:pPr>
-      <w:r>
-        <w:t>Review the whole document to make sure that it is coherent and to ensure that it addresses all the requirements listed in the Project Guide and the Project Grading Rubrics. Also make sure that the tense used is the present tense and the past and not the future (e.g., avoid ‘we will’ or ‘system should’ and report what has been done)</w:t>
-      </w:r>
-      <w:r>
-        <w:t xml:space="preserve"> except in the Future Work section</w:t>
-      </w:r>
-      <w:r>
-        <w:t>.</w:t>
-      </w:r>
-    </w:p>
-    <w:p>
-      <w:pPr>
-        <w:pStyle w:val="ListParagraph"/>
-        <w:numPr>
-          <w:ilvl w:val="0"/>
-          <w:numId w:val="9"/>
-        </w:numPr>
-        <w:spacing w:after="120" w:line="240" w:lineRule="auto"/>
-        <w:jc w:val="both"/>
-      </w:pPr>
-      <w:r>
-        <w:t xml:space="preserve">Seek your supervisor’s feedback and address any issues raised. </w:t>
-      </w:r>
-    </w:p>
-    <w:p>
-      <w:pPr>
-        <w:pStyle w:val="ListParagraph"/>
-        <w:numPr>
-          <w:ilvl w:val="0"/>
-          <w:numId w:val="9"/>
-        </w:numPr>
-        <w:spacing w:after="120" w:line="240" w:lineRule="auto"/>
-        <w:jc w:val="both"/>
-      </w:pPr>
-      <w:r>
-        <w:t>Note that the template is only provided as a guide. In consultation with your supervisor, you can add other sections to align it with the nature of your project.</w:t>
-      </w:r>
-    </w:p>
-    <w:p>
-      <w:pPr>
-        <w:pStyle w:val="ListParagraph"/>
-        <w:numPr>
-          <w:ilvl w:val="0"/>
-          <w:numId w:val="9"/>
-        </w:numPr>
-        <w:spacing w:after="120" w:line="240" w:lineRule="auto"/>
-        <w:jc w:val="both"/>
-      </w:pPr>
-      <w:r>
-        <w:t>If you are using Word ‘Track Changes’ you must accept all the changes before submitting your report.</w:t>
-      </w:r>
-    </w:p>
-    <w:p>
-      <w:pPr>
-        <w:pStyle w:val="ListParagraph"/>
-        <w:numPr>
-          <w:ilvl w:val="0"/>
-          <w:numId w:val="9"/>
-        </w:numPr>
-        <w:spacing w:after="120" w:line="240" w:lineRule="auto"/>
-        <w:jc w:val="both"/>
-      </w:pPr>
-      <w:r>
-        <w:rPr>
-          <w:color w:val="C00000"/>
-        </w:rPr>
-        <w:t xml:space="preserve">Keep the </w:t>
-      </w:r>
-      <w:proofErr w:type="spellStart"/>
-      <w:r>
-        <w:rPr>
-          <w:color w:val="C00000"/>
-        </w:rPr>
-        <w:t>ToDo</w:t>
-      </w:r>
-      <w:proofErr w:type="spellEnd"/>
-      <w:r>
-        <w:rPr>
-          <w:color w:val="C00000"/>
-        </w:rPr>
-        <w:t xml:space="preserve"> </w:t>
-      </w:r>
-      <w:r>
-        <w:rPr>
-          <w:color w:val="C00000"/>
-        </w:rPr>
-        <w:t xml:space="preserve">instructions and only remove them </w:t>
-      </w:r>
-      <w:r>
-        <w:rPr>
-          <w:color w:val="C00000"/>
-        </w:rPr>
-        <w:t>from</w:t>
-      </w:r>
-      <w:r>
-        <w:rPr>
-          <w:color w:val="C00000"/>
-        </w:rPr>
-        <w:t xml:space="preserve"> the </w:t>
-      </w:r>
-      <w:r>
-        <w:rPr>
-          <w:b/>
-          <w:bCs/>
-          <w:color w:val="C00000"/>
-        </w:rPr>
-        <w:t>final revised report</w:t>
-      </w:r>
-      <w:r>
-        <w:rPr>
-          <w:color w:val="C00000"/>
-        </w:rPr>
-        <w:t xml:space="preserve"> </w:t>
-      </w:r>
-      <w:r>
-        <w:rPr>
-          <w:color w:val="C00000"/>
-        </w:rPr>
-        <w:t xml:space="preserve">that you will submit </w:t>
-      </w:r>
-      <w:r>
-        <w:rPr>
-          <w:b/>
-          <w:bCs/>
-          <w:color w:val="C00000"/>
-          <w:highlight w:val="yellow"/>
-        </w:rPr>
-        <w:t>a</w:t>
-      </w:r>
-      <w:r>
-        <w:rPr>
-          <w:b/>
-          <w:bCs/>
-          <w:color w:val="C00000"/>
-          <w:highlight w:val="yellow"/>
-        </w:rPr>
-        <w:t>fter</w:t>
-      </w:r>
-      <w:r>
-        <w:rPr>
-          <w:color w:val="C00000"/>
-        </w:rPr>
-        <w:t xml:space="preserve"> the Senior Project presentation and after addressing the examiners feedback</w:t>
-      </w:r>
-      <w:r>
-        <w:t>.</w:t>
-      </w:r>
-    </w:p>
-    <w:p>
-      <w:r>
-        <w:t>/&gt;</w:t>
-      </w:r>
-      <w:r>
-        <w:br w:type="page"/>
-      </w:r>
-    </w:p>
-    <w:p>
-      <w:pPr>
-        <w:pStyle w:val="Heading1"/>
-        <w:spacing w:after="240"/>
-        <w:rPr>
-          <w:sz w:val="36"/>
-          <w:szCs w:val="36"/>
-        </w:rPr>
-      </w:pPr>
-      <w:bookmarkStart w:id="4" w:name="_Toc127951598"/>
-      <w:r>
-        <w:rPr>
-          <w:sz w:val="36"/>
-          <w:szCs w:val="36"/>
-        </w:rPr>
-        <w:lastRenderedPageBreak/>
-        <w:t>Acknowledgment</w:t>
-      </w:r>
-      <w:bookmarkEnd w:id="4"/>
-    </w:p>
-    <w:p>
-      <w:pPr>
-        <w:jc w:val="both"/>
-      </w:pPr>
-      <w:r>
-        <w:t xml:space="preserve">&lt; </w:t>
-      </w:r>
-      <w:proofErr w:type="spellStart"/>
-      <w:r>
-        <w:rPr>
-          <w:b/>
-          <w:bCs/>
-        </w:rPr>
-        <w:t>ToDo</w:t>
-      </w:r>
-      <w:proofErr w:type="spellEnd"/>
-      <w:r>
-        <w:rPr>
-          <w:b/>
-          <w:bCs/>
-        </w:rPr>
-        <w:t>:</w:t>
-      </w:r>
-      <w:r>
-        <w:t xml:space="preserve">  </w:t>
-      </w:r>
-    </w:p>
-    <w:p>
-      <w:pPr>
-        <w:pStyle w:val="ListParagraph"/>
-        <w:numPr>
-          <w:ilvl w:val="0"/>
-          <w:numId w:val="20"/>
-        </w:numPr>
-        <w:jc w:val="both"/>
-      </w:pPr>
-      <w:r>
-        <w:t xml:space="preserve">Acknowledge any </w:t>
-      </w:r>
-      <w:r>
-        <w:t>assistance</w:t>
-      </w:r>
-      <w:r>
-        <w:t xml:space="preserve"> </w:t>
-      </w:r>
-      <w:r>
-        <w:t xml:space="preserve">you </w:t>
-      </w:r>
-      <w:r>
-        <w:t xml:space="preserve">received </w:t>
-      </w:r>
-      <w:r>
-        <w:t>for</w:t>
-      </w:r>
-      <w:r>
-        <w:t xml:space="preserve"> your project</w:t>
-      </w:r>
-      <w:r>
-        <w:t>.</w:t>
-      </w:r>
-    </w:p>
-    <w:p>
-      <w:pPr>
-        <w:jc w:val="both"/>
-      </w:pPr>
-      <w:r>
-        <w:t xml:space="preserve"> </w:t>
-      </w:r>
-      <w:r>
-        <w:t>/&gt;</w:t>
-      </w:r>
-    </w:p>
-    <w:p>
       <w:r>
         <w:br w:type="page"/>
       </w:r>
@@ -5479,681 +4933,6 @@
       </w:sdtContent>
     </w:sdt>
     <w:p>
-      <w:r>
-        <w:br w:type="page"/>
-      </w:r>
-    </w:p>
-    <w:p>
-      <w:pPr>
-        <w:pStyle w:val="Heading1"/>
-        <w:spacing w:after="240"/>
-        <w:rPr>
-          <w:sz w:val="36"/>
-          <w:szCs w:val="36"/>
-        </w:rPr>
-      </w:pPr>
-      <w:bookmarkStart w:id="5" w:name="_Toc274166444"/>
-      <w:bookmarkStart w:id="6" w:name="_Toc127951599"/>
-      <w:r>
-        <w:rPr>
-          <w:sz w:val="36"/>
-          <w:szCs w:val="36"/>
-        </w:rPr>
-        <w:lastRenderedPageBreak/>
-        <w:t>List of Figures</w:t>
-      </w:r>
-      <w:bookmarkEnd w:id="5"/>
-      <w:bookmarkEnd w:id="6"/>
-    </w:p>
-    <w:p>
-      <w:pPr>
-        <w:pStyle w:val="TableofFigures"/>
-        <w:tabs>
-          <w:tab w:val="right" w:leader="dot" w:pos="9016"/>
-        </w:tabs>
-        <w:rPr>
-          <w:noProof/>
-          <w:lang w:val="en-GB" w:eastAsia="en-GB"/>
-        </w:rPr>
-      </w:pPr>
-      <w:r>
-        <w:fldChar w:fldCharType="begin"/>
-      </w:r>
-      <w:r>
-        <w:instrText xml:space="preserve"> TOC \h \z \c "Figure" </w:instrText>
-      </w:r>
-      <w:r>
-        <w:fldChar w:fldCharType="separate"/>
-      </w:r>
-      <w:hyperlink w:anchor="_Toc127949606" w:history="1">
-        <w:r>
-          <w:rPr>
-            <w:rStyle w:val="Hyperlink"/>
-            <w:noProof/>
-          </w:rPr>
-          <w:t>Figure 1. Use cases diagram</w:t>
-        </w:r>
-        <w:r>
-          <w:rPr>
-            <w:noProof/>
-            <w:webHidden/>
-          </w:rPr>
-          <w:tab/>
-        </w:r>
-        <w:r>
-          <w:rPr>
-            <w:noProof/>
-            <w:webHidden/>
-          </w:rPr>
-          <w:fldChar w:fldCharType="begin"/>
-        </w:r>
-        <w:r>
-          <w:rPr>
-            <w:noProof/>
-            <w:webHidden/>
-          </w:rPr>
-          <w:instrText xml:space="preserve"> PAGEREF _Toc127949606 \h </w:instrText>
-        </w:r>
-        <w:r>
-          <w:rPr>
-            <w:noProof/>
-            <w:webHidden/>
-          </w:rPr>
-        </w:r>
-        <w:r>
-          <w:rPr>
-            <w:noProof/>
-            <w:webHidden/>
-          </w:rPr>
-          <w:fldChar w:fldCharType="separate"/>
-        </w:r>
-        <w:r>
-          <w:rPr>
-            <w:noProof/>
-            <w:webHidden/>
-          </w:rPr>
-          <w:t>13</w:t>
-        </w:r>
-        <w:r>
-          <w:rPr>
-            <w:noProof/>
-            <w:webHidden/>
-          </w:rPr>
-          <w:fldChar w:fldCharType="end"/>
-        </w:r>
-      </w:hyperlink>
-    </w:p>
-    <w:p>
-      <w:r>
-        <w:fldChar w:fldCharType="end"/>
-      </w:r>
-    </w:p>
-    <w:p>
-      <w:pPr>
-        <w:rPr>
-          <w:rFonts w:asciiTheme="majorHAnsi" w:eastAsiaTheme="majorEastAsia" w:hAnsiTheme="majorHAnsi" w:cstheme="majorBidi"/>
-          <w:b/>
-          <w:bCs/>
-          <w:color w:val="365F91" w:themeColor="accent1" w:themeShade="BF"/>
-          <w:sz w:val="36"/>
-          <w:szCs w:val="36"/>
-        </w:rPr>
-      </w:pPr>
-      <w:bookmarkStart w:id="7" w:name="_Toc274166445"/>
-      <w:r>
-        <w:rPr>
-          <w:sz w:val="36"/>
-          <w:szCs w:val="36"/>
-        </w:rPr>
-        <w:br w:type="page"/>
-      </w:r>
-    </w:p>
-    <w:p>
-      <w:pPr>
-        <w:pStyle w:val="Heading1"/>
-        <w:spacing w:after="240"/>
-        <w:rPr>
-          <w:sz w:val="36"/>
-          <w:szCs w:val="36"/>
-        </w:rPr>
-      </w:pPr>
-      <w:bookmarkStart w:id="8" w:name="_Toc127951600"/>
-      <w:r>
-        <w:rPr>
-          <w:sz w:val="36"/>
-          <w:szCs w:val="36"/>
-        </w:rPr>
-        <w:lastRenderedPageBreak/>
-        <w:t>List of tables</w:t>
-      </w:r>
-      <w:bookmarkEnd w:id="7"/>
-      <w:bookmarkEnd w:id="8"/>
-    </w:p>
-    <w:p>
-      <w:pPr>
-        <w:pStyle w:val="TableofFigures"/>
-        <w:tabs>
-          <w:tab w:val="right" w:leader="dot" w:pos="9016"/>
-        </w:tabs>
-        <w:rPr>
-          <w:noProof/>
-          <w:lang w:val="en-GB" w:eastAsia="en-GB"/>
-        </w:rPr>
-      </w:pPr>
-      <w:r>
-        <w:rPr>
-          <w:rFonts w:eastAsiaTheme="majorEastAsia" w:cstheme="minorHAnsi"/>
-          <w:b/>
-          <w:bCs/>
-        </w:rPr>
-        <w:fldChar w:fldCharType="begin"/>
-      </w:r>
-      <w:r>
-        <w:rPr>
-          <w:rFonts w:eastAsiaTheme="majorEastAsia" w:cstheme="minorHAnsi"/>
-          <w:b/>
-          <w:bCs/>
-        </w:rPr>
-        <w:instrText xml:space="preserve"> TOC \h \z \c "Table" </w:instrText>
-      </w:r>
-      <w:r>
-        <w:rPr>
-          <w:rFonts w:eastAsiaTheme="majorEastAsia" w:cstheme="minorHAnsi"/>
-          <w:b/>
-          <w:bCs/>
-        </w:rPr>
-        <w:fldChar w:fldCharType="separate"/>
-      </w:r>
-      <w:hyperlink w:anchor="_Toc127949795" w:history="1">
-        <w:r>
-          <w:rPr>
-            <w:rStyle w:val="Hyperlink"/>
-            <w:noProof/>
-          </w:rPr>
-          <w:t>Table 1. Expected benefits and impacts on various contexts</w:t>
-        </w:r>
-        <w:r>
-          <w:rPr>
-            <w:noProof/>
-            <w:webHidden/>
-          </w:rPr>
-          <w:tab/>
-        </w:r>
-        <w:r>
-          <w:rPr>
-            <w:noProof/>
-            <w:webHidden/>
-          </w:rPr>
-          <w:fldChar w:fldCharType="begin"/>
-        </w:r>
-        <w:r>
-          <w:rPr>
-            <w:noProof/>
-            <w:webHidden/>
-          </w:rPr>
-          <w:instrText xml:space="preserve"> PAGEREF _Toc127949795 \h </w:instrText>
-        </w:r>
-        <w:r>
-          <w:rPr>
-            <w:noProof/>
-            <w:webHidden/>
-          </w:rPr>
-        </w:r>
-        <w:r>
-          <w:rPr>
-            <w:noProof/>
-            <w:webHidden/>
-          </w:rPr>
-          <w:fldChar w:fldCharType="separate"/>
-        </w:r>
-        <w:r>
-          <w:rPr>
-            <w:noProof/>
-            <w:webHidden/>
-          </w:rPr>
-          <w:t>10</w:t>
-        </w:r>
-        <w:r>
-          <w:rPr>
-            <w:noProof/>
-            <w:webHidden/>
-          </w:rPr>
-          <w:fldChar w:fldCharType="end"/>
-        </w:r>
-      </w:hyperlink>
-    </w:p>
-    <w:p>
-      <w:pPr>
-        <w:pStyle w:val="TableofFigures"/>
-        <w:tabs>
-          <w:tab w:val="right" w:leader="dot" w:pos="9016"/>
-        </w:tabs>
-        <w:rPr>
-          <w:noProof/>
-          <w:lang w:val="en-GB" w:eastAsia="en-GB"/>
-        </w:rPr>
-      </w:pPr>
-      <w:hyperlink w:anchor="_Toc127949796" w:history="1">
-        <w:r>
-          <w:rPr>
-            <w:rStyle w:val="Hyperlink"/>
-            <w:noProof/>
-          </w:rPr>
-          <w:t>Table 2. Use cases summary</w:t>
-        </w:r>
-        <w:r>
-          <w:rPr>
-            <w:noProof/>
-            <w:webHidden/>
-          </w:rPr>
-          <w:tab/>
-        </w:r>
-        <w:r>
-          <w:rPr>
-            <w:noProof/>
-            <w:webHidden/>
-          </w:rPr>
-          <w:fldChar w:fldCharType="begin"/>
-        </w:r>
-        <w:r>
-          <w:rPr>
-            <w:noProof/>
-            <w:webHidden/>
-          </w:rPr>
-          <w:instrText xml:space="preserve"> PAGEREF _Toc127949796 \h </w:instrText>
-        </w:r>
-        <w:r>
-          <w:rPr>
-            <w:noProof/>
-            <w:webHidden/>
-          </w:rPr>
-        </w:r>
-        <w:r>
-          <w:rPr>
-            <w:noProof/>
-            <w:webHidden/>
-          </w:rPr>
-          <w:fldChar w:fldCharType="separate"/>
-        </w:r>
-        <w:r>
-          <w:rPr>
-            <w:noProof/>
-            <w:webHidden/>
-          </w:rPr>
-          <w:t>13</w:t>
-        </w:r>
-        <w:r>
-          <w:rPr>
-            <w:noProof/>
-            <w:webHidden/>
-          </w:rPr>
-          <w:fldChar w:fldCharType="end"/>
-        </w:r>
-      </w:hyperlink>
-    </w:p>
-    <w:p>
-      <w:pPr>
-        <w:pStyle w:val="TableofFigures"/>
-        <w:tabs>
-          <w:tab w:val="right" w:leader="dot" w:pos="9016"/>
-        </w:tabs>
-        <w:rPr>
-          <w:noProof/>
-          <w:lang w:val="en-GB" w:eastAsia="en-GB"/>
-        </w:rPr>
-      </w:pPr>
-      <w:hyperlink w:anchor="_Toc127949797" w:history="1">
-        <w:r>
-          <w:rPr>
-            <w:rStyle w:val="Hyperlink"/>
-            <w:noProof/>
-          </w:rPr>
-          <w:t>Table 3. Evaluation plan for the non-functional requirement</w:t>
-        </w:r>
-        <w:r>
-          <w:rPr>
-            <w:noProof/>
-            <w:webHidden/>
-          </w:rPr>
-          <w:tab/>
-        </w:r>
-        <w:r>
-          <w:rPr>
-            <w:noProof/>
-            <w:webHidden/>
-          </w:rPr>
-          <w:fldChar w:fldCharType="begin"/>
-        </w:r>
-        <w:r>
-          <w:rPr>
-            <w:noProof/>
-            <w:webHidden/>
-          </w:rPr>
-          <w:instrText xml:space="preserve"> PAGEREF _Toc127949797 \h </w:instrText>
-        </w:r>
-        <w:r>
-          <w:rPr>
-            <w:noProof/>
-            <w:webHidden/>
-          </w:rPr>
-        </w:r>
-        <w:r>
-          <w:rPr>
-            <w:noProof/>
-            <w:webHidden/>
-          </w:rPr>
-          <w:fldChar w:fldCharType="separate"/>
-        </w:r>
-        <w:r>
-          <w:rPr>
-            <w:noProof/>
-            <w:webHidden/>
-          </w:rPr>
-          <w:t>13</w:t>
-        </w:r>
-        <w:r>
-          <w:rPr>
-            <w:noProof/>
-            <w:webHidden/>
-          </w:rPr>
-          <w:fldChar w:fldCharType="end"/>
-        </w:r>
-      </w:hyperlink>
-    </w:p>
-    <w:p>
-      <w:pPr>
-        <w:pStyle w:val="TableofFigures"/>
-        <w:tabs>
-          <w:tab w:val="right" w:leader="dot" w:pos="9016"/>
-        </w:tabs>
-        <w:rPr>
-          <w:noProof/>
-          <w:lang w:val="en-GB" w:eastAsia="en-GB"/>
-        </w:rPr>
-      </w:pPr>
-      <w:hyperlink w:anchor="_Toc127949798" w:history="1">
-        <w:r>
-          <w:rPr>
-            <w:rStyle w:val="Hyperlink"/>
-            <w:noProof/>
-          </w:rPr>
-          <w:t>Table 4. Project-related Software Engineering Code of Ethics and Professional Responsibilities</w:t>
-        </w:r>
-        <w:r>
-          <w:rPr>
-            <w:noProof/>
-            <w:webHidden/>
-          </w:rPr>
-          <w:tab/>
-        </w:r>
-        <w:r>
-          <w:rPr>
-            <w:noProof/>
-            <w:webHidden/>
-          </w:rPr>
-          <w:fldChar w:fldCharType="begin"/>
-        </w:r>
-        <w:r>
-          <w:rPr>
-            <w:noProof/>
-            <w:webHidden/>
-          </w:rPr>
-          <w:instrText xml:space="preserve"> PAGEREF _Toc127949798 \h </w:instrText>
-        </w:r>
-        <w:r>
-          <w:rPr>
-            <w:noProof/>
-            <w:webHidden/>
-          </w:rPr>
-        </w:r>
-        <w:r>
-          <w:rPr>
-            <w:noProof/>
-            <w:webHidden/>
-          </w:rPr>
-          <w:fldChar w:fldCharType="separate"/>
-        </w:r>
-        <w:r>
-          <w:rPr>
-            <w:noProof/>
-            <w:webHidden/>
-          </w:rPr>
-          <w:t>14</w:t>
-        </w:r>
-        <w:r>
-          <w:rPr>
-            <w:noProof/>
-            <w:webHidden/>
-          </w:rPr>
-          <w:fldChar w:fldCharType="end"/>
-        </w:r>
-      </w:hyperlink>
-    </w:p>
-    <w:p>
-      <w:pPr>
-        <w:pStyle w:val="TableofFigures"/>
-        <w:tabs>
-          <w:tab w:val="right" w:leader="dot" w:pos="9016"/>
-        </w:tabs>
-        <w:rPr>
-          <w:noProof/>
-          <w:lang w:val="en-GB" w:eastAsia="en-GB"/>
-        </w:rPr>
-      </w:pPr>
-      <w:hyperlink w:anchor="_Toc127949799" w:history="1">
-        <w:r>
-          <w:rPr>
-            <w:rStyle w:val="Hyperlink"/>
-            <w:noProof/>
-          </w:rPr>
-          <w:t>Table 5. Milestone of the project</w:t>
-        </w:r>
-        <w:r>
-          <w:rPr>
-            <w:noProof/>
-            <w:webHidden/>
-          </w:rPr>
-          <w:tab/>
-        </w:r>
-        <w:r>
-          <w:rPr>
-            <w:noProof/>
-            <w:webHidden/>
-          </w:rPr>
-          <w:fldChar w:fldCharType="begin"/>
-        </w:r>
-        <w:r>
-          <w:rPr>
-            <w:noProof/>
-            <w:webHidden/>
-          </w:rPr>
-          <w:instrText xml:space="preserve"> PAGEREF _Toc127949799 \h </w:instrText>
-        </w:r>
-        <w:r>
-          <w:rPr>
-            <w:noProof/>
-            <w:webHidden/>
-          </w:rPr>
-        </w:r>
-        <w:r>
-          <w:rPr>
-            <w:noProof/>
-            <w:webHidden/>
-          </w:rPr>
-          <w:fldChar w:fldCharType="separate"/>
-        </w:r>
-        <w:r>
-          <w:rPr>
-            <w:noProof/>
-            <w:webHidden/>
-          </w:rPr>
-          <w:t>15</w:t>
-        </w:r>
-        <w:r>
-          <w:rPr>
-            <w:noProof/>
-            <w:webHidden/>
-          </w:rPr>
-          <w:fldChar w:fldCharType="end"/>
-        </w:r>
-      </w:hyperlink>
-    </w:p>
-    <w:p>
-      <w:pPr>
-        <w:pStyle w:val="TableofFigures"/>
-        <w:tabs>
-          <w:tab w:val="right" w:leader="dot" w:pos="9016"/>
-        </w:tabs>
-        <w:rPr>
-          <w:noProof/>
-          <w:lang w:val="en-GB" w:eastAsia="en-GB"/>
-        </w:rPr>
-      </w:pPr>
-      <w:hyperlink w:anchor="_Toc127949800" w:history="1">
-        <w:r>
-          <w:rPr>
-            <w:rStyle w:val="Hyperlink"/>
-            <w:noProof/>
-          </w:rPr>
-          <w:t>Table 6. Risks</w:t>
-        </w:r>
-        <w:r>
-          <w:rPr>
-            <w:noProof/>
-            <w:webHidden/>
-          </w:rPr>
-          <w:tab/>
-        </w:r>
-        <w:r>
-          <w:rPr>
-            <w:noProof/>
-            <w:webHidden/>
-          </w:rPr>
-          <w:fldChar w:fldCharType="begin"/>
-        </w:r>
-        <w:r>
-          <w:rPr>
-            <w:noProof/>
-            <w:webHidden/>
-          </w:rPr>
-          <w:instrText xml:space="preserve"> PAGEREF _Toc127949800 \h </w:instrText>
-        </w:r>
-        <w:r>
-          <w:rPr>
-            <w:noProof/>
-            <w:webHidden/>
-          </w:rPr>
-        </w:r>
-        <w:r>
-          <w:rPr>
-            <w:noProof/>
-            <w:webHidden/>
-          </w:rPr>
-          <w:fldChar w:fldCharType="separate"/>
-        </w:r>
-        <w:r>
-          <w:rPr>
-            <w:noProof/>
-            <w:webHidden/>
-          </w:rPr>
-          <w:t>15</w:t>
-        </w:r>
-        <w:r>
-          <w:rPr>
-            <w:noProof/>
-            <w:webHidden/>
-          </w:rPr>
-          <w:fldChar w:fldCharType="end"/>
-        </w:r>
-      </w:hyperlink>
-    </w:p>
-    <w:p>
-      <w:pPr>
-        <w:pStyle w:val="TableofFigures"/>
-        <w:tabs>
-          <w:tab w:val="right" w:leader="dot" w:pos="9016"/>
-        </w:tabs>
-        <w:rPr>
-          <w:noProof/>
-          <w:lang w:val="en-GB" w:eastAsia="en-GB"/>
-        </w:rPr>
-      </w:pPr>
-      <w:hyperlink w:anchor="_Toc127949801" w:history="1">
-        <w:r>
-          <w:rPr>
-            <w:rStyle w:val="Hyperlink"/>
-            <w:noProof/>
-          </w:rPr>
-          <w:t>Table 7. Hardware/software to be used</w:t>
-        </w:r>
-        <w:r>
-          <w:rPr>
-            <w:noProof/>
-            <w:webHidden/>
-          </w:rPr>
-          <w:tab/>
-        </w:r>
-        <w:r>
-          <w:rPr>
-            <w:noProof/>
-            <w:webHidden/>
-          </w:rPr>
-          <w:fldChar w:fldCharType="begin"/>
-        </w:r>
-        <w:r>
-          <w:rPr>
-            <w:noProof/>
-            <w:webHidden/>
-          </w:rPr>
-          <w:instrText xml:space="preserve"> PAGEREF _Toc127949801 \h </w:instrText>
-        </w:r>
-        <w:r>
-          <w:rPr>
-            <w:noProof/>
-            <w:webHidden/>
-          </w:rPr>
-        </w:r>
-        <w:r>
-          <w:rPr>
-            <w:noProof/>
-            <w:webHidden/>
-          </w:rPr>
-          <w:fldChar w:fldCharType="separate"/>
-        </w:r>
-        <w:r>
-          <w:rPr>
-            <w:noProof/>
-            <w:webHidden/>
-          </w:rPr>
-          <w:t>19</w:t>
-        </w:r>
-        <w:r>
-          <w:rPr>
-            <w:noProof/>
-            <w:webHidden/>
-          </w:rPr>
-          <w:fldChar w:fldCharType="end"/>
-        </w:r>
-      </w:hyperlink>
-    </w:p>
-    <w:p>
-      <w:pPr>
-        <w:rPr>
-          <w:rFonts w:eastAsiaTheme="majorEastAsia" w:cstheme="minorHAnsi"/>
-          <w:b/>
-          <w:bCs/>
-        </w:rPr>
-      </w:pPr>
-      <w:r>
-        <w:rPr>
-          <w:rFonts w:eastAsiaTheme="majorEastAsia" w:cstheme="minorHAnsi"/>
-          <w:b/>
-          <w:bCs/>
-        </w:rPr>
-        <w:fldChar w:fldCharType="end"/>
-      </w:r>
-    </w:p>
-    <w:p>
       <w:pPr>
         <w:sectPr>
           <w:footerReference w:type="default" r:id="rId13"/>
@@ -6178,91 +4957,97 @@
           <w:color w:val="365F91" w:themeColor="accent1" w:themeShade="BF"/>
         </w:rPr>
       </w:pPr>
-      <w:bookmarkStart w:id="9" w:name="_Toc127833473"/>
-      <w:bookmarkStart w:id="10" w:name="_Toc127833619"/>
-      <w:bookmarkStart w:id="11" w:name="_Toc127850407"/>
-      <w:bookmarkStart w:id="12" w:name="_Toc127855912"/>
-      <w:bookmarkStart w:id="13" w:name="_Toc127856061"/>
-      <w:bookmarkStart w:id="14" w:name="_Toc127856208"/>
-      <w:bookmarkStart w:id="15" w:name="_Toc127833474"/>
-      <w:bookmarkStart w:id="16" w:name="_Toc127833620"/>
-      <w:bookmarkStart w:id="17" w:name="_Toc127850408"/>
-      <w:bookmarkStart w:id="18" w:name="_Toc127855913"/>
-      <w:bookmarkStart w:id="19" w:name="_Toc127856062"/>
-      <w:bookmarkStart w:id="20" w:name="_Toc127856209"/>
-      <w:bookmarkStart w:id="21" w:name="_Toc127833475"/>
-      <w:bookmarkStart w:id="22" w:name="_Toc127833621"/>
-      <w:bookmarkStart w:id="23" w:name="_Toc127850409"/>
-      <w:bookmarkStart w:id="24" w:name="_Toc127855914"/>
-      <w:bookmarkStart w:id="25" w:name="_Toc127856063"/>
-      <w:bookmarkStart w:id="26" w:name="_Toc127856210"/>
-      <w:bookmarkStart w:id="27" w:name="_Toc127833476"/>
-      <w:bookmarkStart w:id="28" w:name="_Toc127833622"/>
-      <w:bookmarkStart w:id="29" w:name="_Toc127850410"/>
-      <w:bookmarkStart w:id="30" w:name="_Toc127855915"/>
-      <w:bookmarkStart w:id="31" w:name="_Toc127856064"/>
-      <w:bookmarkStart w:id="32" w:name="_Toc127856211"/>
-      <w:bookmarkStart w:id="33" w:name="_Toc127833477"/>
-      <w:bookmarkStart w:id="34" w:name="_Toc127833623"/>
-      <w:bookmarkStart w:id="35" w:name="_Toc127850411"/>
-      <w:bookmarkStart w:id="36" w:name="_Toc127855916"/>
-      <w:bookmarkStart w:id="37" w:name="_Toc127856065"/>
-      <w:bookmarkStart w:id="38" w:name="_Toc127856212"/>
-      <w:bookmarkStart w:id="39" w:name="_Toc127833478"/>
-      <w:bookmarkStart w:id="40" w:name="_Toc127833624"/>
-      <w:bookmarkStart w:id="41" w:name="_Toc127850412"/>
-      <w:bookmarkStart w:id="42" w:name="_Toc127855917"/>
-      <w:bookmarkStart w:id="43" w:name="_Toc127856066"/>
-      <w:bookmarkStart w:id="44" w:name="_Toc127856213"/>
-      <w:bookmarkStart w:id="45" w:name="_Toc127833479"/>
-      <w:bookmarkStart w:id="46" w:name="_Toc127833625"/>
-      <w:bookmarkStart w:id="47" w:name="_Toc127850413"/>
-      <w:bookmarkStart w:id="48" w:name="_Toc127855918"/>
-      <w:bookmarkStart w:id="49" w:name="_Toc127856067"/>
-      <w:bookmarkStart w:id="50" w:name="_Toc127856214"/>
-      <w:bookmarkStart w:id="51" w:name="_Toc127833480"/>
-      <w:bookmarkStart w:id="52" w:name="_Toc127833626"/>
-      <w:bookmarkStart w:id="53" w:name="_Toc127850414"/>
-      <w:bookmarkStart w:id="54" w:name="_Toc127855919"/>
-      <w:bookmarkStart w:id="55" w:name="_Toc127856068"/>
-      <w:bookmarkStart w:id="56" w:name="_Toc127856215"/>
-      <w:bookmarkStart w:id="57" w:name="_Toc127833496"/>
-      <w:bookmarkStart w:id="58" w:name="_Toc127833642"/>
-      <w:bookmarkStart w:id="59" w:name="_Toc127850430"/>
-      <w:bookmarkStart w:id="60" w:name="_Toc127855935"/>
-      <w:bookmarkStart w:id="61" w:name="_Toc127856084"/>
-      <w:bookmarkStart w:id="62" w:name="_Toc127856231"/>
-      <w:bookmarkStart w:id="63" w:name="_Toc127833497"/>
-      <w:bookmarkStart w:id="64" w:name="_Toc127833643"/>
-      <w:bookmarkStart w:id="65" w:name="_Toc127850431"/>
-      <w:bookmarkStart w:id="66" w:name="_Toc127855936"/>
-      <w:bookmarkStart w:id="67" w:name="_Toc127856085"/>
-      <w:bookmarkStart w:id="68" w:name="_Toc127856232"/>
-      <w:bookmarkStart w:id="69" w:name="_Toc127833498"/>
-      <w:bookmarkStart w:id="70" w:name="_Toc127833644"/>
-      <w:bookmarkStart w:id="71" w:name="_Toc127850432"/>
-      <w:bookmarkStart w:id="72" w:name="_Toc127855937"/>
-      <w:bookmarkStart w:id="73" w:name="_Toc127856086"/>
-      <w:bookmarkStart w:id="74" w:name="_Toc127856233"/>
-      <w:bookmarkStart w:id="75" w:name="_Toc127833499"/>
-      <w:bookmarkStart w:id="76" w:name="_Toc127833645"/>
-      <w:bookmarkStart w:id="77" w:name="_Toc127850433"/>
-      <w:bookmarkStart w:id="78" w:name="_Toc127855938"/>
-      <w:bookmarkStart w:id="79" w:name="_Toc127856087"/>
-      <w:bookmarkStart w:id="80" w:name="_Toc127856234"/>
-      <w:bookmarkStart w:id="81" w:name="_Toc127833500"/>
-      <w:bookmarkStart w:id="82" w:name="_Toc127833646"/>
-      <w:bookmarkStart w:id="83" w:name="_Toc127850434"/>
-      <w:bookmarkStart w:id="84" w:name="_Toc127855939"/>
-      <w:bookmarkStart w:id="85" w:name="_Toc127856088"/>
-      <w:bookmarkStart w:id="86" w:name="_Toc127856235"/>
-      <w:bookmarkStart w:id="87" w:name="_Toc127833501"/>
-      <w:bookmarkStart w:id="88" w:name="_Toc127833647"/>
-      <w:bookmarkStart w:id="89" w:name="_Toc127850435"/>
-      <w:bookmarkStart w:id="90" w:name="_Toc127855940"/>
-      <w:bookmarkStart w:id="91" w:name="_Toc127856089"/>
-      <w:bookmarkStart w:id="92" w:name="_Toc127856236"/>
-      <w:bookmarkStart w:id="93" w:name="_Toc127951605"/>
+      <w:bookmarkStart w:id="3" w:name="_Toc127833473"/>
+      <w:bookmarkStart w:id="4" w:name="_Toc127833619"/>
+      <w:bookmarkStart w:id="5" w:name="_Toc127850407"/>
+      <w:bookmarkStart w:id="6" w:name="_Toc127855912"/>
+      <w:bookmarkStart w:id="7" w:name="_Toc127856061"/>
+      <w:bookmarkStart w:id="8" w:name="_Toc127856208"/>
+      <w:bookmarkStart w:id="9" w:name="_Toc127833474"/>
+      <w:bookmarkStart w:id="10" w:name="_Toc127833620"/>
+      <w:bookmarkStart w:id="11" w:name="_Toc127850408"/>
+      <w:bookmarkStart w:id="12" w:name="_Toc127855913"/>
+      <w:bookmarkStart w:id="13" w:name="_Toc127856062"/>
+      <w:bookmarkStart w:id="14" w:name="_Toc127856209"/>
+      <w:bookmarkStart w:id="15" w:name="_Toc127833475"/>
+      <w:bookmarkStart w:id="16" w:name="_Toc127833621"/>
+      <w:bookmarkStart w:id="17" w:name="_Toc127850409"/>
+      <w:bookmarkStart w:id="18" w:name="_Toc127855914"/>
+      <w:bookmarkStart w:id="19" w:name="_Toc127856063"/>
+      <w:bookmarkStart w:id="20" w:name="_Toc127856210"/>
+      <w:bookmarkStart w:id="21" w:name="_Toc127833476"/>
+      <w:bookmarkStart w:id="22" w:name="_Toc127833622"/>
+      <w:bookmarkStart w:id="23" w:name="_Toc127850410"/>
+      <w:bookmarkStart w:id="24" w:name="_Toc127855915"/>
+      <w:bookmarkStart w:id="25" w:name="_Toc127856064"/>
+      <w:bookmarkStart w:id="26" w:name="_Toc127856211"/>
+      <w:bookmarkStart w:id="27" w:name="_Toc127833477"/>
+      <w:bookmarkStart w:id="28" w:name="_Toc127833623"/>
+      <w:bookmarkStart w:id="29" w:name="_Toc127850411"/>
+      <w:bookmarkStart w:id="30" w:name="_Toc127855916"/>
+      <w:bookmarkStart w:id="31" w:name="_Toc127856065"/>
+      <w:bookmarkStart w:id="32" w:name="_Toc127856212"/>
+      <w:bookmarkStart w:id="33" w:name="_Toc127833478"/>
+      <w:bookmarkStart w:id="34" w:name="_Toc127833624"/>
+      <w:bookmarkStart w:id="35" w:name="_Toc127850412"/>
+      <w:bookmarkStart w:id="36" w:name="_Toc127855917"/>
+      <w:bookmarkStart w:id="37" w:name="_Toc127856066"/>
+      <w:bookmarkStart w:id="38" w:name="_Toc127856213"/>
+      <w:bookmarkStart w:id="39" w:name="_Toc127833479"/>
+      <w:bookmarkStart w:id="40" w:name="_Toc127833625"/>
+      <w:bookmarkStart w:id="41" w:name="_Toc127850413"/>
+      <w:bookmarkStart w:id="42" w:name="_Toc127855918"/>
+      <w:bookmarkStart w:id="43" w:name="_Toc127856067"/>
+      <w:bookmarkStart w:id="44" w:name="_Toc127856214"/>
+      <w:bookmarkStart w:id="45" w:name="_Toc127833480"/>
+      <w:bookmarkStart w:id="46" w:name="_Toc127833626"/>
+      <w:bookmarkStart w:id="47" w:name="_Toc127850414"/>
+      <w:bookmarkStart w:id="48" w:name="_Toc127855919"/>
+      <w:bookmarkStart w:id="49" w:name="_Toc127856068"/>
+      <w:bookmarkStart w:id="50" w:name="_Toc127856215"/>
+      <w:bookmarkStart w:id="51" w:name="_Toc127833496"/>
+      <w:bookmarkStart w:id="52" w:name="_Toc127833642"/>
+      <w:bookmarkStart w:id="53" w:name="_Toc127850430"/>
+      <w:bookmarkStart w:id="54" w:name="_Toc127855935"/>
+      <w:bookmarkStart w:id="55" w:name="_Toc127856084"/>
+      <w:bookmarkStart w:id="56" w:name="_Toc127856231"/>
+      <w:bookmarkStart w:id="57" w:name="_Toc127833497"/>
+      <w:bookmarkStart w:id="58" w:name="_Toc127833643"/>
+      <w:bookmarkStart w:id="59" w:name="_Toc127850431"/>
+      <w:bookmarkStart w:id="60" w:name="_Toc127855936"/>
+      <w:bookmarkStart w:id="61" w:name="_Toc127856085"/>
+      <w:bookmarkStart w:id="62" w:name="_Toc127856232"/>
+      <w:bookmarkStart w:id="63" w:name="_Toc127833498"/>
+      <w:bookmarkStart w:id="64" w:name="_Toc127833644"/>
+      <w:bookmarkStart w:id="65" w:name="_Toc127850432"/>
+      <w:bookmarkStart w:id="66" w:name="_Toc127855937"/>
+      <w:bookmarkStart w:id="67" w:name="_Toc127856086"/>
+      <w:bookmarkStart w:id="68" w:name="_Toc127856233"/>
+      <w:bookmarkStart w:id="69" w:name="_Toc127833499"/>
+      <w:bookmarkStart w:id="70" w:name="_Toc127833645"/>
+      <w:bookmarkStart w:id="71" w:name="_Toc127850433"/>
+      <w:bookmarkStart w:id="72" w:name="_Toc127855938"/>
+      <w:bookmarkStart w:id="73" w:name="_Toc127856087"/>
+      <w:bookmarkStart w:id="74" w:name="_Toc127856234"/>
+      <w:bookmarkStart w:id="75" w:name="_Toc127833500"/>
+      <w:bookmarkStart w:id="76" w:name="_Toc127833646"/>
+      <w:bookmarkStart w:id="77" w:name="_Toc127850434"/>
+      <w:bookmarkStart w:id="78" w:name="_Toc127855939"/>
+      <w:bookmarkStart w:id="79" w:name="_Toc127856088"/>
+      <w:bookmarkStart w:id="80" w:name="_Toc127856235"/>
+      <w:bookmarkStart w:id="81" w:name="_Toc127833501"/>
+      <w:bookmarkStart w:id="82" w:name="_Toc127833647"/>
+      <w:bookmarkStart w:id="83" w:name="_Toc127850435"/>
+      <w:bookmarkStart w:id="84" w:name="_Toc127855940"/>
+      <w:bookmarkStart w:id="85" w:name="_Toc127856089"/>
+      <w:bookmarkStart w:id="86" w:name="_Toc127856236"/>
+      <w:bookmarkStart w:id="87" w:name="_Toc127951605"/>
+      <w:bookmarkEnd w:id="3"/>
+      <w:bookmarkEnd w:id="4"/>
+      <w:bookmarkEnd w:id="5"/>
+      <w:bookmarkEnd w:id="6"/>
+      <w:bookmarkEnd w:id="7"/>
+      <w:bookmarkEnd w:id="8"/>
       <w:bookmarkEnd w:id="9"/>
       <w:bookmarkEnd w:id="10"/>
       <w:bookmarkEnd w:id="11"/>
@@ -6341,12 +5126,6 @@
       <w:bookmarkEnd w:id="84"/>
       <w:bookmarkEnd w:id="85"/>
       <w:bookmarkEnd w:id="86"/>
-      <w:bookmarkEnd w:id="87"/>
-      <w:bookmarkEnd w:id="88"/>
-      <w:bookmarkEnd w:id="89"/>
-      <w:bookmarkEnd w:id="90"/>
-      <w:bookmarkEnd w:id="91"/>
-      <w:bookmarkEnd w:id="92"/>
       <w:r>
         <w:rPr>
           <w:color w:val="365F91" w:themeColor="accent1" w:themeShade="BF"/>
@@ -6354,7 +5133,7 @@
         <w:lastRenderedPageBreak/>
         <w:t>Market Research and Business Viability</w:t>
       </w:r>
-      <w:bookmarkEnd w:id="93"/>
+      <w:bookmarkEnd w:id="87"/>
     </w:p>
     <w:p>
       <w:pPr>
@@ -6367,7 +5146,7 @@
           <w:rFonts w:cstheme="minorHAnsi"/>
         </w:rPr>
       </w:pPr>
-      <w:bookmarkStart w:id="94" w:name="_Toc274166449"/>
+      <w:bookmarkStart w:id="88" w:name="_Toc274166449"/>
       <w:r>
         <w:rPr>
           <w:rFonts w:cstheme="minorHAnsi"/>
@@ -6667,11 +5446,754 @@
           <w:rFonts w:cstheme="minorHAnsi"/>
         </w:rPr>
       </w:pPr>
-      <w:r>
-        <w:rPr>
-          <w:rFonts w:cstheme="minorHAnsi"/>
-        </w:rPr>
-        <w:t>The market analysis consisted of three main aspects:</w:t>
+    </w:p>
+    <w:p>
+      <w:pPr>
+        <w:autoSpaceDE w:val="0"/>
+        <w:autoSpaceDN w:val="0"/>
+        <w:adjustRightInd w:val="0"/>
+        <w:jc w:val="both"/>
+        <w:rPr>
+          <w:rFonts w:cstheme="minorHAnsi"/>
+        </w:rPr>
+      </w:pPr>
+      <w:r>
+        <w:rPr>
+          <w:rFonts w:cstheme="minorHAnsi"/>
+        </w:rPr>
+        <w:t>Our application targets the main public including students, employees, business men…</w:t>
+      </w:r>
+      <w:proofErr w:type="spellStart"/>
+      <w:r>
+        <w:rPr>
+          <w:rFonts w:cstheme="minorHAnsi"/>
+        </w:rPr>
+        <w:t>etc</w:t>
+      </w:r>
+      <w:proofErr w:type="spellEnd"/>
+      <w:r>
+        <w:rPr>
+          <w:rFonts w:cstheme="minorHAnsi"/>
+        </w:rPr>
+        <w:t xml:space="preserve">, but it can be customized and improved/extended for specific business fields/goals (for </w:t>
+      </w:r>
+      <w:proofErr w:type="spellStart"/>
+      <w:r>
+        <w:rPr>
+          <w:rFonts w:cstheme="minorHAnsi"/>
+        </w:rPr>
+        <w:t>eg.</w:t>
+      </w:r>
+      <w:proofErr w:type="spellEnd"/>
+      <w:r>
+        <w:rPr>
+          <w:rFonts w:cstheme="minorHAnsi"/>
+        </w:rPr>
+        <w:t xml:space="preserve"> For a specific company that requires extra features, or governmental security…</w:t>
+      </w:r>
+      <w:proofErr w:type="spellStart"/>
+      <w:r>
+        <w:rPr>
+          <w:rFonts w:cstheme="minorHAnsi"/>
+        </w:rPr>
+        <w:t>etc</w:t>
+      </w:r>
+      <w:proofErr w:type="spellEnd"/>
+      <w:r>
+        <w:rPr>
+          <w:rFonts w:cstheme="minorHAnsi"/>
+        </w:rPr>
+        <w:t xml:space="preserve">). as explained in section 1.1 password cracking is becoming more and more frequent //make sure to state that in 1.1// for that it serves the main public. A survey has been conducted on 227 respondents (146 males, 81 females), from different age groups, sectors and occupations as shown in figures …. </w:t>
+      </w:r>
+    </w:p>
+    <w:p>
+      <w:pPr>
+        <w:autoSpaceDE w:val="0"/>
+        <w:autoSpaceDN w:val="0"/>
+        <w:adjustRightInd w:val="0"/>
+        <w:jc w:val="both"/>
+        <w:rPr>
+          <w:rFonts w:cstheme="minorHAnsi"/>
+        </w:rPr>
+      </w:pPr>
+      <w:r>
+        <w:rPr>
+          <w:noProof/>
+        </w:rPr>
+        <w:drawing>
+          <wp:anchor distT="0" distB="0" distL="114300" distR="114300" simplePos="0" relativeHeight="251659264" behindDoc="0" locked="0" layoutInCell="1" allowOverlap="1" wp14:anchorId="220B444D" wp14:editId="42C8A92A">
+            <wp:simplePos x="0" y="0"/>
+            <wp:positionH relativeFrom="column">
+              <wp:posOffset>-574430</wp:posOffset>
+            </wp:positionH>
+            <wp:positionV relativeFrom="paragraph">
+              <wp:posOffset>475860</wp:posOffset>
+            </wp:positionV>
+            <wp:extent cx="3017520" cy="1617345"/>
+            <wp:effectExtent l="0" t="0" r="5080" b="0"/>
+            <wp:wrapSquare wrapText="bothSides"/>
+            <wp:docPr id="1660651396" name="Picture 1" descr="Forms response chart. Question title: الفئة العمرية&#10;. Number of responses: 175 responses."/>
+            <wp:cNvGraphicFramePr>
+              <a:graphicFrameLocks xmlns:a="http://schemas.openxmlformats.org/drawingml/2006/main" noChangeAspect="1"/>
+            </wp:cNvGraphicFramePr>
+            <a:graphic xmlns:a="http://schemas.openxmlformats.org/drawingml/2006/main">
+              <a:graphicData uri="http://schemas.openxmlformats.org/drawingml/2006/picture">
+                <pic:pic xmlns:pic="http://schemas.openxmlformats.org/drawingml/2006/picture">
+                  <pic:nvPicPr>
+                    <pic:cNvPr id="0" name="Picture 1" descr="Forms response chart. Question title: الفئة العمرية&#10;. Number of responses: 175 responses."/>
+                    <pic:cNvPicPr>
+                      <a:picLocks noChangeAspect="1" noChangeArrowheads="1"/>
+                    </pic:cNvPicPr>
+                  </pic:nvPicPr>
+                  <pic:blipFill rotWithShape="1">
+                    <a:blip r:embed="rId14" cstate="print">
+                      <a:extLst>
+                        <a:ext uri="{28A0092B-C50C-407E-A947-70E740481C1C}">
+                          <a14:useLocalDpi xmlns:a14="http://schemas.microsoft.com/office/drawing/2010/main" val="0"/>
+                        </a:ext>
+                      </a:extLst>
+                    </a:blip>
+                    <a:srcRect l="2251" r="26367" b="9102"/>
+                    <a:stretch/>
+                  </pic:blipFill>
+                  <pic:spPr bwMode="auto">
+                    <a:xfrm>
+                      <a:off x="0" y="0"/>
+                      <a:ext cx="3017520" cy="1617345"/>
+                    </a:xfrm>
+                    <a:prstGeom prst="rect">
+                      <a:avLst/>
+                    </a:prstGeom>
+                    <a:noFill/>
+                    <a:ln>
+                      <a:noFill/>
+                    </a:ln>
+                    <a:extLst>
+                      <a:ext uri="{53640926-AAD7-44D8-BBD7-CCE9431645EC}">
+                        <a14:shadowObscured xmlns:a14="http://schemas.microsoft.com/office/drawing/2010/main"/>
+                      </a:ext>
+                    </a:extLst>
+                  </pic:spPr>
+                </pic:pic>
+              </a:graphicData>
+            </a:graphic>
+            <wp14:sizeRelH relativeFrom="page">
+              <wp14:pctWidth>0</wp14:pctWidth>
+            </wp14:sizeRelH>
+            <wp14:sizeRelV relativeFrom="page">
+              <wp14:pctHeight>0</wp14:pctHeight>
+            </wp14:sizeRelV>
+          </wp:anchor>
+        </w:drawing>
+      </w:r>
+    </w:p>
+    <w:p>
+      <w:pPr>
+        <w:autoSpaceDE w:val="0"/>
+        <w:autoSpaceDN w:val="0"/>
+        <w:adjustRightInd w:val="0"/>
+        <w:jc w:val="both"/>
+        <w:rPr>
+          <w:rFonts w:cstheme="minorHAnsi"/>
+        </w:rPr>
+      </w:pPr>
+      <w:r>
+        <w:rPr>
+          <w:noProof/>
+        </w:rPr>
+        <w:drawing>
+          <wp:anchor distT="0" distB="0" distL="114300" distR="114300" simplePos="0" relativeHeight="251660288" behindDoc="0" locked="0" layoutInCell="1" allowOverlap="1" wp14:anchorId="5C5DF13B" wp14:editId="753D112C">
+            <wp:simplePos x="0" y="0"/>
+            <wp:positionH relativeFrom="column">
+              <wp:posOffset>2958025</wp:posOffset>
+            </wp:positionH>
+            <wp:positionV relativeFrom="paragraph">
+              <wp:posOffset>269240</wp:posOffset>
+            </wp:positionV>
+            <wp:extent cx="3134360" cy="1500505"/>
+            <wp:effectExtent l="0" t="0" r="2540" b="0"/>
+            <wp:wrapSquare wrapText="bothSides"/>
+            <wp:docPr id="1662962384" name="Picture 4" descr="Forms response chart. Question title: Age group&#10;. Number of responses: 52 responses."/>
+            <wp:cNvGraphicFramePr>
+              <a:graphicFrameLocks xmlns:a="http://schemas.openxmlformats.org/drawingml/2006/main" noChangeAspect="1"/>
+            </wp:cNvGraphicFramePr>
+            <a:graphic xmlns:a="http://schemas.openxmlformats.org/drawingml/2006/main">
+              <a:graphicData uri="http://schemas.openxmlformats.org/drawingml/2006/picture">
+                <pic:pic xmlns:pic="http://schemas.openxmlformats.org/drawingml/2006/picture">
+                  <pic:nvPicPr>
+                    <pic:cNvPr id="0" name="Picture 7" descr="Forms response chart. Question title: Age group&#10;. Number of responses: 52 responses."/>
+                    <pic:cNvPicPr>
+                      <a:picLocks noChangeAspect="1" noChangeArrowheads="1"/>
+                    </pic:cNvPicPr>
+                  </pic:nvPicPr>
+                  <pic:blipFill rotWithShape="1">
+                    <a:blip r:embed="rId15" cstate="print">
+                      <a:extLst>
+                        <a:ext uri="{28A0092B-C50C-407E-A947-70E740481C1C}">
+                          <a14:useLocalDpi xmlns:a14="http://schemas.microsoft.com/office/drawing/2010/main" val="0"/>
+                        </a:ext>
+                      </a:extLst>
+                    </a:blip>
+                    <a:srcRect l="2660" t="8747" r="25958" b="10082"/>
+                    <a:stretch/>
+                  </pic:blipFill>
+                  <pic:spPr bwMode="auto">
+                    <a:xfrm>
+                      <a:off x="0" y="0"/>
+                      <a:ext cx="3134360" cy="1500505"/>
+                    </a:xfrm>
+                    <a:prstGeom prst="rect">
+                      <a:avLst/>
+                    </a:prstGeom>
+                    <a:noFill/>
+                    <a:ln>
+                      <a:noFill/>
+                    </a:ln>
+                    <a:extLst>
+                      <a:ext uri="{53640926-AAD7-44D8-BBD7-CCE9431645EC}">
+                        <a14:shadowObscured xmlns:a14="http://schemas.microsoft.com/office/drawing/2010/main"/>
+                      </a:ext>
+                    </a:extLst>
+                  </pic:spPr>
+                </pic:pic>
+              </a:graphicData>
+            </a:graphic>
+            <wp14:sizeRelH relativeFrom="page">
+              <wp14:pctWidth>0</wp14:pctWidth>
+            </wp14:sizeRelH>
+            <wp14:sizeRelV relativeFrom="page">
+              <wp14:pctHeight>0</wp14:pctHeight>
+            </wp14:sizeRelV>
+          </wp:anchor>
+        </w:drawing>
+      </w:r>
+    </w:p>
+    <w:p>
+      <w:pPr>
+        <w:autoSpaceDE w:val="0"/>
+        <w:autoSpaceDN w:val="0"/>
+        <w:adjustRightInd w:val="0"/>
+        <w:jc w:val="both"/>
+        <w:rPr>
+          <w:rFonts w:cstheme="minorHAnsi"/>
+        </w:rPr>
+      </w:pPr>
+    </w:p>
+    <w:p>
+      <w:pPr>
+        <w:autoSpaceDE w:val="0"/>
+        <w:autoSpaceDN w:val="0"/>
+        <w:adjustRightInd w:val="0"/>
+        <w:jc w:val="both"/>
+        <w:rPr>
+          <w:rFonts w:cstheme="minorHAnsi"/>
+        </w:rPr>
+      </w:pPr>
+    </w:p>
+    <w:p>
+      <w:pPr>
+        <w:autoSpaceDE w:val="0"/>
+        <w:autoSpaceDN w:val="0"/>
+        <w:adjustRightInd w:val="0"/>
+        <w:jc w:val="both"/>
+        <w:rPr>
+          <w:rFonts w:cstheme="minorHAnsi"/>
+        </w:rPr>
+      </w:pPr>
+    </w:p>
+    <w:p>
+      <w:pPr>
+        <w:autoSpaceDE w:val="0"/>
+        <w:autoSpaceDN w:val="0"/>
+        <w:adjustRightInd w:val="0"/>
+        <w:jc w:val="both"/>
+        <w:rPr>
+          <w:rFonts w:cstheme="minorHAnsi"/>
+        </w:rPr>
+      </w:pPr>
+    </w:p>
+    <w:p>
+      <w:pPr>
+        <w:autoSpaceDE w:val="0"/>
+        <w:autoSpaceDN w:val="0"/>
+        <w:adjustRightInd w:val="0"/>
+        <w:jc w:val="both"/>
+        <w:rPr>
+          <w:rFonts w:cstheme="minorHAnsi"/>
+        </w:rPr>
+      </w:pPr>
+    </w:p>
+    <w:p>
+      <w:pPr>
+        <w:autoSpaceDE w:val="0"/>
+        <w:autoSpaceDN w:val="0"/>
+        <w:adjustRightInd w:val="0"/>
+        <w:jc w:val="both"/>
+        <w:rPr>
+          <w:rFonts w:cstheme="minorHAnsi"/>
+        </w:rPr>
+      </w:pPr>
+    </w:p>
+    <w:p>
+      <w:pPr>
+        <w:autoSpaceDE w:val="0"/>
+        <w:autoSpaceDN w:val="0"/>
+        <w:adjustRightInd w:val="0"/>
+        <w:jc w:val="both"/>
+        <w:rPr>
+          <w:rFonts w:cstheme="minorHAnsi"/>
+        </w:rPr>
+      </w:pPr>
+      <w:r>
+        <w:rPr>
+          <w:noProof/>
+        </w:rPr>
+        <w:drawing>
+          <wp:anchor distT="0" distB="0" distL="114300" distR="114300" simplePos="0" relativeHeight="251662336" behindDoc="0" locked="0" layoutInCell="1" allowOverlap="1" wp14:anchorId="63B3B4B2" wp14:editId="6AEBDAFD">
+            <wp:simplePos x="0" y="0"/>
+            <wp:positionH relativeFrom="column">
+              <wp:posOffset>-668216</wp:posOffset>
+            </wp:positionH>
+            <wp:positionV relativeFrom="paragraph">
+              <wp:posOffset>387741</wp:posOffset>
+            </wp:positionV>
+            <wp:extent cx="3252470" cy="1368425"/>
+            <wp:effectExtent l="0" t="0" r="0" b="3175"/>
+            <wp:wrapSquare wrapText="bothSides"/>
+            <wp:docPr id="1711298438" name="Picture 5" descr="Forms response chart. Question title: Field of Study&#10;. Number of responses: 51 responses."/>
+            <wp:cNvGraphicFramePr>
+              <a:graphicFrameLocks xmlns:a="http://schemas.openxmlformats.org/drawingml/2006/main" noChangeAspect="1"/>
+            </wp:cNvGraphicFramePr>
+            <a:graphic xmlns:a="http://schemas.openxmlformats.org/drawingml/2006/main">
+              <a:graphicData uri="http://schemas.openxmlformats.org/drawingml/2006/picture">
+                <pic:pic xmlns:pic="http://schemas.openxmlformats.org/drawingml/2006/picture">
+                  <pic:nvPicPr>
+                    <pic:cNvPr id="0" name="Picture 9" descr="Forms response chart. Question title: Field of Study&#10;. Number of responses: 51 responses."/>
+                    <pic:cNvPicPr>
+                      <a:picLocks noChangeAspect="1" noChangeArrowheads="1"/>
+                    </pic:cNvPicPr>
+                  </pic:nvPicPr>
+                  <pic:blipFill>
+                    <a:blip r:embed="rId16" cstate="print">
+                      <a:extLst>
+                        <a:ext uri="{28A0092B-C50C-407E-A947-70E740481C1C}">
+                          <a14:useLocalDpi xmlns:a14="http://schemas.microsoft.com/office/drawing/2010/main" val="0"/>
+                        </a:ext>
+                      </a:extLst>
+                    </a:blip>
+                    <a:srcRect/>
+                    <a:stretch>
+                      <a:fillRect/>
+                    </a:stretch>
+                  </pic:blipFill>
+                  <pic:spPr bwMode="auto">
+                    <a:xfrm>
+                      <a:off x="0" y="0"/>
+                      <a:ext cx="3252470" cy="1368425"/>
+                    </a:xfrm>
+                    <a:prstGeom prst="rect">
+                      <a:avLst/>
+                    </a:prstGeom>
+                    <a:noFill/>
+                    <a:ln>
+                      <a:noFill/>
+                    </a:ln>
+                  </pic:spPr>
+                </pic:pic>
+              </a:graphicData>
+            </a:graphic>
+            <wp14:sizeRelH relativeFrom="page">
+              <wp14:pctWidth>0</wp14:pctWidth>
+            </wp14:sizeRelH>
+            <wp14:sizeRelV relativeFrom="page">
+              <wp14:pctHeight>0</wp14:pctHeight>
+            </wp14:sizeRelV>
+          </wp:anchor>
+        </w:drawing>
+      </w:r>
+    </w:p>
+    <w:p>
+      <w:pPr>
+        <w:autoSpaceDE w:val="0"/>
+        <w:autoSpaceDN w:val="0"/>
+        <w:adjustRightInd w:val="0"/>
+        <w:jc w:val="both"/>
+        <w:rPr>
+          <w:rFonts w:cstheme="minorHAnsi"/>
+        </w:rPr>
+      </w:pPr>
+      <w:r>
+        <w:rPr>
+          <w:noProof/>
+        </w:rPr>
+        <w:drawing>
+          <wp:anchor distT="0" distB="0" distL="114300" distR="114300" simplePos="0" relativeHeight="251661312" behindDoc="0" locked="0" layoutInCell="1" allowOverlap="1" wp14:anchorId="16DF6EA7" wp14:editId="07A1F2CA">
+            <wp:simplePos x="0" y="0"/>
+            <wp:positionH relativeFrom="column">
+              <wp:posOffset>3351530</wp:posOffset>
+            </wp:positionH>
+            <wp:positionV relativeFrom="paragraph">
+              <wp:posOffset>165540</wp:posOffset>
+            </wp:positionV>
+            <wp:extent cx="2894965" cy="1363345"/>
+            <wp:effectExtent l="0" t="0" r="635" b="0"/>
+            <wp:wrapSquare wrapText="bothSides"/>
+            <wp:docPr id="381811898" name="Picture 2" descr="Forms response chart. Question title: مجال التخصص (عمل أو دراسة)&#10;. Number of responses: 175 responses."/>
+            <wp:cNvGraphicFramePr>
+              <a:graphicFrameLocks xmlns:a="http://schemas.openxmlformats.org/drawingml/2006/main" noChangeAspect="1"/>
+            </wp:cNvGraphicFramePr>
+            <a:graphic xmlns:a="http://schemas.openxmlformats.org/drawingml/2006/main">
+              <a:graphicData uri="http://schemas.openxmlformats.org/drawingml/2006/picture">
+                <pic:pic xmlns:pic="http://schemas.openxmlformats.org/drawingml/2006/picture">
+                  <pic:nvPicPr>
+                    <pic:cNvPr id="0" name="Picture 3" descr="Forms response chart. Question title: مجال التخصص (عمل أو دراسة)&#10;. Number of responses: 175 responses."/>
+                    <pic:cNvPicPr>
+                      <a:picLocks noChangeAspect="1" noChangeArrowheads="1"/>
+                    </pic:cNvPicPr>
+                  </pic:nvPicPr>
+                  <pic:blipFill rotWithShape="1">
+                    <a:blip r:embed="rId17" cstate="print">
+                      <a:extLst>
+                        <a:ext uri="{28A0092B-C50C-407E-A947-70E740481C1C}">
+                          <a14:useLocalDpi xmlns:a14="http://schemas.microsoft.com/office/drawing/2010/main" val="0"/>
+                        </a:ext>
+                      </a:extLst>
+                    </a:blip>
+                    <a:srcRect l="2659" r="16140" b="9123"/>
+                    <a:stretch/>
+                  </pic:blipFill>
+                  <pic:spPr bwMode="auto">
+                    <a:xfrm>
+                      <a:off x="0" y="0"/>
+                      <a:ext cx="2894965" cy="1363345"/>
+                    </a:xfrm>
+                    <a:prstGeom prst="rect">
+                      <a:avLst/>
+                    </a:prstGeom>
+                    <a:noFill/>
+                    <a:ln>
+                      <a:noFill/>
+                    </a:ln>
+                    <a:extLst>
+                      <a:ext uri="{53640926-AAD7-44D8-BBD7-CCE9431645EC}">
+                        <a14:shadowObscured xmlns:a14="http://schemas.microsoft.com/office/drawing/2010/main"/>
+                      </a:ext>
+                    </a:extLst>
+                  </pic:spPr>
+                </pic:pic>
+              </a:graphicData>
+            </a:graphic>
+            <wp14:sizeRelH relativeFrom="page">
+              <wp14:pctWidth>0</wp14:pctWidth>
+            </wp14:sizeRelH>
+            <wp14:sizeRelV relativeFrom="page">
+              <wp14:pctHeight>0</wp14:pctHeight>
+            </wp14:sizeRelV>
+          </wp:anchor>
+        </w:drawing>
+      </w:r>
+    </w:p>
+    <w:p>
+      <w:pPr>
+        <w:autoSpaceDE w:val="0"/>
+        <w:autoSpaceDN w:val="0"/>
+        <w:adjustRightInd w:val="0"/>
+        <w:jc w:val="both"/>
+        <w:rPr>
+          <w:rFonts w:cstheme="minorHAnsi"/>
+        </w:rPr>
+      </w:pPr>
+    </w:p>
+    <w:p>
+      <w:pPr>
+        <w:autoSpaceDE w:val="0"/>
+        <w:autoSpaceDN w:val="0"/>
+        <w:adjustRightInd w:val="0"/>
+        <w:jc w:val="both"/>
+        <w:rPr>
+          <w:rFonts w:cstheme="minorHAnsi"/>
+        </w:rPr>
+      </w:pPr>
+    </w:p>
+    <w:p>
+      <w:pPr>
+        <w:autoSpaceDE w:val="0"/>
+        <w:autoSpaceDN w:val="0"/>
+        <w:adjustRightInd w:val="0"/>
+        <w:jc w:val="both"/>
+        <w:rPr>
+          <w:rFonts w:cstheme="minorHAnsi"/>
+        </w:rPr>
+      </w:pPr>
+    </w:p>
+    <w:p>
+      <w:pPr>
+        <w:autoSpaceDE w:val="0"/>
+        <w:autoSpaceDN w:val="0"/>
+        <w:adjustRightInd w:val="0"/>
+        <w:jc w:val="both"/>
+        <w:rPr>
+          <w:rFonts w:cstheme="minorHAnsi"/>
+        </w:rPr>
+      </w:pPr>
+    </w:p>
+    <w:p>
+      <w:pPr>
+        <w:autoSpaceDE w:val="0"/>
+        <w:autoSpaceDN w:val="0"/>
+        <w:adjustRightInd w:val="0"/>
+        <w:jc w:val="both"/>
+        <w:rPr>
+          <w:rFonts w:cstheme="minorHAnsi"/>
+        </w:rPr>
+      </w:pPr>
+    </w:p>
+    <w:p>
+      <w:pPr>
+        <w:autoSpaceDE w:val="0"/>
+        <w:autoSpaceDN w:val="0"/>
+        <w:adjustRightInd w:val="0"/>
+        <w:jc w:val="both"/>
+        <w:rPr>
+          <w:rFonts w:cstheme="minorHAnsi"/>
+        </w:rPr>
+      </w:pPr>
+      <w:r>
+        <w:rPr>
+          <w:noProof/>
+        </w:rPr>
+        <w:lastRenderedPageBreak/>
+        <w:drawing>
+          <wp:anchor distT="0" distB="0" distL="114300" distR="114300" simplePos="0" relativeHeight="251664384" behindDoc="0" locked="0" layoutInCell="1" allowOverlap="1" wp14:anchorId="24ACABEB" wp14:editId="64EBE6DF">
+            <wp:simplePos x="0" y="0"/>
+            <wp:positionH relativeFrom="column">
+              <wp:posOffset>-914693</wp:posOffset>
+            </wp:positionH>
+            <wp:positionV relativeFrom="paragraph">
+              <wp:posOffset>391</wp:posOffset>
+            </wp:positionV>
+            <wp:extent cx="4067166" cy="2004646"/>
+            <wp:effectExtent l="0" t="0" r="0" b="2540"/>
+            <wp:wrapSquare wrapText="bothSides"/>
+            <wp:docPr id="273650160" name="Picture 3" descr="Forms response chart. Question title: العمل&#10;. Number of responses: 175 responses."/>
+            <wp:cNvGraphicFramePr>
+              <a:graphicFrameLocks xmlns:a="http://schemas.openxmlformats.org/drawingml/2006/main" noChangeAspect="1"/>
+            </wp:cNvGraphicFramePr>
+            <a:graphic xmlns:a="http://schemas.openxmlformats.org/drawingml/2006/main">
+              <a:graphicData uri="http://schemas.openxmlformats.org/drawingml/2006/picture">
+                <pic:pic xmlns:pic="http://schemas.openxmlformats.org/drawingml/2006/picture">
+                  <pic:nvPicPr>
+                    <pic:cNvPr id="0" name="Picture 5" descr="Forms response chart. Question title: العمل&#10;. Number of responses: 175 responses."/>
+                    <pic:cNvPicPr>
+                      <a:picLocks noChangeAspect="1" noChangeArrowheads="1"/>
+                    </pic:cNvPicPr>
+                  </pic:nvPicPr>
+                  <pic:blipFill rotWithShape="1">
+                    <a:blip r:embed="rId18" cstate="print">
+                      <a:extLst>
+                        <a:ext uri="{28A0092B-C50C-407E-A947-70E740481C1C}">
+                          <a14:useLocalDpi xmlns:a14="http://schemas.microsoft.com/office/drawing/2010/main" val="0"/>
+                        </a:ext>
+                      </a:extLst>
+                    </a:blip>
+                    <a:srcRect l="2864" t="7775" r="26162" b="9111"/>
+                    <a:stretch/>
+                  </pic:blipFill>
+                  <pic:spPr bwMode="auto">
+                    <a:xfrm>
+                      <a:off x="0" y="0"/>
+                      <a:ext cx="4067166" cy="2004646"/>
+                    </a:xfrm>
+                    <a:prstGeom prst="rect">
+                      <a:avLst/>
+                    </a:prstGeom>
+                    <a:noFill/>
+                    <a:ln>
+                      <a:noFill/>
+                    </a:ln>
+                    <a:extLst>
+                      <a:ext uri="{53640926-AAD7-44D8-BBD7-CCE9431645EC}">
+                        <a14:shadowObscured xmlns:a14="http://schemas.microsoft.com/office/drawing/2010/main"/>
+                      </a:ext>
+                    </a:extLst>
+                  </pic:spPr>
+                </pic:pic>
+              </a:graphicData>
+            </a:graphic>
+            <wp14:sizeRelH relativeFrom="page">
+              <wp14:pctWidth>0</wp14:pctWidth>
+            </wp14:sizeRelH>
+            <wp14:sizeRelV relativeFrom="page">
+              <wp14:pctHeight>0</wp14:pctHeight>
+            </wp14:sizeRelV>
+          </wp:anchor>
+        </w:drawing>
+      </w:r>
+      <w:r>
+        <w:rPr>
+          <w:noProof/>
+        </w:rPr>
+        <w:drawing>
+          <wp:anchor distT="0" distB="0" distL="114300" distR="114300" simplePos="0" relativeHeight="251663360" behindDoc="0" locked="0" layoutInCell="1" allowOverlap="1" wp14:anchorId="58D1E719" wp14:editId="10938D57">
+            <wp:simplePos x="0" y="0"/>
+            <wp:positionH relativeFrom="column">
+              <wp:posOffset>2144591</wp:posOffset>
+            </wp:positionH>
+            <wp:positionV relativeFrom="paragraph">
+              <wp:posOffset>391</wp:posOffset>
+            </wp:positionV>
+            <wp:extent cx="4501515" cy="2004451"/>
+            <wp:effectExtent l="0" t="0" r="0" b="2540"/>
+            <wp:wrapSquare wrapText="bothSides"/>
+            <wp:docPr id="553003699" name="Picture 6" descr="Forms response chart. Question title: Occupation&#10;. Number of responses: 52 responses."/>
+            <wp:cNvGraphicFramePr>
+              <a:graphicFrameLocks xmlns:a="http://schemas.openxmlformats.org/drawingml/2006/main" noChangeAspect="1"/>
+            </wp:cNvGraphicFramePr>
+            <a:graphic xmlns:a="http://schemas.openxmlformats.org/drawingml/2006/main">
+              <a:graphicData uri="http://schemas.openxmlformats.org/drawingml/2006/picture">
+                <pic:pic xmlns:pic="http://schemas.openxmlformats.org/drawingml/2006/picture">
+                  <pic:nvPicPr>
+                    <pic:cNvPr id="0" name="Picture 11" descr="Forms response chart. Question title: Occupation&#10;. Number of responses: 52 responses."/>
+                    <pic:cNvPicPr>
+                      <a:picLocks noChangeAspect="1" noChangeArrowheads="1"/>
+                    </pic:cNvPicPr>
+                  </pic:nvPicPr>
+                  <pic:blipFill rotWithShape="1">
+                    <a:blip r:embed="rId19" cstate="print">
+                      <a:extLst>
+                        <a:ext uri="{28A0092B-C50C-407E-A947-70E740481C1C}">
+                          <a14:useLocalDpi xmlns:a14="http://schemas.microsoft.com/office/drawing/2010/main" val="0"/>
+                        </a:ext>
+                      </a:extLst>
+                    </a:blip>
+                    <a:srcRect l="2659" t="7775" r="18801" b="9119"/>
+                    <a:stretch/>
+                  </pic:blipFill>
+                  <pic:spPr bwMode="auto">
+                    <a:xfrm>
+                      <a:off x="0" y="0"/>
+                      <a:ext cx="4501515" cy="2004451"/>
+                    </a:xfrm>
+                    <a:prstGeom prst="rect">
+                      <a:avLst/>
+                    </a:prstGeom>
+                    <a:noFill/>
+                    <a:ln>
+                      <a:noFill/>
+                    </a:ln>
+                    <a:extLst>
+                      <a:ext uri="{53640926-AAD7-44D8-BBD7-CCE9431645EC}">
+                        <a14:shadowObscured xmlns:a14="http://schemas.microsoft.com/office/drawing/2010/main"/>
+                      </a:ext>
+                    </a:extLst>
+                  </pic:spPr>
+                </pic:pic>
+              </a:graphicData>
+            </a:graphic>
+            <wp14:sizeRelH relativeFrom="page">
+              <wp14:pctWidth>0</wp14:pctWidth>
+            </wp14:sizeRelH>
+            <wp14:sizeRelV relativeFrom="page">
+              <wp14:pctHeight>0</wp14:pctHeight>
+            </wp14:sizeRelV>
+          </wp:anchor>
+        </w:drawing>
+      </w:r>
+    </w:p>
+    <w:p>
+      <w:pPr>
+        <w:autoSpaceDE w:val="0"/>
+        <w:autoSpaceDN w:val="0"/>
+        <w:adjustRightInd w:val="0"/>
+        <w:jc w:val="both"/>
+        <w:rPr>
+          <w:rFonts w:cstheme="minorHAnsi"/>
+        </w:rPr>
+      </w:pPr>
+    </w:p>
+    <w:p>
+      <w:pPr>
+        <w:autoSpaceDE w:val="0"/>
+        <w:autoSpaceDN w:val="0"/>
+        <w:adjustRightInd w:val="0"/>
+        <w:jc w:val="both"/>
+        <w:rPr>
+          <w:rFonts w:cstheme="minorHAnsi"/>
+        </w:rPr>
+      </w:pPr>
+    </w:p>
+    <w:p>
+      <w:pPr>
+        <w:autoSpaceDE w:val="0"/>
+        <w:autoSpaceDN w:val="0"/>
+        <w:adjustRightInd w:val="0"/>
+        <w:jc w:val="both"/>
+        <w:rPr>
+          <w:rFonts w:cstheme="minorHAnsi"/>
+        </w:rPr>
+      </w:pPr>
+    </w:p>
+    <w:p>
+      <w:pPr>
+        <w:autoSpaceDE w:val="0"/>
+        <w:autoSpaceDN w:val="0"/>
+        <w:adjustRightInd w:val="0"/>
+        <w:jc w:val="both"/>
+        <w:rPr>
+          <w:rFonts w:cstheme="minorHAnsi"/>
+        </w:rPr>
+      </w:pPr>
+    </w:p>
+    <w:p>
+      <w:pPr>
+        <w:autoSpaceDE w:val="0"/>
+        <w:autoSpaceDN w:val="0"/>
+        <w:adjustRightInd w:val="0"/>
+        <w:jc w:val="both"/>
+        <w:rPr>
+          <w:rFonts w:cstheme="minorHAnsi"/>
+        </w:rPr>
+      </w:pPr>
+    </w:p>
+    <w:p>
+      <w:pPr>
+        <w:autoSpaceDE w:val="0"/>
+        <w:autoSpaceDN w:val="0"/>
+        <w:adjustRightInd w:val="0"/>
+        <w:jc w:val="both"/>
+        <w:rPr>
+          <w:rFonts w:cstheme="minorHAnsi"/>
+        </w:rPr>
+      </w:pPr>
+      <w:r>
+        <w:rPr>
+          <w:rFonts w:cstheme="minorHAnsi"/>
+        </w:rPr>
+        <w:t xml:space="preserve">The </w:t>
+      </w:r>
+      <w:r>
+        <w:rPr>
+          <w:rFonts w:cstheme="minorHAnsi"/>
+        </w:rPr>
+        <w:t>survey</w:t>
+      </w:r>
+      <w:r>
+        <w:rPr>
+          <w:rFonts w:cstheme="minorHAnsi"/>
+        </w:rPr>
+        <w:t xml:space="preserve"> analysis consisted of three main </w:t>
+      </w:r>
+      <w:r>
+        <w:rPr>
+          <w:rFonts w:cstheme="minorHAnsi"/>
+        </w:rPr>
+        <w:t>points</w:t>
+      </w:r>
+      <w:r>
+        <w:rPr>
+          <w:rFonts w:cstheme="minorHAnsi"/>
+        </w:rPr>
+        <w:t>:</w:t>
       </w:r>
     </w:p>
     <w:p>
@@ -6698,11 +6220,6 @@
     </w:p>
     <w:p>
       <w:pPr>
-        <w:pStyle w:val="ListParagraph"/>
-        <w:numPr>
-          <w:ilvl w:val="0"/>
-          <w:numId w:val="27"/>
-        </w:numPr>
         <w:autoSpaceDE w:val="0"/>
         <w:autoSpaceDN w:val="0"/>
         <w:adjustRightInd w:val="0"/>
@@ -6715,34 +6232,33 @@
         <w:rPr>
           <w:rFonts w:cstheme="minorHAnsi"/>
         </w:rPr>
-        <w:t>Number</w:t>
+        <w:t xml:space="preserve">Based on all of the above the sample was categorized into 8 main groups based on common &amp; significant characteristics (job, </w:t>
+      </w:r>
+      <w:proofErr w:type="gramStart"/>
+      <w:r>
+        <w:rPr>
+          <w:rFonts w:cstheme="minorHAnsi"/>
+        </w:rPr>
+        <w:t>age..</w:t>
+      </w:r>
+      <w:proofErr w:type="spellStart"/>
+      <w:proofErr w:type="gramEnd"/>
+      <w:r>
+        <w:rPr>
+          <w:rFonts w:cstheme="minorHAnsi"/>
+        </w:rPr>
+        <w:t>etc</w:t>
+      </w:r>
+      <w:proofErr w:type="spellEnd"/>
+      <w:r>
+        <w:rPr>
+          <w:rFonts w:cstheme="minorHAnsi"/>
+        </w:rPr>
+        <w:t xml:space="preserve">) that will help to get better understanding and analysis of the answers </w:t>
       </w:r>
     </w:p>
     <w:p>
       <w:pPr>
-        <w:autoSpaceDE w:val="0"/>
-        <w:autoSpaceDN w:val="0"/>
-        <w:adjustRightInd w:val="0"/>
-        <w:ind w:left="720"/>
-        <w:jc w:val="both"/>
-        <w:rPr>
-          <w:rFonts w:cstheme="minorHAnsi"/>
-        </w:rPr>
-      </w:pPr>
-      <w:r>
-        <w:rPr>
-          <w:rFonts w:cstheme="minorHAnsi"/>
-        </w:rPr>
-        <w:t>A sample scope of 227 answers of a survey has been recorded</w:t>
-      </w:r>
-    </w:p>
-    <w:p>
-      <w:pPr>
-        <w:pStyle w:val="ListParagraph"/>
-        <w:numPr>
-          <w:ilvl w:val="0"/>
-          <w:numId w:val="27"/>
-        </w:numPr>
         <w:autoSpaceDE w:val="0"/>
         <w:autoSpaceDN w:val="0"/>
         <w:adjustRightInd w:val="0"/>
@@ -6755,152 +6271,13 @@
         <w:rPr>
           <w:rFonts w:cstheme="minorHAnsi"/>
         </w:rPr>
-        <w:t>Gender</w:t>
-      </w:r>
-    </w:p>
-    <w:p>
-      <w:pPr>
-        <w:pStyle w:val="ListParagraph"/>
-        <w:numPr>
-          <w:ilvl w:val="0"/>
-          <w:numId w:val="27"/>
-        </w:numPr>
-        <w:autoSpaceDE w:val="0"/>
-        <w:autoSpaceDN w:val="0"/>
-        <w:adjustRightInd w:val="0"/>
-        <w:jc w:val="both"/>
-        <w:rPr>
-          <w:rFonts w:cstheme="minorHAnsi"/>
-        </w:rPr>
-      </w:pPr>
-      <w:r>
-        <w:rPr>
-          <w:rFonts w:cstheme="minorHAnsi"/>
-        </w:rPr>
-        <w:t>Age</w:t>
-      </w:r>
-    </w:p>
-    <w:p>
-      <w:pPr>
-        <w:pStyle w:val="ListParagraph"/>
-        <w:numPr>
-          <w:ilvl w:val="0"/>
-          <w:numId w:val="27"/>
-        </w:numPr>
-        <w:autoSpaceDE w:val="0"/>
-        <w:autoSpaceDN w:val="0"/>
-        <w:adjustRightInd w:val="0"/>
-        <w:jc w:val="both"/>
-        <w:rPr>
-          <w:rFonts w:cstheme="minorHAnsi"/>
-        </w:rPr>
-      </w:pPr>
-      <w:r>
-        <w:rPr>
-          <w:rFonts w:cstheme="minorHAnsi"/>
-        </w:rPr>
-        <w:t>Field</w:t>
-      </w:r>
-    </w:p>
-    <w:p>
-      <w:pPr>
-        <w:pStyle w:val="ListParagraph"/>
-        <w:numPr>
-          <w:ilvl w:val="0"/>
-          <w:numId w:val="27"/>
-        </w:numPr>
-        <w:autoSpaceDE w:val="0"/>
-        <w:autoSpaceDN w:val="0"/>
-        <w:adjustRightInd w:val="0"/>
-        <w:jc w:val="both"/>
-        <w:rPr>
-          <w:rFonts w:cstheme="minorHAnsi"/>
-        </w:rPr>
-      </w:pPr>
-      <w:r>
-        <w:rPr>
-          <w:rFonts w:cstheme="minorHAnsi"/>
-        </w:rPr>
-        <w:t>Occupation</w:t>
-      </w:r>
-    </w:p>
-    <w:p>
-      <w:pPr>
-        <w:autoSpaceDE w:val="0"/>
-        <w:autoSpaceDN w:val="0"/>
-        <w:adjustRightInd w:val="0"/>
-        <w:jc w:val="both"/>
-        <w:rPr>
-          <w:rFonts w:cstheme="minorHAnsi"/>
-        </w:rPr>
-      </w:pPr>
-    </w:p>
-    <w:p>
-      <w:pPr>
-        <w:autoSpaceDE w:val="0"/>
-        <w:autoSpaceDN w:val="0"/>
-        <w:adjustRightInd w:val="0"/>
-        <w:jc w:val="both"/>
-        <w:rPr>
-          <w:rFonts w:cstheme="minorHAnsi"/>
-        </w:rPr>
-      </w:pPr>
-      <w:r>
-        <w:rPr>
-          <w:rFonts w:cstheme="minorHAnsi"/>
-        </w:rPr>
-        <w:t xml:space="preserve">Based on all of the above the sample was categorized into 8 main groups </w:t>
-      </w:r>
-      <w:r>
-        <w:rPr>
-          <w:rFonts w:cstheme="minorHAnsi"/>
-        </w:rPr>
-        <w:t>based</w:t>
-      </w:r>
-      <w:r>
-        <w:rPr>
-          <w:rFonts w:cstheme="minorHAnsi"/>
-        </w:rPr>
-        <w:t xml:space="preserve"> on common &amp; significant characteristics (job, </w:t>
-      </w:r>
-      <w:proofErr w:type="gramStart"/>
-      <w:r>
-        <w:rPr>
-          <w:rFonts w:cstheme="minorHAnsi"/>
-        </w:rPr>
-        <w:t>age..</w:t>
-      </w:r>
-      <w:proofErr w:type="spellStart"/>
-      <w:proofErr w:type="gramEnd"/>
-      <w:r>
-        <w:rPr>
-          <w:rFonts w:cstheme="minorHAnsi"/>
-        </w:rPr>
-        <w:t>etc</w:t>
-      </w:r>
-      <w:proofErr w:type="spellEnd"/>
-      <w:r>
-        <w:rPr>
-          <w:rFonts w:cstheme="minorHAnsi"/>
-        </w:rPr>
-        <w:t xml:space="preserve">) that will help to get better understanding and analysis of the answers </w:t>
-      </w:r>
-    </w:p>
-    <w:p>
-      <w:pPr>
-        <w:autoSpaceDE w:val="0"/>
-        <w:autoSpaceDN w:val="0"/>
-        <w:adjustRightInd w:val="0"/>
-        <w:jc w:val="both"/>
-        <w:rPr>
-          <w:rFonts w:cstheme="minorHAnsi"/>
-        </w:rPr>
-      </w:pPr>
-      <w:r>
-        <w:rPr>
-          <w:rFonts w:cstheme="minorHAnsi"/>
-        </w:rPr>
         <w:t>Target groups</w:t>
+      </w:r>
+      <w:r>
+        <w:rPr>
+          <w:rFonts w:cstheme="minorHAnsi"/>
+        </w:rPr>
+        <w:t>:</w:t>
       </w:r>
     </w:p>
     <w:p>
@@ -7178,8 +6555,25 @@
         <w:rPr>
           <w:rFonts w:cstheme="minorHAnsi"/>
         </w:rPr>
+        <w:t>//</w:t>
+      </w:r>
+      <w:r>
+        <w:rPr>
+          <w:rFonts w:cstheme="minorHAnsi"/>
+        </w:rPr>
         <w:t>The analysis considers the overall top 2 answers as well as the top answer in each category.</w:t>
       </w:r>
+    </w:p>
+    <w:p>
+      <w:pPr>
+        <w:autoSpaceDE w:val="0"/>
+        <w:autoSpaceDN w:val="0"/>
+        <w:adjustRightInd w:val="0"/>
+        <w:jc w:val="both"/>
+        <w:rPr>
+          <w:rFonts w:cstheme="minorHAnsi"/>
+        </w:rPr>
+      </w:pPr>
     </w:p>
     <w:p>
       <w:pPr>
@@ -7228,10 +6622,208 @@
     </w:p>
     <w:p>
       <w:pPr>
+        <w:autoSpaceDE w:val="0"/>
+        <w:autoSpaceDN w:val="0"/>
+        <w:adjustRightInd w:val="0"/>
+        <w:ind w:firstLine="360"/>
+        <w:jc w:val="both"/>
+        <w:rPr>
+          <w:rFonts w:cstheme="minorHAnsi"/>
+        </w:rPr>
+      </w:pPr>
+      <w:r>
+        <w:rPr>
+          <w:rFonts w:cstheme="minorHAnsi"/>
+        </w:rPr>
+        <w:t>First, the direct question was asked in the survey</w:t>
+      </w:r>
+      <w:proofErr w:type="gramStart"/>
+      <w:r>
+        <w:rPr>
+          <w:rFonts w:cstheme="minorHAnsi"/>
+        </w:rPr>
+        <w:t>: ”Would</w:t>
+      </w:r>
+      <w:proofErr w:type="gramEnd"/>
+      <w:r>
+        <w:rPr>
+          <w:rFonts w:cstheme="minorHAnsi"/>
+        </w:rPr>
+        <w:t xml:space="preserve"> a password manager be useful for you?”. </w:t>
+      </w:r>
+      <w:r>
+        <w:rPr>
+          <w:rFonts w:cstheme="minorHAnsi"/>
+        </w:rPr>
+        <w:t>42% of respondents considered that</w:t>
+      </w:r>
+      <w:r>
+        <w:rPr>
+          <w:rFonts w:cstheme="minorHAnsi"/>
+        </w:rPr>
+        <w:t xml:space="preserve"> a password manager would be very useful for them.</w:t>
+      </w:r>
+    </w:p>
+    <w:p>
+      <w:pPr>
+        <w:autoSpaceDE w:val="0"/>
+        <w:autoSpaceDN w:val="0"/>
+        <w:adjustRightInd w:val="0"/>
+        <w:ind w:firstLine="360"/>
+        <w:jc w:val="both"/>
+        <w:rPr>
+          <w:rFonts w:cstheme="minorHAnsi"/>
+        </w:rPr>
+      </w:pPr>
+      <w:r>
+        <w:rPr>
+          <w:noProof/>
+        </w:rPr>
+        <w:drawing>
+          <wp:inline distT="0" distB="0" distL="0" distR="0" wp14:anchorId="484CB2C0" wp14:editId="5EA3E2F7">
+            <wp:extent cx="5731510" cy="2724785"/>
+            <wp:effectExtent l="0" t="0" r="0" b="5715"/>
+            <wp:docPr id="706680081" name="Picture 8" descr="Forms response chart. Question title: إلى أيّ درجة سيكون برنامج إدارة كلمات المرور مفيدا لك؟&#10;. Number of responses: 175 responses."/>
+            <wp:cNvGraphicFramePr>
+              <a:graphicFrameLocks xmlns:a="http://schemas.openxmlformats.org/drawingml/2006/main" noChangeAspect="1"/>
+            </wp:cNvGraphicFramePr>
+            <a:graphic xmlns:a="http://schemas.openxmlformats.org/drawingml/2006/main">
+              <a:graphicData uri="http://schemas.openxmlformats.org/drawingml/2006/picture">
+                <pic:pic xmlns:pic="http://schemas.openxmlformats.org/drawingml/2006/picture">
+                  <pic:nvPicPr>
+                    <pic:cNvPr id="0" name="Picture 13" descr="Forms response chart. Question title: إلى أيّ درجة سيكون برنامج إدارة كلمات المرور مفيدا لك؟&#10;. Number of responses: 175 responses."/>
+                    <pic:cNvPicPr>
+                      <a:picLocks noChangeAspect="1" noChangeArrowheads="1"/>
+                    </pic:cNvPicPr>
+                  </pic:nvPicPr>
+                  <pic:blipFill>
+                    <a:blip r:embed="rId20" cstate="print">
+                      <a:extLst>
+                        <a:ext uri="{28A0092B-C50C-407E-A947-70E740481C1C}">
+                          <a14:useLocalDpi xmlns:a14="http://schemas.microsoft.com/office/drawing/2010/main" val="0"/>
+                        </a:ext>
+                      </a:extLst>
+                    </a:blip>
+                    <a:srcRect/>
+                    <a:stretch>
+                      <a:fillRect/>
+                    </a:stretch>
+                  </pic:blipFill>
+                  <pic:spPr bwMode="auto">
+                    <a:xfrm>
+                      <a:off x="0" y="0"/>
+                      <a:ext cx="5731510" cy="2724785"/>
+                    </a:xfrm>
+                    <a:prstGeom prst="rect">
+                      <a:avLst/>
+                    </a:prstGeom>
+                    <a:noFill/>
+                    <a:ln>
+                      <a:noFill/>
+                    </a:ln>
+                  </pic:spPr>
+                </pic:pic>
+              </a:graphicData>
+            </a:graphic>
+          </wp:inline>
+        </w:drawing>
+      </w:r>
+      <w:r>
+        <w:rPr>
+          <w:noProof/>
+        </w:rPr>
+        <w:drawing>
+          <wp:inline distT="0" distB="0" distL="0" distR="0" wp14:anchorId="26A6CB58" wp14:editId="5DDF67F4">
+            <wp:extent cx="5731510" cy="2724785"/>
+            <wp:effectExtent l="0" t="0" r="0" b="5715"/>
+            <wp:docPr id="1500181123" name="Picture 9" descr="Forms response chart. Question title: Would a password manager be useful for you?. Number of responses: 52 responses."/>
+            <wp:cNvGraphicFramePr>
+              <a:graphicFrameLocks xmlns:a="http://schemas.openxmlformats.org/drawingml/2006/main" noChangeAspect="1"/>
+            </wp:cNvGraphicFramePr>
+            <a:graphic xmlns:a="http://schemas.openxmlformats.org/drawingml/2006/main">
+              <a:graphicData uri="http://schemas.openxmlformats.org/drawingml/2006/picture">
+                <pic:pic xmlns:pic="http://schemas.openxmlformats.org/drawingml/2006/picture">
+                  <pic:nvPicPr>
+                    <pic:cNvPr id="0" name="Picture 15" descr="Forms response chart. Question title: Would a password manager be useful for you?. Number of responses: 52 responses."/>
+                    <pic:cNvPicPr>
+                      <a:picLocks noChangeAspect="1" noChangeArrowheads="1"/>
+                    </pic:cNvPicPr>
+                  </pic:nvPicPr>
+                  <pic:blipFill>
+                    <a:blip r:embed="rId21" cstate="print">
+                      <a:extLst>
+                        <a:ext uri="{28A0092B-C50C-407E-A947-70E740481C1C}">
+                          <a14:useLocalDpi xmlns:a14="http://schemas.microsoft.com/office/drawing/2010/main" val="0"/>
+                        </a:ext>
+                      </a:extLst>
+                    </a:blip>
+                    <a:srcRect/>
+                    <a:stretch>
+                      <a:fillRect/>
+                    </a:stretch>
+                  </pic:blipFill>
+                  <pic:spPr bwMode="auto">
+                    <a:xfrm>
+                      <a:off x="0" y="0"/>
+                      <a:ext cx="5731510" cy="2724785"/>
+                    </a:xfrm>
+                    <a:prstGeom prst="rect">
+                      <a:avLst/>
+                    </a:prstGeom>
+                    <a:noFill/>
+                    <a:ln>
+                      <a:noFill/>
+                    </a:ln>
+                  </pic:spPr>
+                </pic:pic>
+              </a:graphicData>
+            </a:graphic>
+          </wp:inline>
+        </w:drawing>
+      </w:r>
+    </w:p>
+    <w:p>
+      <w:pPr>
+        <w:autoSpaceDE w:val="0"/>
+        <w:autoSpaceDN w:val="0"/>
+        <w:adjustRightInd w:val="0"/>
+        <w:ind w:firstLine="360"/>
+        <w:jc w:val="both"/>
+        <w:rPr>
+          <w:rFonts w:cstheme="minorHAnsi"/>
+        </w:rPr>
+      </w:pPr>
+      <w:r>
+        <w:rPr>
+          <w:rFonts w:cstheme="minorHAnsi"/>
+        </w:rPr>
+        <w:t xml:space="preserve">A number of questions were </w:t>
+      </w:r>
+      <w:r>
+        <w:rPr>
+          <w:rFonts w:cstheme="minorHAnsi"/>
+        </w:rPr>
+        <w:t xml:space="preserve">then </w:t>
+      </w:r>
+      <w:r>
+        <w:rPr>
+          <w:rFonts w:cstheme="minorHAnsi"/>
+        </w:rPr>
+        <w:t>addressed to assess the extent to which the application is needed</w:t>
+      </w:r>
+      <w:r>
+        <w:rPr>
+          <w:rFonts w:cstheme="minorHAnsi"/>
+        </w:rPr>
+        <w:t xml:space="preserve"> based on two aspects:</w:t>
+      </w:r>
+    </w:p>
+    <w:p>
+      <w:pPr>
         <w:pStyle w:val="ListParagraph"/>
         <w:numPr>
           <w:ilvl w:val="0"/>
-          <w:numId w:val="28"/>
+          <w:numId w:val="29"/>
         </w:numPr>
         <w:autoSpaceDE w:val="0"/>
         <w:autoSpaceDN w:val="0"/>
@@ -7246,6 +6838,1032 @@
           <w:rFonts w:cstheme="minorHAnsi"/>
         </w:rPr>
         <w:t>Security behavior</w:t>
+      </w:r>
+    </w:p>
+    <w:p>
+      <w:pPr>
+        <w:autoSpaceDE w:val="0"/>
+        <w:autoSpaceDN w:val="0"/>
+        <w:adjustRightInd w:val="0"/>
+        <w:ind w:firstLine="360"/>
+        <w:jc w:val="both"/>
+        <w:rPr>
+          <w:rFonts w:cstheme="minorHAnsi"/>
+        </w:rPr>
+      </w:pPr>
+      <w:r>
+        <w:rPr>
+          <w:rFonts w:cstheme="minorHAnsi"/>
+        </w:rPr>
+        <w:t xml:space="preserve"> It covered four main points which consists the main services that a password manager </w:t>
+      </w:r>
+      <w:r>
+        <w:rPr>
+          <w:rFonts w:cstheme="minorHAnsi"/>
+        </w:rPr>
+        <w:t>tries</w:t>
+      </w:r>
+      <w:r>
+        <w:rPr>
+          <w:rFonts w:cstheme="minorHAnsi"/>
+        </w:rPr>
+        <w:t xml:space="preserve"> to ease: location/way of saving the passwords, frequency of forgetting the passwords, frequency of reusing a password, and if they have been hacked before. </w:t>
+      </w:r>
+    </w:p>
+    <w:p>
+      <w:pPr>
+        <w:autoSpaceDE w:val="0"/>
+        <w:autoSpaceDN w:val="0"/>
+        <w:adjustRightInd w:val="0"/>
+        <w:jc w:val="both"/>
+        <w:rPr>
+          <w:rFonts w:cstheme="minorHAnsi"/>
+        </w:rPr>
+      </w:pPr>
+      <w:r>
+        <w:rPr>
+          <w:rFonts w:cstheme="minorHAnsi"/>
+        </w:rPr>
+        <w:t>31.8</w:t>
+      </w:r>
+      <w:r>
+        <w:rPr>
+          <w:rFonts w:cstheme="minorHAnsi"/>
+        </w:rPr>
+        <w:t xml:space="preserve">% answered that they just memorize their passwords, while </w:t>
+      </w:r>
+      <w:r>
+        <w:rPr>
+          <w:rFonts w:cstheme="minorHAnsi"/>
+        </w:rPr>
+        <w:t>25.6</w:t>
+      </w:r>
+      <w:r>
+        <w:rPr>
+          <w:rFonts w:cstheme="minorHAnsi"/>
+        </w:rPr>
+        <w:t>% save it in a file in phone or computer</w:t>
+      </w:r>
+      <w:r>
+        <w:rPr>
+          <w:rFonts w:cstheme="minorHAnsi"/>
+        </w:rPr>
+        <w:t>, only 14.4% uses a password manager</w:t>
+      </w:r>
+      <w:r>
+        <w:rPr>
+          <w:rFonts w:cstheme="minorHAnsi"/>
+        </w:rPr>
+        <w:t xml:space="preserve">. </w:t>
+      </w:r>
+      <w:r>
+        <w:rPr>
+          <w:rFonts w:cstheme="minorHAnsi"/>
+        </w:rPr>
+        <w:t xml:space="preserve">38.7% mentioned that sometimes </w:t>
+      </w:r>
+      <w:r>
+        <w:rPr>
+          <w:rFonts w:cstheme="minorHAnsi"/>
+        </w:rPr>
+        <w:t xml:space="preserve">they forget </w:t>
+      </w:r>
+      <w:r>
+        <w:rPr>
+          <w:rFonts w:cstheme="minorHAnsi"/>
+        </w:rPr>
+        <w:t xml:space="preserve">their </w:t>
+      </w:r>
+      <w:r>
+        <w:rPr>
+          <w:rFonts w:cstheme="minorHAnsi"/>
+        </w:rPr>
+        <w:t>password</w:t>
+      </w:r>
+      <w:r>
+        <w:rPr>
+          <w:rFonts w:cstheme="minorHAnsi"/>
+        </w:rPr>
+        <w:t xml:space="preserve">s </w:t>
+      </w:r>
+      <w:r>
+        <w:rPr>
+          <w:rFonts w:cstheme="minorHAnsi"/>
+        </w:rPr>
+        <w:t>(2 on a scale of 5)</w:t>
+      </w:r>
+      <w:r>
+        <w:rPr>
+          <w:rFonts w:cstheme="minorHAnsi"/>
+        </w:rPr>
+        <w:t>.</w:t>
+      </w:r>
+      <w:r>
+        <w:rPr>
+          <w:rFonts w:cstheme="minorHAnsi"/>
+        </w:rPr>
+        <w:t xml:space="preserve"> </w:t>
+      </w:r>
+      <w:r>
+        <w:rPr>
+          <w:rFonts w:cstheme="minorHAnsi"/>
+        </w:rPr>
+        <w:t xml:space="preserve">36% of the respondents </w:t>
+      </w:r>
+      <w:r>
+        <w:rPr>
+          <w:rFonts w:cstheme="minorHAnsi"/>
+        </w:rPr>
+        <w:t>reus</w:t>
+      </w:r>
+      <w:r>
+        <w:rPr>
+          <w:rFonts w:cstheme="minorHAnsi"/>
+        </w:rPr>
+        <w:t>e the</w:t>
+      </w:r>
+      <w:r>
+        <w:rPr>
+          <w:rFonts w:cstheme="minorHAnsi"/>
+        </w:rPr>
+        <w:t xml:space="preserve"> same password for 1 to 3 accounts</w:t>
+      </w:r>
+      <w:r>
+        <w:rPr>
+          <w:rFonts w:cstheme="minorHAnsi"/>
+        </w:rPr>
+        <w:t xml:space="preserve">, and 31% for 4 to 10 accounts. Most of the respondents had never </w:t>
+      </w:r>
+      <w:r>
+        <w:rPr>
+          <w:rFonts w:cstheme="minorHAnsi"/>
+        </w:rPr>
+        <w:t>got their passwords leaked</w:t>
+      </w:r>
+      <w:r>
+        <w:rPr>
+          <w:rFonts w:cstheme="minorHAnsi"/>
+        </w:rPr>
+        <w:t xml:space="preserve"> before, </w:t>
+      </w:r>
+      <w:r>
+        <w:rPr>
+          <w:rFonts w:cstheme="minorHAnsi"/>
+        </w:rPr>
+        <w:lastRenderedPageBreak/>
+        <w:t>only a few (12%) mentioned that have been a victim of a cyber-attack 1 to 3 times.</w:t>
+      </w:r>
+      <w:r>
+        <w:rPr>
+          <w:rFonts w:cstheme="minorHAnsi"/>
+        </w:rPr>
+        <w:t xml:space="preserve"> </w:t>
+      </w:r>
+      <w:r>
+        <w:rPr>
+          <w:rFonts w:cstheme="minorHAnsi"/>
+        </w:rPr>
+        <w:t xml:space="preserve">It is good to mention that 52.4% </w:t>
+      </w:r>
+      <w:r>
+        <w:rPr>
+          <w:rFonts w:cstheme="minorHAnsi"/>
+        </w:rPr>
+        <w:t>of respondents did not hear about password managers before, which may explain the infrequent use of it.</w:t>
+      </w:r>
+    </w:p>
+    <w:p>
+      <w:pPr>
+        <w:autoSpaceDE w:val="0"/>
+        <w:autoSpaceDN w:val="0"/>
+        <w:adjustRightInd w:val="0"/>
+        <w:jc w:val="both"/>
+        <w:rPr>
+          <w:rFonts w:cstheme="minorHAnsi"/>
+        </w:rPr>
+      </w:pPr>
+      <w:r>
+        <w:rPr>
+          <w:rFonts w:cstheme="minorHAnsi"/>
+        </w:rPr>
+        <w:t xml:space="preserve">It can be concluded that </w:t>
+      </w:r>
+      <w:r>
+        <w:rPr>
+          <w:rFonts w:cstheme="minorHAnsi"/>
+        </w:rPr>
+        <w:t xml:space="preserve">people still rely on traditional behavior to save and use their passwords, which proves </w:t>
+      </w:r>
+      <w:r>
+        <w:rPr>
+          <w:rFonts w:cstheme="minorHAnsi"/>
+        </w:rPr>
+        <w:t>that security behavior should be implemented in more efficient way…</w:t>
+      </w:r>
+      <w:proofErr w:type="gramStart"/>
+      <w:r>
+        <w:rPr>
+          <w:rFonts w:cstheme="minorHAnsi"/>
+        </w:rPr>
+        <w:t>…..</w:t>
+      </w:r>
+      <w:proofErr w:type="gramEnd"/>
+    </w:p>
+    <w:p>
+      <w:pPr>
+        <w:autoSpaceDE w:val="0"/>
+        <w:autoSpaceDN w:val="0"/>
+        <w:adjustRightInd w:val="0"/>
+        <w:jc w:val="both"/>
+        <w:rPr>
+          <w:rFonts w:cstheme="minorHAnsi"/>
+        </w:rPr>
+      </w:pPr>
+      <w:r>
+        <w:rPr>
+          <w:rFonts w:cstheme="minorHAnsi"/>
+        </w:rPr>
+        <w:t>(still to add the significant conclusion from the analysis of each category)</w:t>
+      </w:r>
+    </w:p>
+    <w:p>
+      <w:pPr>
+        <w:pStyle w:val="ListParagraph"/>
+        <w:numPr>
+          <w:ilvl w:val="0"/>
+          <w:numId w:val="29"/>
+        </w:numPr>
+        <w:autoSpaceDE w:val="0"/>
+        <w:autoSpaceDN w:val="0"/>
+        <w:adjustRightInd w:val="0"/>
+        <w:jc w:val="both"/>
+        <w:rPr>
+          <w:rFonts w:cstheme="minorHAnsi"/>
+        </w:rPr>
+      </w:pPr>
+      <w:r>
+        <w:rPr>
+          <w:rFonts w:cstheme="minorHAnsi"/>
+        </w:rPr>
+        <w:t>Security knowledge</w:t>
+      </w:r>
+    </w:p>
+    <w:p>
+      <w:pPr>
+        <w:autoSpaceDE w:val="0"/>
+        <w:autoSpaceDN w:val="0"/>
+        <w:adjustRightInd w:val="0"/>
+        <w:ind w:firstLine="426"/>
+        <w:jc w:val="both"/>
+        <w:rPr>
+          <w:rStyle w:val="myxfac"/>
+        </w:rPr>
+      </w:pPr>
+      <w:r>
+        <w:rPr>
+          <w:rFonts w:cstheme="minorHAnsi"/>
+        </w:rPr>
+        <w:t>As the application is meant to be for the general public, it should be assumed that the user does not have any prior security knowledge. Here, we wanted to know if people are aware about their password strength or not. It has been done by asking the direct question: “</w:t>
+      </w:r>
+      <w:r>
+        <w:rPr>
+          <w:rStyle w:val="myxfac"/>
+        </w:rPr>
+        <w:t>How strong do you think your passwords are?</w:t>
+      </w:r>
+      <w:r>
+        <w:rPr>
+          <w:rStyle w:val="myxfac"/>
+        </w:rPr>
+        <w:t>”. And then, show them the following figure that shows the actual password strength, and ask the question again to spot/see/assess the gap between what they thought and the actual strength of their password</w:t>
+      </w:r>
+    </w:p>
+    <w:p>
+      <w:pPr>
+        <w:autoSpaceDE w:val="0"/>
+        <w:autoSpaceDN w:val="0"/>
+        <w:adjustRightInd w:val="0"/>
+        <w:ind w:firstLine="426"/>
+        <w:jc w:val="both"/>
+        <w:rPr>
+          <w:rStyle w:val="myxfac"/>
+        </w:rPr>
+      </w:pPr>
+      <w:r>
+        <w:rPr>
+          <w:rStyle w:val="myxfac"/>
+        </w:rPr>
+        <w:t>(for each category)</w:t>
+      </w:r>
+    </w:p>
+    <w:tbl>
+      <w:tblPr>
+        <w:tblStyle w:val="TableGrid"/>
+        <w:tblW w:w="10348" w:type="dxa"/>
+        <w:tblInd w:w="-572" w:type="dxa"/>
+        <w:tblLook w:val="04A0" w:firstRow="1" w:lastRow="0" w:firstColumn="1" w:lastColumn="0" w:noHBand="0" w:noVBand="1"/>
+      </w:tblPr>
+      <w:tblGrid>
+        <w:gridCol w:w="2977"/>
+        <w:gridCol w:w="2268"/>
+        <w:gridCol w:w="2045"/>
+        <w:gridCol w:w="1529"/>
+        <w:gridCol w:w="1529"/>
+      </w:tblGrid>
+      <w:tr>
+        <w:tc>
+          <w:tcPr>
+            <w:tcW w:w="2977" w:type="dxa"/>
+          </w:tcPr>
+          <w:p>
+            <w:pPr>
+              <w:autoSpaceDE w:val="0"/>
+              <w:autoSpaceDN w:val="0"/>
+              <w:adjustRightInd w:val="0"/>
+              <w:jc w:val="both"/>
+              <w:rPr>
+                <w:rFonts w:cstheme="minorHAnsi"/>
+              </w:rPr>
+            </w:pPr>
+            <w:r>
+              <w:rPr>
+                <w:rFonts w:cstheme="minorHAnsi"/>
+              </w:rPr>
+              <w:t>Password strength self-evaluation 1</w:t>
+            </w:r>
+          </w:p>
+        </w:tc>
+        <w:tc>
+          <w:tcPr>
+            <w:tcW w:w="2268" w:type="dxa"/>
+          </w:tcPr>
+          <w:p>
+            <w:pPr>
+              <w:autoSpaceDE w:val="0"/>
+              <w:autoSpaceDN w:val="0"/>
+              <w:adjustRightInd w:val="0"/>
+              <w:jc w:val="both"/>
+              <w:rPr>
+                <w:rFonts w:cstheme="minorHAnsi"/>
+              </w:rPr>
+            </w:pPr>
+            <w:r>
+              <w:rPr>
+                <w:rFonts w:cstheme="minorHAnsi"/>
+              </w:rPr>
+              <w:t>Color in figure</w:t>
+            </w:r>
+          </w:p>
+        </w:tc>
+        <w:tc>
+          <w:tcPr>
+            <w:tcW w:w="2045" w:type="dxa"/>
+          </w:tcPr>
+          <w:p>
+            <w:pPr>
+              <w:autoSpaceDE w:val="0"/>
+              <w:autoSpaceDN w:val="0"/>
+              <w:adjustRightInd w:val="0"/>
+              <w:jc w:val="both"/>
+              <w:rPr>
+                <w:rFonts w:cstheme="minorHAnsi"/>
+              </w:rPr>
+            </w:pPr>
+            <w:r>
+              <w:rPr>
+                <w:rFonts w:cstheme="minorHAnsi"/>
+              </w:rPr>
+              <w:t xml:space="preserve">Password strength </w:t>
+            </w:r>
+            <w:r>
+              <w:rPr>
+                <w:rFonts w:cstheme="minorHAnsi"/>
+              </w:rPr>
+              <w:t xml:space="preserve">self- </w:t>
+            </w:r>
+            <w:r>
+              <w:rPr>
+                <w:rFonts w:cstheme="minorHAnsi"/>
+              </w:rPr>
+              <w:t>evaluation</w:t>
+            </w:r>
+            <w:r>
+              <w:rPr>
+                <w:rFonts w:cstheme="minorHAnsi"/>
+              </w:rPr>
+              <w:t xml:space="preserve"> 2</w:t>
+            </w:r>
+          </w:p>
+        </w:tc>
+        <w:tc>
+          <w:tcPr>
+            <w:tcW w:w="1529" w:type="dxa"/>
+          </w:tcPr>
+          <w:p>
+            <w:pPr>
+              <w:autoSpaceDE w:val="0"/>
+              <w:autoSpaceDN w:val="0"/>
+              <w:adjustRightInd w:val="0"/>
+              <w:jc w:val="both"/>
+              <w:rPr>
+                <w:rFonts w:cstheme="minorHAnsi"/>
+              </w:rPr>
+            </w:pPr>
+            <w:r>
+              <w:rPr>
+                <w:rFonts w:cstheme="minorHAnsi"/>
+              </w:rPr>
+              <w:t>Matching</w:t>
+            </w:r>
+          </w:p>
+        </w:tc>
+        <w:tc>
+          <w:tcPr>
+            <w:tcW w:w="1529" w:type="dxa"/>
+          </w:tcPr>
+          <w:p>
+            <w:pPr>
+              <w:autoSpaceDE w:val="0"/>
+              <w:autoSpaceDN w:val="0"/>
+              <w:adjustRightInd w:val="0"/>
+              <w:jc w:val="both"/>
+              <w:rPr>
+                <w:rFonts w:cstheme="minorHAnsi"/>
+              </w:rPr>
+            </w:pPr>
+            <w:r>
+              <w:rPr>
+                <w:rFonts w:cstheme="minorHAnsi"/>
+              </w:rPr>
+              <w:t>Gap</w:t>
+            </w:r>
+          </w:p>
+        </w:tc>
+      </w:tr>
+      <w:tr>
+        <w:tc>
+          <w:tcPr>
+            <w:tcW w:w="2977" w:type="dxa"/>
+          </w:tcPr>
+          <w:p>
+            <w:pPr>
+              <w:autoSpaceDE w:val="0"/>
+              <w:autoSpaceDN w:val="0"/>
+              <w:adjustRightInd w:val="0"/>
+              <w:jc w:val="both"/>
+              <w:rPr>
+                <w:rFonts w:cstheme="minorHAnsi"/>
+              </w:rPr>
+            </w:pPr>
+          </w:p>
+        </w:tc>
+        <w:tc>
+          <w:tcPr>
+            <w:tcW w:w="2268" w:type="dxa"/>
+          </w:tcPr>
+          <w:p>
+            <w:pPr>
+              <w:autoSpaceDE w:val="0"/>
+              <w:autoSpaceDN w:val="0"/>
+              <w:adjustRightInd w:val="0"/>
+              <w:jc w:val="both"/>
+              <w:rPr>
+                <w:rFonts w:cstheme="minorHAnsi"/>
+              </w:rPr>
+            </w:pPr>
+          </w:p>
+        </w:tc>
+        <w:tc>
+          <w:tcPr>
+            <w:tcW w:w="2045" w:type="dxa"/>
+          </w:tcPr>
+          <w:p>
+            <w:pPr>
+              <w:autoSpaceDE w:val="0"/>
+              <w:autoSpaceDN w:val="0"/>
+              <w:adjustRightInd w:val="0"/>
+              <w:jc w:val="both"/>
+              <w:rPr>
+                <w:rFonts w:cstheme="minorHAnsi"/>
+              </w:rPr>
+            </w:pPr>
+          </w:p>
+        </w:tc>
+        <w:tc>
+          <w:tcPr>
+            <w:tcW w:w="1529" w:type="dxa"/>
+          </w:tcPr>
+          <w:p>
+            <w:pPr>
+              <w:autoSpaceDE w:val="0"/>
+              <w:autoSpaceDN w:val="0"/>
+              <w:adjustRightInd w:val="0"/>
+              <w:jc w:val="both"/>
+              <w:rPr>
+                <w:rFonts w:cstheme="minorHAnsi"/>
+              </w:rPr>
+            </w:pPr>
+          </w:p>
+        </w:tc>
+        <w:tc>
+          <w:tcPr>
+            <w:tcW w:w="1529" w:type="dxa"/>
+          </w:tcPr>
+          <w:p>
+            <w:pPr>
+              <w:autoSpaceDE w:val="0"/>
+              <w:autoSpaceDN w:val="0"/>
+              <w:adjustRightInd w:val="0"/>
+              <w:jc w:val="both"/>
+              <w:rPr>
+                <w:rFonts w:cstheme="minorHAnsi"/>
+              </w:rPr>
+            </w:pPr>
+          </w:p>
+        </w:tc>
+      </w:tr>
+      <w:tr>
+        <w:tc>
+          <w:tcPr>
+            <w:tcW w:w="2977" w:type="dxa"/>
+          </w:tcPr>
+          <w:p>
+            <w:pPr>
+              <w:autoSpaceDE w:val="0"/>
+              <w:autoSpaceDN w:val="0"/>
+              <w:adjustRightInd w:val="0"/>
+              <w:jc w:val="both"/>
+              <w:rPr>
+                <w:rFonts w:cstheme="minorHAnsi"/>
+              </w:rPr>
+            </w:pPr>
+          </w:p>
+        </w:tc>
+        <w:tc>
+          <w:tcPr>
+            <w:tcW w:w="2268" w:type="dxa"/>
+          </w:tcPr>
+          <w:p>
+            <w:pPr>
+              <w:autoSpaceDE w:val="0"/>
+              <w:autoSpaceDN w:val="0"/>
+              <w:adjustRightInd w:val="0"/>
+              <w:jc w:val="both"/>
+              <w:rPr>
+                <w:rFonts w:cstheme="minorHAnsi"/>
+              </w:rPr>
+            </w:pPr>
+          </w:p>
+        </w:tc>
+        <w:tc>
+          <w:tcPr>
+            <w:tcW w:w="2045" w:type="dxa"/>
+          </w:tcPr>
+          <w:p>
+            <w:pPr>
+              <w:autoSpaceDE w:val="0"/>
+              <w:autoSpaceDN w:val="0"/>
+              <w:adjustRightInd w:val="0"/>
+              <w:jc w:val="both"/>
+              <w:rPr>
+                <w:rFonts w:cstheme="minorHAnsi"/>
+              </w:rPr>
+            </w:pPr>
+          </w:p>
+        </w:tc>
+        <w:tc>
+          <w:tcPr>
+            <w:tcW w:w="1529" w:type="dxa"/>
+          </w:tcPr>
+          <w:p>
+            <w:pPr>
+              <w:autoSpaceDE w:val="0"/>
+              <w:autoSpaceDN w:val="0"/>
+              <w:adjustRightInd w:val="0"/>
+              <w:jc w:val="both"/>
+              <w:rPr>
+                <w:rFonts w:cstheme="minorHAnsi"/>
+              </w:rPr>
+            </w:pPr>
+          </w:p>
+        </w:tc>
+        <w:tc>
+          <w:tcPr>
+            <w:tcW w:w="1529" w:type="dxa"/>
+          </w:tcPr>
+          <w:p>
+            <w:pPr>
+              <w:autoSpaceDE w:val="0"/>
+              <w:autoSpaceDN w:val="0"/>
+              <w:adjustRightInd w:val="0"/>
+              <w:jc w:val="both"/>
+              <w:rPr>
+                <w:rFonts w:cstheme="minorHAnsi"/>
+              </w:rPr>
+            </w:pPr>
+          </w:p>
+        </w:tc>
+      </w:tr>
+      <w:tr>
+        <w:tc>
+          <w:tcPr>
+            <w:tcW w:w="2977" w:type="dxa"/>
+          </w:tcPr>
+          <w:p>
+            <w:pPr>
+              <w:autoSpaceDE w:val="0"/>
+              <w:autoSpaceDN w:val="0"/>
+              <w:adjustRightInd w:val="0"/>
+              <w:jc w:val="both"/>
+              <w:rPr>
+                <w:rFonts w:cstheme="minorHAnsi"/>
+              </w:rPr>
+            </w:pPr>
+          </w:p>
+        </w:tc>
+        <w:tc>
+          <w:tcPr>
+            <w:tcW w:w="2268" w:type="dxa"/>
+          </w:tcPr>
+          <w:p>
+            <w:pPr>
+              <w:autoSpaceDE w:val="0"/>
+              <w:autoSpaceDN w:val="0"/>
+              <w:adjustRightInd w:val="0"/>
+              <w:jc w:val="both"/>
+              <w:rPr>
+                <w:rFonts w:cstheme="minorHAnsi"/>
+              </w:rPr>
+            </w:pPr>
+          </w:p>
+        </w:tc>
+        <w:tc>
+          <w:tcPr>
+            <w:tcW w:w="2045" w:type="dxa"/>
+          </w:tcPr>
+          <w:p>
+            <w:pPr>
+              <w:autoSpaceDE w:val="0"/>
+              <w:autoSpaceDN w:val="0"/>
+              <w:adjustRightInd w:val="0"/>
+              <w:jc w:val="both"/>
+              <w:rPr>
+                <w:rFonts w:cstheme="minorHAnsi"/>
+              </w:rPr>
+            </w:pPr>
+          </w:p>
+        </w:tc>
+        <w:tc>
+          <w:tcPr>
+            <w:tcW w:w="1529" w:type="dxa"/>
+          </w:tcPr>
+          <w:p>
+            <w:pPr>
+              <w:autoSpaceDE w:val="0"/>
+              <w:autoSpaceDN w:val="0"/>
+              <w:adjustRightInd w:val="0"/>
+              <w:jc w:val="both"/>
+              <w:rPr>
+                <w:rFonts w:cstheme="minorHAnsi"/>
+              </w:rPr>
+            </w:pPr>
+          </w:p>
+        </w:tc>
+        <w:tc>
+          <w:tcPr>
+            <w:tcW w:w="1529" w:type="dxa"/>
+          </w:tcPr>
+          <w:p>
+            <w:pPr>
+              <w:autoSpaceDE w:val="0"/>
+              <w:autoSpaceDN w:val="0"/>
+              <w:adjustRightInd w:val="0"/>
+              <w:jc w:val="both"/>
+              <w:rPr>
+                <w:rFonts w:cstheme="minorHAnsi"/>
+              </w:rPr>
+            </w:pPr>
+          </w:p>
+        </w:tc>
+      </w:tr>
+      <w:tr>
+        <w:tc>
+          <w:tcPr>
+            <w:tcW w:w="2977" w:type="dxa"/>
+          </w:tcPr>
+          <w:p>
+            <w:pPr>
+              <w:autoSpaceDE w:val="0"/>
+              <w:autoSpaceDN w:val="0"/>
+              <w:adjustRightInd w:val="0"/>
+              <w:jc w:val="both"/>
+              <w:rPr>
+                <w:rFonts w:cstheme="minorHAnsi"/>
+              </w:rPr>
+            </w:pPr>
+          </w:p>
+        </w:tc>
+        <w:tc>
+          <w:tcPr>
+            <w:tcW w:w="2268" w:type="dxa"/>
+          </w:tcPr>
+          <w:p>
+            <w:pPr>
+              <w:autoSpaceDE w:val="0"/>
+              <w:autoSpaceDN w:val="0"/>
+              <w:adjustRightInd w:val="0"/>
+              <w:jc w:val="both"/>
+              <w:rPr>
+                <w:rFonts w:cstheme="minorHAnsi"/>
+              </w:rPr>
+            </w:pPr>
+          </w:p>
+        </w:tc>
+        <w:tc>
+          <w:tcPr>
+            <w:tcW w:w="2045" w:type="dxa"/>
+          </w:tcPr>
+          <w:p>
+            <w:pPr>
+              <w:autoSpaceDE w:val="0"/>
+              <w:autoSpaceDN w:val="0"/>
+              <w:adjustRightInd w:val="0"/>
+              <w:jc w:val="both"/>
+              <w:rPr>
+                <w:rFonts w:cstheme="minorHAnsi"/>
+              </w:rPr>
+            </w:pPr>
+          </w:p>
+        </w:tc>
+        <w:tc>
+          <w:tcPr>
+            <w:tcW w:w="1529" w:type="dxa"/>
+          </w:tcPr>
+          <w:p>
+            <w:pPr>
+              <w:autoSpaceDE w:val="0"/>
+              <w:autoSpaceDN w:val="0"/>
+              <w:adjustRightInd w:val="0"/>
+              <w:jc w:val="both"/>
+              <w:rPr>
+                <w:rFonts w:cstheme="minorHAnsi"/>
+              </w:rPr>
+            </w:pPr>
+          </w:p>
+        </w:tc>
+        <w:tc>
+          <w:tcPr>
+            <w:tcW w:w="1529" w:type="dxa"/>
+          </w:tcPr>
+          <w:p>
+            <w:pPr>
+              <w:autoSpaceDE w:val="0"/>
+              <w:autoSpaceDN w:val="0"/>
+              <w:adjustRightInd w:val="0"/>
+              <w:jc w:val="both"/>
+              <w:rPr>
+                <w:rFonts w:cstheme="minorHAnsi"/>
+              </w:rPr>
+            </w:pPr>
+          </w:p>
+        </w:tc>
+      </w:tr>
+    </w:tbl>
+    <w:p>
+      <w:pPr>
+        <w:autoSpaceDE w:val="0"/>
+        <w:autoSpaceDN w:val="0"/>
+        <w:adjustRightInd w:val="0"/>
+        <w:ind w:firstLine="426"/>
+        <w:jc w:val="both"/>
+        <w:rPr>
+          <w:rStyle w:val="myxfac"/>
+        </w:rPr>
+      </w:pPr>
+    </w:p>
+    <w:p>
+      <w:pPr>
+        <w:autoSpaceDE w:val="0"/>
+        <w:autoSpaceDN w:val="0"/>
+        <w:adjustRightInd w:val="0"/>
+        <w:ind w:firstLine="426"/>
+        <w:jc w:val="both"/>
+        <w:rPr>
+          <w:rStyle w:val="myxfac"/>
+        </w:rPr>
+      </w:pPr>
+      <w:r>
+        <w:rPr>
+          <w:noProof/>
+        </w:rPr>
+        <w:drawing>
+          <wp:inline distT="0" distB="0" distL="0" distR="0" wp14:anchorId="1BE383D6" wp14:editId="620C42E3">
+            <wp:extent cx="3527572" cy="3527572"/>
+            <wp:effectExtent l="0" t="0" r="3175" b="3175"/>
+            <wp:docPr id="1534863796" name="Picture 7"/>
+            <wp:cNvGraphicFramePr>
+              <a:graphicFrameLocks xmlns:a="http://schemas.openxmlformats.org/drawingml/2006/main" noChangeAspect="1"/>
+            </wp:cNvGraphicFramePr>
+            <a:graphic xmlns:a="http://schemas.openxmlformats.org/drawingml/2006/main">
+              <a:graphicData uri="http://schemas.openxmlformats.org/drawingml/2006/picture">
+                <pic:pic xmlns:pic="http://schemas.openxmlformats.org/drawingml/2006/picture">
+                  <pic:nvPicPr>
+                    <pic:cNvPr id="1534863796" name="Picture 1534863796"/>
+                    <pic:cNvPicPr/>
+                  </pic:nvPicPr>
+                  <pic:blipFill>
+                    <a:blip r:embed="rId22" cstate="print">
+                      <a:extLst>
+                        <a:ext uri="{28A0092B-C50C-407E-A947-70E740481C1C}">
+                          <a14:useLocalDpi xmlns:a14="http://schemas.microsoft.com/office/drawing/2010/main" val="0"/>
+                        </a:ext>
+                      </a:extLst>
+                    </a:blip>
+                    <a:stretch>
+                      <a:fillRect/>
+                    </a:stretch>
+                  </pic:blipFill>
+                  <pic:spPr>
+                    <a:xfrm>
+                      <a:off x="0" y="0"/>
+                      <a:ext cx="3531766" cy="3531766"/>
+                    </a:xfrm>
+                    <a:prstGeom prst="rect">
+                      <a:avLst/>
+                    </a:prstGeom>
+                  </pic:spPr>
+                </pic:pic>
+              </a:graphicData>
+            </a:graphic>
+          </wp:inline>
+        </w:drawing>
+      </w:r>
+    </w:p>
+    <w:p>
+      <w:pPr>
+        <w:autoSpaceDE w:val="0"/>
+        <w:autoSpaceDN w:val="0"/>
+        <w:adjustRightInd w:val="0"/>
+        <w:ind w:firstLine="426"/>
+        <w:jc w:val="both"/>
+        <w:rPr>
+          <w:rStyle w:val="myxfac"/>
+        </w:rPr>
+      </w:pPr>
+      <w:proofErr w:type="gramStart"/>
+      <w:r>
+        <w:rPr>
+          <w:rStyle w:val="myxfac"/>
+        </w:rPr>
+        <w:t>Ref[</w:t>
+      </w:r>
+      <w:proofErr w:type="gramEnd"/>
+      <w:r>
+        <w:rPr>
+          <w:rStyle w:val="myxfac"/>
+        </w:rPr>
+        <w:t>]</w:t>
+      </w:r>
+    </w:p>
+    <w:p>
+      <w:pPr>
+        <w:autoSpaceDE w:val="0"/>
+        <w:autoSpaceDN w:val="0"/>
+        <w:adjustRightInd w:val="0"/>
+        <w:ind w:firstLine="426"/>
+        <w:jc w:val="both"/>
+        <w:rPr>
+          <w:rStyle w:val="myxfac"/>
+        </w:rPr>
+      </w:pPr>
+      <w:r>
+        <w:rPr>
+          <w:rStyle w:val="myxfac"/>
+        </w:rPr>
+        <w:lastRenderedPageBreak/>
+        <w:t xml:space="preserve">(better to mention which group had biggest mistake) It might be our mistake since we did not explain the picture, but </w:t>
+      </w:r>
+      <w:proofErr w:type="gramStart"/>
+      <w:r>
+        <w:rPr>
+          <w:rStyle w:val="myxfac"/>
+        </w:rPr>
+        <w:t>overall</w:t>
+      </w:r>
+      <w:proofErr w:type="gramEnd"/>
+      <w:r>
+        <w:rPr>
+          <w:rStyle w:val="myxfac"/>
+        </w:rPr>
+        <w:t xml:space="preserve"> it proves that not only people assess their password strength wrongly (u gave the % before of the “gap” + the actual matching/</w:t>
+      </w:r>
+      <w:proofErr w:type="spellStart"/>
+      <w:r>
+        <w:rPr>
+          <w:rStyle w:val="myxfac"/>
+        </w:rPr>
+        <w:t>almostMatching</w:t>
+      </w:r>
+      <w:proofErr w:type="spellEnd"/>
+      <w:r>
+        <w:rPr>
+          <w:rStyle w:val="myxfac"/>
+        </w:rPr>
+        <w:t xml:space="preserve"> values)</w:t>
+      </w:r>
+      <w:r>
+        <w:rPr>
+          <w:rStyle w:val="myxfac"/>
+        </w:rPr>
+        <w:t xml:space="preserve"> but also don’t understand difficult things &gt; low security knowledge. </w:t>
+      </w:r>
+    </w:p>
+    <w:p>
+      <w:pPr>
+        <w:pStyle w:val="ListParagraph"/>
+        <w:numPr>
+          <w:ilvl w:val="0"/>
+          <w:numId w:val="30"/>
+        </w:numPr>
+        <w:autoSpaceDE w:val="0"/>
+        <w:autoSpaceDN w:val="0"/>
+        <w:adjustRightInd w:val="0"/>
+        <w:jc w:val="both"/>
+        <w:rPr>
+          <w:rFonts w:cstheme="minorHAnsi"/>
+        </w:rPr>
+      </w:pPr>
+      <w:r>
+        <w:rPr>
+          <w:rFonts w:cstheme="minorHAnsi"/>
+        </w:rPr>
+        <w:t xml:space="preserve">Shouldn’t assume that the user understands &gt; when doing the implementation (especially add/update password) we should take that into consideration, for </w:t>
+      </w:r>
+      <w:proofErr w:type="spellStart"/>
+      <w:r>
+        <w:rPr>
+          <w:rFonts w:cstheme="minorHAnsi"/>
+        </w:rPr>
+        <w:t>eg.</w:t>
+      </w:r>
+      <w:proofErr w:type="spellEnd"/>
+      <w:r>
+        <w:rPr>
+          <w:rFonts w:cstheme="minorHAnsi"/>
+        </w:rPr>
+        <w:t xml:space="preserve"> Put guidelines</w:t>
+      </w:r>
+      <w:r>
+        <w:rPr>
+          <w:rFonts w:cstheme="minorHAnsi"/>
+        </w:rPr>
+        <w:t>, easy activity flows, simple GUI</w:t>
+      </w:r>
+      <w:r>
+        <w:rPr>
+          <w:rFonts w:cstheme="minorHAnsi"/>
+        </w:rPr>
+        <w:t>…</w:t>
+      </w:r>
+      <w:proofErr w:type="spellStart"/>
+      <w:r>
+        <w:rPr>
+          <w:rFonts w:cstheme="minorHAnsi"/>
+        </w:rPr>
+        <w:t>etc</w:t>
+      </w:r>
+      <w:proofErr w:type="spellEnd"/>
+    </w:p>
+    <w:p>
+      <w:pPr>
+        <w:pStyle w:val="ListParagraph"/>
+        <w:autoSpaceDE w:val="0"/>
+        <w:autoSpaceDN w:val="0"/>
+        <w:adjustRightInd w:val="0"/>
+        <w:ind w:left="1069"/>
+        <w:jc w:val="both"/>
+        <w:rPr>
+          <w:rFonts w:cstheme="minorHAnsi"/>
+        </w:rPr>
+      </w:pPr>
+    </w:p>
+    <w:p>
+      <w:pPr>
+        <w:pStyle w:val="ListParagraph"/>
+        <w:autoSpaceDE w:val="0"/>
+        <w:autoSpaceDN w:val="0"/>
+        <w:adjustRightInd w:val="0"/>
+        <w:ind w:left="1069"/>
+        <w:jc w:val="both"/>
+        <w:rPr>
+          <w:rFonts w:cstheme="minorHAnsi"/>
+        </w:rPr>
+      </w:pPr>
+      <w:r>
+        <w:rPr>
+          <w:rFonts w:cstheme="minorHAnsi"/>
+        </w:rPr>
+        <w:t>//draft</w:t>
       </w:r>
     </w:p>
     <w:tbl>
@@ -7629,6 +8247,12 @@
                 <w:rFonts w:cstheme="minorHAnsi"/>
               </w:rPr>
             </w:pPr>
+            <w:r>
+              <w:rPr>
+                <w:rFonts w:cstheme="minorHAnsi"/>
+              </w:rPr>
+              <w:t>File in phone or pc</w:t>
+            </w:r>
           </w:p>
         </w:tc>
         <w:tc>
@@ -8313,28 +8937,6 @@
         <w:pStyle w:val="ListParagraph"/>
         <w:numPr>
           <w:ilvl w:val="0"/>
-          <w:numId w:val="28"/>
-        </w:numPr>
-        <w:autoSpaceDE w:val="0"/>
-        <w:autoSpaceDN w:val="0"/>
-        <w:adjustRightInd w:val="0"/>
-        <w:jc w:val="both"/>
-        <w:rPr>
-          <w:rFonts w:cstheme="minorHAnsi"/>
-        </w:rPr>
-      </w:pPr>
-      <w:r>
-        <w:rPr>
-          <w:rFonts w:cstheme="minorHAnsi"/>
-        </w:rPr>
-        <w:t>Security knowledge</w:t>
-      </w:r>
-    </w:p>
-    <w:p>
-      <w:pPr>
-        <w:pStyle w:val="ListParagraph"/>
-        <w:numPr>
-          <w:ilvl w:val="0"/>
           <w:numId w:val="26"/>
         </w:numPr>
         <w:autoSpaceDE w:val="0"/>
@@ -8349,16 +8951,12 @@
         <w:rPr>
           <w:rFonts w:cstheme="minorHAnsi"/>
         </w:rPr>
-        <w:t>Innovation (their knowledge about the app)</w:t>
-      </w:r>
+        <w:t>Features in the application</w:t>
+      </w:r>
+      <w:bookmarkEnd w:id="88"/>
     </w:p>
     <w:p>
       <w:pPr>
-        <w:pStyle w:val="ListParagraph"/>
-        <w:numPr>
-          <w:ilvl w:val="0"/>
-          <w:numId w:val="26"/>
-        </w:numPr>
         <w:autoSpaceDE w:val="0"/>
         <w:autoSpaceDN w:val="0"/>
         <w:adjustRightInd w:val="0"/>
@@ -8371,9 +8969,20 @@
         <w:rPr>
           <w:rFonts w:cstheme="minorHAnsi"/>
         </w:rPr>
-        <w:t>Features in the application</w:t>
-      </w:r>
-      <w:bookmarkEnd w:id="94"/>
+        <w:t xml:space="preserve">Then, we wanted to know </w:t>
+      </w:r>
+      <w:r>
+        <w:rPr>
+          <w:rFonts w:cstheme="minorHAnsi"/>
+        </w:rPr>
+        <w:t xml:space="preserve">the main features that users would like to have in a password manager. Survey answers show that the most important accounts that people want to protect are: bank account (more than 60%), email account (around 50%), and social media (around 50%). </w:t>
+      </w:r>
+      <w:r>
+        <w:rPr>
+          <w:rFonts w:cstheme="minorHAnsi"/>
+        </w:rPr>
+        <w:t>Concerning the pricing, 70 % are not willing to pay for such service, and only 25% are willing to pay for the time (not subscription) which represents a business challenges that should be solved either by having a strong marketing strategy to convince people to pay for it, or by finding a</w:t>
+      </w:r>
     </w:p>
     <w:sectPr>
       <w:pgSz w:w="11906" w:h="16838"/>
@@ -9231,6 +9840,208 @@
     </w:lvl>
   </w:abstractNum>
   <w:abstractNum w:abstractNumId="6" w15:restartNumberingAfterBreak="0">
+    <w:nsid w:val="2BA636D8"/>
+    <w:multiLevelType w:val="hybridMultilevel"/>
+    <w:tmpl w:val="9E8277A2"/>
+    <w:lvl w:ilvl="0" w:tplc="08090019">
+      <w:start w:val="1"/>
+      <w:numFmt w:val="lowerLetter"/>
+      <w:lvlText w:val="%1."/>
+      <w:lvlJc w:val="left"/>
+      <w:pPr>
+        <w:ind w:left="1069" w:hanging="360"/>
+      </w:pPr>
+      <w:rPr>
+        <w:rFonts w:hint="default"/>
+      </w:rPr>
+    </w:lvl>
+    <w:lvl w:ilvl="1" w:tplc="08090019" w:tentative="1">
+      <w:start w:val="1"/>
+      <w:numFmt w:val="lowerLetter"/>
+      <w:lvlText w:val="%2."/>
+      <w:lvlJc w:val="left"/>
+      <w:pPr>
+        <w:ind w:left="1789" w:hanging="360"/>
+      </w:pPr>
+    </w:lvl>
+    <w:lvl w:ilvl="2" w:tplc="0809001B" w:tentative="1">
+      <w:start w:val="1"/>
+      <w:numFmt w:val="lowerRoman"/>
+      <w:lvlText w:val="%3."/>
+      <w:lvlJc w:val="right"/>
+      <w:pPr>
+        <w:ind w:left="2509" w:hanging="180"/>
+      </w:pPr>
+    </w:lvl>
+    <w:lvl w:ilvl="3" w:tplc="0809000F" w:tentative="1">
+      <w:start w:val="1"/>
+      <w:numFmt w:val="decimal"/>
+      <w:lvlText w:val="%4."/>
+      <w:lvlJc w:val="left"/>
+      <w:pPr>
+        <w:ind w:left="3229" w:hanging="360"/>
+      </w:pPr>
+    </w:lvl>
+    <w:lvl w:ilvl="4" w:tplc="08090019" w:tentative="1">
+      <w:start w:val="1"/>
+      <w:numFmt w:val="lowerLetter"/>
+      <w:lvlText w:val="%5."/>
+      <w:lvlJc w:val="left"/>
+      <w:pPr>
+        <w:ind w:left="3949" w:hanging="360"/>
+      </w:pPr>
+    </w:lvl>
+    <w:lvl w:ilvl="5" w:tplc="0809001B" w:tentative="1">
+      <w:start w:val="1"/>
+      <w:numFmt w:val="lowerRoman"/>
+      <w:lvlText w:val="%6."/>
+      <w:lvlJc w:val="right"/>
+      <w:pPr>
+        <w:ind w:left="4669" w:hanging="180"/>
+      </w:pPr>
+    </w:lvl>
+    <w:lvl w:ilvl="6" w:tplc="0809000F" w:tentative="1">
+      <w:start w:val="1"/>
+      <w:numFmt w:val="decimal"/>
+      <w:lvlText w:val="%7."/>
+      <w:lvlJc w:val="left"/>
+      <w:pPr>
+        <w:ind w:left="5389" w:hanging="360"/>
+      </w:pPr>
+    </w:lvl>
+    <w:lvl w:ilvl="7" w:tplc="08090019" w:tentative="1">
+      <w:start w:val="1"/>
+      <w:numFmt w:val="lowerLetter"/>
+      <w:lvlText w:val="%8."/>
+      <w:lvlJc w:val="left"/>
+      <w:pPr>
+        <w:ind w:left="6109" w:hanging="360"/>
+      </w:pPr>
+    </w:lvl>
+    <w:lvl w:ilvl="8" w:tplc="0809001B" w:tentative="1">
+      <w:start w:val="1"/>
+      <w:numFmt w:val="lowerRoman"/>
+      <w:lvlText w:val="%9."/>
+      <w:lvlJc w:val="right"/>
+      <w:pPr>
+        <w:ind w:left="6829" w:hanging="180"/>
+      </w:pPr>
+    </w:lvl>
+  </w:abstractNum>
+  <w:abstractNum w:abstractNumId="7" w15:restartNumberingAfterBreak="0">
+    <w:nsid w:val="3067113D"/>
+    <w:multiLevelType w:val="hybridMultilevel"/>
+    <w:tmpl w:val="4A7E4964"/>
+    <w:lvl w:ilvl="0" w:tplc="F4866BE2">
+      <w:start w:val="31"/>
+      <w:numFmt w:val="bullet"/>
+      <w:lvlText w:val=""/>
+      <w:lvlJc w:val="left"/>
+      <w:pPr>
+        <w:ind w:left="786" w:hanging="360"/>
+      </w:pPr>
+      <w:rPr>
+        <w:rFonts w:ascii="Wingdings" w:eastAsiaTheme="minorEastAsia" w:hAnsi="Wingdings" w:cstheme="minorBidi" w:hint="default"/>
+      </w:rPr>
+    </w:lvl>
+    <w:lvl w:ilvl="1" w:tplc="08090003" w:tentative="1">
+      <w:start w:val="1"/>
+      <w:numFmt w:val="bullet"/>
+      <w:lvlText w:val="o"/>
+      <w:lvlJc w:val="left"/>
+      <w:pPr>
+        <w:ind w:left="1506" w:hanging="360"/>
+      </w:pPr>
+      <w:rPr>
+        <w:rFonts w:ascii="Courier New" w:hAnsi="Courier New" w:cs="Courier New" w:hint="default"/>
+      </w:rPr>
+    </w:lvl>
+    <w:lvl w:ilvl="2" w:tplc="08090005" w:tentative="1">
+      <w:start w:val="1"/>
+      <w:numFmt w:val="bullet"/>
+      <w:lvlText w:val=""/>
+      <w:lvlJc w:val="left"/>
+      <w:pPr>
+        <w:ind w:left="2226" w:hanging="360"/>
+      </w:pPr>
+      <w:rPr>
+        <w:rFonts w:ascii="Wingdings" w:hAnsi="Wingdings" w:hint="default"/>
+      </w:rPr>
+    </w:lvl>
+    <w:lvl w:ilvl="3" w:tplc="08090001" w:tentative="1">
+      <w:start w:val="1"/>
+      <w:numFmt w:val="bullet"/>
+      <w:lvlText w:val=""/>
+      <w:lvlJc w:val="left"/>
+      <w:pPr>
+        <w:ind w:left="2946" w:hanging="360"/>
+      </w:pPr>
+      <w:rPr>
+        <w:rFonts w:ascii="Symbol" w:hAnsi="Symbol" w:hint="default"/>
+      </w:rPr>
+    </w:lvl>
+    <w:lvl w:ilvl="4" w:tplc="08090003" w:tentative="1">
+      <w:start w:val="1"/>
+      <w:numFmt w:val="bullet"/>
+      <w:lvlText w:val="o"/>
+      <w:lvlJc w:val="left"/>
+      <w:pPr>
+        <w:ind w:left="3666" w:hanging="360"/>
+      </w:pPr>
+      <w:rPr>
+        <w:rFonts w:ascii="Courier New" w:hAnsi="Courier New" w:cs="Courier New" w:hint="default"/>
+      </w:rPr>
+    </w:lvl>
+    <w:lvl w:ilvl="5" w:tplc="08090005" w:tentative="1">
+      <w:start w:val="1"/>
+      <w:numFmt w:val="bullet"/>
+      <w:lvlText w:val=""/>
+      <w:lvlJc w:val="left"/>
+      <w:pPr>
+        <w:ind w:left="4386" w:hanging="360"/>
+      </w:pPr>
+      <w:rPr>
+        <w:rFonts w:ascii="Wingdings" w:hAnsi="Wingdings" w:hint="default"/>
+      </w:rPr>
+    </w:lvl>
+    <w:lvl w:ilvl="6" w:tplc="08090001" w:tentative="1">
+      <w:start w:val="1"/>
+      <w:numFmt w:val="bullet"/>
+      <w:lvlText w:val=""/>
+      <w:lvlJc w:val="left"/>
+      <w:pPr>
+        <w:ind w:left="5106" w:hanging="360"/>
+      </w:pPr>
+      <w:rPr>
+        <w:rFonts w:ascii="Symbol" w:hAnsi="Symbol" w:hint="default"/>
+      </w:rPr>
+    </w:lvl>
+    <w:lvl w:ilvl="7" w:tplc="08090003" w:tentative="1">
+      <w:start w:val="1"/>
+      <w:numFmt w:val="bullet"/>
+      <w:lvlText w:val="o"/>
+      <w:lvlJc w:val="left"/>
+      <w:pPr>
+        <w:ind w:left="5826" w:hanging="360"/>
+      </w:pPr>
+      <w:rPr>
+        <w:rFonts w:ascii="Courier New" w:hAnsi="Courier New" w:cs="Courier New" w:hint="default"/>
+      </w:rPr>
+    </w:lvl>
+    <w:lvl w:ilvl="8" w:tplc="08090005" w:tentative="1">
+      <w:start w:val="1"/>
+      <w:numFmt w:val="bullet"/>
+      <w:lvlText w:val=""/>
+      <w:lvlJc w:val="left"/>
+      <w:pPr>
+        <w:ind w:left="6546" w:hanging="360"/>
+      </w:pPr>
+      <w:rPr>
+        <w:rFonts w:ascii="Wingdings" w:hAnsi="Wingdings" w:hint="default"/>
+      </w:rPr>
+    </w:lvl>
+  </w:abstractNum>
+  <w:abstractNum w:abstractNumId="8" w15:restartNumberingAfterBreak="0">
     <w:nsid w:val="3071100B"/>
     <w:multiLevelType w:val="hybridMultilevel"/>
     <w:tmpl w:val="579E9ABC"/>
@@ -9343,7 +10154,7 @@
       </w:rPr>
     </w:lvl>
   </w:abstractNum>
-  <w:abstractNum w:abstractNumId="7" w15:restartNumberingAfterBreak="0">
+  <w:abstractNum w:abstractNumId="9" w15:restartNumberingAfterBreak="0">
     <w:nsid w:val="31931EF2"/>
     <w:multiLevelType w:val="hybridMultilevel"/>
     <w:tmpl w:val="1AF8F454"/>
@@ -9456,7 +10267,7 @@
       </w:rPr>
     </w:lvl>
   </w:abstractNum>
-  <w:abstractNum w:abstractNumId="8" w15:restartNumberingAfterBreak="0">
+  <w:abstractNum w:abstractNumId="10" w15:restartNumberingAfterBreak="0">
     <w:nsid w:val="367A2A95"/>
     <w:multiLevelType w:val="multilevel"/>
     <w:tmpl w:val="0409001F"/>
@@ -9542,7 +10353,7 @@
       </w:pPr>
     </w:lvl>
   </w:abstractNum>
-  <w:abstractNum w:abstractNumId="9" w15:restartNumberingAfterBreak="0">
+  <w:abstractNum w:abstractNumId="11" w15:restartNumberingAfterBreak="0">
     <w:nsid w:val="3CA3068D"/>
     <w:multiLevelType w:val="hybridMultilevel"/>
     <w:tmpl w:val="79285F4E"/>
@@ -9631,7 +10442,7 @@
       </w:pPr>
     </w:lvl>
   </w:abstractNum>
-  <w:abstractNum w:abstractNumId="10" w15:restartNumberingAfterBreak="0">
+  <w:abstractNum w:abstractNumId="12" w15:restartNumberingAfterBreak="0">
     <w:nsid w:val="432A6764"/>
     <w:multiLevelType w:val="multilevel"/>
     <w:tmpl w:val="51B26B58"/>
@@ -9729,7 +10540,7 @@
       </w:pPr>
     </w:lvl>
   </w:abstractNum>
-  <w:abstractNum w:abstractNumId="11" w15:restartNumberingAfterBreak="0">
+  <w:abstractNum w:abstractNumId="13" w15:restartNumberingAfterBreak="0">
     <w:nsid w:val="4CD3716D"/>
     <w:multiLevelType w:val="hybridMultilevel"/>
     <w:tmpl w:val="77463FDC"/>
@@ -9815,7 +10626,7 @@
       </w:pPr>
     </w:lvl>
   </w:abstractNum>
-  <w:abstractNum w:abstractNumId="12" w15:restartNumberingAfterBreak="0">
+  <w:abstractNum w:abstractNumId="14" w15:restartNumberingAfterBreak="0">
     <w:nsid w:val="4F052C6F"/>
     <w:multiLevelType w:val="hybridMultilevel"/>
     <w:tmpl w:val="96E41356"/>
@@ -9928,7 +10739,7 @@
       </w:rPr>
     </w:lvl>
   </w:abstractNum>
-  <w:abstractNum w:abstractNumId="13" w15:restartNumberingAfterBreak="0">
+  <w:abstractNum w:abstractNumId="15" w15:restartNumberingAfterBreak="0">
     <w:nsid w:val="54225542"/>
     <w:multiLevelType w:val="hybridMultilevel"/>
     <w:tmpl w:val="534C0798"/>
@@ -10017,7 +10828,7 @@
       </w:pPr>
     </w:lvl>
   </w:abstractNum>
-  <w:abstractNum w:abstractNumId="14" w15:restartNumberingAfterBreak="0">
+  <w:abstractNum w:abstractNumId="16" w15:restartNumberingAfterBreak="0">
     <w:nsid w:val="5440BD1B"/>
     <w:multiLevelType w:val="hybridMultilevel"/>
     <w:tmpl w:val="1CB0E686"/>
@@ -10130,7 +10941,7 @@
       </w:rPr>
     </w:lvl>
   </w:abstractNum>
-  <w:abstractNum w:abstractNumId="15" w15:restartNumberingAfterBreak="0">
+  <w:abstractNum w:abstractNumId="17" w15:restartNumberingAfterBreak="0">
     <w:nsid w:val="5655398A"/>
     <w:multiLevelType w:val="hybridMultilevel"/>
     <w:tmpl w:val="6A62AD6A"/>
@@ -10219,7 +11030,7 @@
       </w:pPr>
     </w:lvl>
   </w:abstractNum>
-  <w:abstractNum w:abstractNumId="16" w15:restartNumberingAfterBreak="0">
+  <w:abstractNum w:abstractNumId="18" w15:restartNumberingAfterBreak="0">
     <w:nsid w:val="57883F39"/>
     <w:multiLevelType w:val="hybridMultilevel"/>
     <w:tmpl w:val="1D86E6CE"/>
@@ -10308,7 +11119,7 @@
       </w:pPr>
     </w:lvl>
   </w:abstractNum>
-  <w:abstractNum w:abstractNumId="17" w15:restartNumberingAfterBreak="0">
+  <w:abstractNum w:abstractNumId="19" w15:restartNumberingAfterBreak="0">
     <w:nsid w:val="59A256D7"/>
     <w:multiLevelType w:val="hybridMultilevel"/>
     <w:tmpl w:val="41CCAA8A"/>
@@ -10421,7 +11232,7 @@
       </w:rPr>
     </w:lvl>
   </w:abstractNum>
-  <w:abstractNum w:abstractNumId="18" w15:restartNumberingAfterBreak="0">
+  <w:abstractNum w:abstractNumId="20" w15:restartNumberingAfterBreak="0">
     <w:nsid w:val="5A011AF9"/>
     <w:multiLevelType w:val="hybridMultilevel"/>
     <w:tmpl w:val="D2D4C56C"/>
@@ -10534,7 +11345,7 @@
       </w:rPr>
     </w:lvl>
   </w:abstractNum>
-  <w:abstractNum w:abstractNumId="19" w15:restartNumberingAfterBreak="0">
+  <w:abstractNum w:abstractNumId="21" w15:restartNumberingAfterBreak="0">
     <w:nsid w:val="5ECE4372"/>
     <w:multiLevelType w:val="hybridMultilevel"/>
     <w:tmpl w:val="9F5ACB80"/>
@@ -10647,7 +11458,7 @@
       </w:rPr>
     </w:lvl>
   </w:abstractNum>
-  <w:abstractNum w:abstractNumId="20" w15:restartNumberingAfterBreak="0">
+  <w:abstractNum w:abstractNumId="22" w15:restartNumberingAfterBreak="0">
     <w:nsid w:val="67556F43"/>
     <w:multiLevelType w:val="hybridMultilevel"/>
     <w:tmpl w:val="7524776E"/>
@@ -10760,7 +11571,7 @@
       </w:rPr>
     </w:lvl>
   </w:abstractNum>
-  <w:abstractNum w:abstractNumId="21" w15:restartNumberingAfterBreak="0">
+  <w:abstractNum w:abstractNumId="23" w15:restartNumberingAfterBreak="0">
     <w:nsid w:val="6B7365E4"/>
     <w:multiLevelType w:val="hybridMultilevel"/>
     <w:tmpl w:val="410605B0"/>
@@ -10873,7 +11684,7 @@
       </w:rPr>
     </w:lvl>
   </w:abstractNum>
-  <w:abstractNum w:abstractNumId="22" w15:restartNumberingAfterBreak="0">
+  <w:abstractNum w:abstractNumId="24" w15:restartNumberingAfterBreak="0">
     <w:nsid w:val="6E003509"/>
     <w:multiLevelType w:val="multilevel"/>
     <w:tmpl w:val="7068C25A"/>
@@ -10962,7 +11773,7 @@
       </w:pPr>
     </w:lvl>
   </w:abstractNum>
-  <w:abstractNum w:abstractNumId="23" w15:restartNumberingAfterBreak="0">
+  <w:abstractNum w:abstractNumId="25" w15:restartNumberingAfterBreak="0">
     <w:nsid w:val="6E952B34"/>
     <w:multiLevelType w:val="hybridMultilevel"/>
     <w:tmpl w:val="4196650A"/>
@@ -11075,7 +11886,7 @@
       </w:rPr>
     </w:lvl>
   </w:abstractNum>
-  <w:abstractNum w:abstractNumId="24" w15:restartNumberingAfterBreak="0">
+  <w:abstractNum w:abstractNumId="26" w15:restartNumberingAfterBreak="0">
     <w:nsid w:val="7420F5BE"/>
     <w:multiLevelType w:val="hybridMultilevel"/>
     <w:tmpl w:val="FC6A07E6"/>
@@ -11188,7 +11999,7 @@
       </w:rPr>
     </w:lvl>
   </w:abstractNum>
-  <w:abstractNum w:abstractNumId="25" w15:restartNumberingAfterBreak="0">
+  <w:abstractNum w:abstractNumId="27" w15:restartNumberingAfterBreak="0">
     <w:nsid w:val="74831FD2"/>
     <w:multiLevelType w:val="hybridMultilevel"/>
     <w:tmpl w:val="8F342E04"/>
@@ -11301,7 +12112,7 @@
       </w:rPr>
     </w:lvl>
   </w:abstractNum>
-  <w:abstractNum w:abstractNumId="26" w15:restartNumberingAfterBreak="0">
+  <w:abstractNum w:abstractNumId="28" w15:restartNumberingAfterBreak="0">
     <w:nsid w:val="79E34AA6"/>
     <w:multiLevelType w:val="hybridMultilevel"/>
     <w:tmpl w:val="4B9E52C0"/>
@@ -11415,55 +12226,55 @@
     </w:lvl>
   </w:abstractNum>
   <w:num w:numId="1" w16cid:durableId="71006853">
-    <w:abstractNumId w:val="7"/>
+    <w:abstractNumId w:val="9"/>
   </w:num>
   <w:num w:numId="2" w16cid:durableId="1358459049">
-    <w:abstractNumId w:val="24"/>
+    <w:abstractNumId w:val="26"/>
   </w:num>
   <w:num w:numId="3" w16cid:durableId="715398250">
     <w:abstractNumId w:val="4"/>
   </w:num>
   <w:num w:numId="4" w16cid:durableId="1909919153">
+    <w:abstractNumId w:val="16"/>
+  </w:num>
+  <w:num w:numId="5" w16cid:durableId="1827429251">
+    <w:abstractNumId w:val="10"/>
+  </w:num>
+  <w:num w:numId="6" w16cid:durableId="1786120110">
+    <w:abstractNumId w:val="23"/>
+  </w:num>
+  <w:num w:numId="7" w16cid:durableId="1141927279">
+    <w:abstractNumId w:val="8"/>
+  </w:num>
+  <w:num w:numId="8" w16cid:durableId="1464346690">
+    <w:abstractNumId w:val="24"/>
+  </w:num>
+  <w:num w:numId="9" w16cid:durableId="1350721188">
+    <w:abstractNumId w:val="22"/>
+  </w:num>
+  <w:num w:numId="10" w16cid:durableId="176620042">
     <w:abstractNumId w:val="14"/>
   </w:num>
-  <w:num w:numId="5" w16cid:durableId="1827429251">
-    <w:abstractNumId w:val="8"/>
-  </w:num>
-  <w:num w:numId="6" w16cid:durableId="1786120110">
+  <w:num w:numId="11" w16cid:durableId="1445080556">
     <w:abstractNumId w:val="21"/>
   </w:num>
-  <w:num w:numId="7" w16cid:durableId="1141927279">
-    <w:abstractNumId w:val="6"/>
+  <w:num w:numId="12" w16cid:durableId="2000575020">
+    <w:abstractNumId w:val="28"/>
   </w:num>
-  <w:num w:numId="8" w16cid:durableId="1464346690">
-    <w:abstractNumId w:val="22"/>
+  <w:num w:numId="13" w16cid:durableId="622615369">
+    <w:abstractNumId w:val="27"/>
   </w:num>
-  <w:num w:numId="9" w16cid:durableId="1350721188">
+  <w:num w:numId="14" w16cid:durableId="60761525">
     <w:abstractNumId w:val="20"/>
   </w:num>
-  <w:num w:numId="10" w16cid:durableId="176620042">
-    <w:abstractNumId w:val="12"/>
-  </w:num>
-  <w:num w:numId="11" w16cid:durableId="1445080556">
+  <w:num w:numId="15" w16cid:durableId="1277761465">
     <w:abstractNumId w:val="19"/>
   </w:num>
-  <w:num w:numId="12" w16cid:durableId="2000575020">
-    <w:abstractNumId w:val="26"/>
-  </w:num>
-  <w:num w:numId="13" w16cid:durableId="622615369">
+  <w:num w:numId="16" w16cid:durableId="1988706903">
     <w:abstractNumId w:val="25"/>
   </w:num>
-  <w:num w:numId="14" w16cid:durableId="60761525">
-    <w:abstractNumId w:val="18"/>
-  </w:num>
-  <w:num w:numId="15" w16cid:durableId="1277761465">
-    <w:abstractNumId w:val="17"/>
-  </w:num>
-  <w:num w:numId="16" w16cid:durableId="1988706903">
-    <w:abstractNumId w:val="23"/>
-  </w:num>
   <w:num w:numId="17" w16cid:durableId="1011563898">
-    <w:abstractNumId w:val="10"/>
+    <w:abstractNumId w:val="12"/>
   </w:num>
   <w:num w:numId="18" w16cid:durableId="1076710209">
     <w:abstractNumId w:val="2"/>
@@ -11604,25 +12415,31 @@
     <w:abstractNumId w:val="1"/>
   </w:num>
   <w:num w:numId="22" w16cid:durableId="1617061048">
-    <w:abstractNumId w:val="15"/>
+    <w:abstractNumId w:val="17"/>
   </w:num>
   <w:num w:numId="23" w16cid:durableId="401103216">
     <w:abstractNumId w:val="0"/>
   </w:num>
   <w:num w:numId="24" w16cid:durableId="684214989">
+    <w:abstractNumId w:val="15"/>
+  </w:num>
+  <w:num w:numId="25" w16cid:durableId="1920557554">
     <w:abstractNumId w:val="13"/>
   </w:num>
-  <w:num w:numId="25" w16cid:durableId="1920557554">
+  <w:num w:numId="26" w16cid:durableId="1390877679">
     <w:abstractNumId w:val="11"/>
-  </w:num>
-  <w:num w:numId="26" w16cid:durableId="1390877679">
-    <w:abstractNumId w:val="9"/>
   </w:num>
   <w:num w:numId="27" w16cid:durableId="1319773136">
     <w:abstractNumId w:val="3"/>
   </w:num>
   <w:num w:numId="28" w16cid:durableId="370695557">
-    <w:abstractNumId w:val="16"/>
+    <w:abstractNumId w:val="18"/>
+  </w:num>
+  <w:num w:numId="29" w16cid:durableId="1121076930">
+    <w:abstractNumId w:val="6"/>
+  </w:num>
+  <w:num w:numId="30" w16cid:durableId="440805174">
+    <w:abstractNumId w:val="7"/>
   </w:num>
   <w:numIdMacAtCleanup w:val="21"/>
 </w:numbering>
@@ -13141,6 +13958,11 @@
       <w:shd w:val="clear" w:color="auto" w:fill="E1DFDD"/>
     </w:rPr>
   </w:style>
+  <w:style w:type="character" w:customStyle="1" w:styleId="myxfac">
+    <w:name w:val="myxfac"/>
+    <w:basedOn w:val="DefaultParagraphFont"/>
+    <w:rsid w:val="003B7B2F"/>
+  </w:style>
 </w:styles>
 </file>
 
@@ -13430,26 +14252,6 @@
 </file>
 
 <file path=customXml/item1.xml><?xml version="1.0" encoding="utf-8"?>
-<p:properties xmlns:p="http://schemas.microsoft.com/office/2006/metadata/properties" xmlns:xsi="http://www.w3.org/2001/XMLSchema-instance" xmlns:pc="http://schemas.microsoft.com/office/infopath/2007/PartnerControls">
-  <documentManagement>
-    <TaxCatchAll xmlns="9e9cee64-c453-4b07-ad2f-5395865fd323" xsi:nil="true"/>
-    <lcf76f155ced4ddcb4097134ff3c332f xmlns="e34e812c-581d-4377-aebb-769489f3b06a">
-      <Terms xmlns="http://schemas.microsoft.com/office/infopath/2007/PartnerControls"/>
-    </lcf76f155ced4ddcb4097134ff3c332f>
-  </documentManagement>
-</p:properties>
-</file>
-
-<file path=customXml/item2.xml><?xml version="1.0" encoding="utf-8"?>
-<?mso-contentType ?>
-<FormTemplates xmlns="http://schemas.microsoft.com/sharepoint/v3/contenttype/forms">
-  <Display>DocumentLibraryForm</Display>
-  <Edit>DocumentLibraryForm</Edit>
-  <New>DocumentLibraryForm</New>
-</FormTemplates>
-</file>
-
-<file path=customXml/item3.xml><?xml version="1.0" encoding="utf-8"?>
 <ct:contentTypeSchema xmlns:ct="http://schemas.microsoft.com/office/2006/metadata/contentType" xmlns:ma="http://schemas.microsoft.com/office/2006/metadata/properties/metaAttributes" ct:_="" ma:_="" ma:contentTypeName="Document" ma:contentTypeID="0x010100B4F34C1B5322F7499C2A0370F0E9CF87" ma:contentTypeVersion="15" ma:contentTypeDescription="Create a new document." ma:contentTypeScope="" ma:versionID="d1ee937cdf836c0e7db071043c5084dc">
   <xsd:schema xmlns:xsd="http://www.w3.org/2001/XMLSchema" xmlns:xs="http://www.w3.org/2001/XMLSchema" xmlns:p="http://schemas.microsoft.com/office/2006/metadata/properties" xmlns:ns2="e34e812c-581d-4377-aebb-769489f3b06a" xmlns:ns3="9e9cee64-c453-4b07-ad2f-5395865fd323" targetNamespace="http://schemas.microsoft.com/office/2006/metadata/properties" ma:root="true" ma:fieldsID="67e77b920bf29f4b75caeb0b43c44cdc" ns2:_="" ns3:_="">
     <xsd:import namespace="e34e812c-581d-4377-aebb-769489f3b06a"/>
@@ -13686,30 +14488,31 @@
 </ct:contentTypeSchema>
 </file>
 
-<file path=customXml/item4.xml><?xml version="1.0" encoding="utf-8"?>
+<file path=customXml/item2.xml><?xml version="1.0" encoding="utf-8"?>
 <b:Sources xmlns:b="http://schemas.openxmlformats.org/officeDocument/2006/bibliography" xmlns="http://schemas.openxmlformats.org/officeDocument/2006/bibliography" SelectedStyle="\SIST02.XSL" StyleName="SIST02"/>
 </file>
 
-<file path=customXml/itemProps1.xml><?xml version="1.0" encoding="utf-8"?>
-<ds:datastoreItem xmlns:ds="http://schemas.openxmlformats.org/officeDocument/2006/customXml" ds:itemID="{0AA3DCE3-5E15-41E1-BFD9-79DB0A7D8A51}">
-  <ds:schemaRefs>
-    <ds:schemaRef ds:uri="http://schemas.microsoft.com/office/2006/metadata/properties"/>
-    <ds:schemaRef ds:uri="http://schemas.microsoft.com/office/infopath/2007/PartnerControls"/>
-    <ds:schemaRef ds:uri="9e9cee64-c453-4b07-ad2f-5395865fd323"/>
-    <ds:schemaRef ds:uri="e34e812c-581d-4377-aebb-769489f3b06a"/>
-  </ds:schemaRefs>
-</ds:datastoreItem>
+<file path=customXml/item3.xml><?xml version="1.0" encoding="utf-8"?>
+<p:properties xmlns:p="http://schemas.microsoft.com/office/2006/metadata/properties" xmlns:xsi="http://www.w3.org/2001/XMLSchema-instance" xmlns:pc="http://schemas.microsoft.com/office/infopath/2007/PartnerControls">
+  <documentManagement>
+    <TaxCatchAll xmlns="9e9cee64-c453-4b07-ad2f-5395865fd323" xsi:nil="true"/>
+    <lcf76f155ced4ddcb4097134ff3c332f xmlns="e34e812c-581d-4377-aebb-769489f3b06a">
+      <Terms xmlns="http://schemas.microsoft.com/office/infopath/2007/PartnerControls"/>
+    </lcf76f155ced4ddcb4097134ff3c332f>
+  </documentManagement>
+</p:properties>
 </file>
 
-<file path=customXml/itemProps2.xml><?xml version="1.0" encoding="utf-8"?>
-<ds:datastoreItem xmlns:ds="http://schemas.openxmlformats.org/officeDocument/2006/customXml" ds:itemID="{E1A1C6F8-3B74-46F7-AF71-6CD48779A85A}">
-  <ds:schemaRefs>
-    <ds:schemaRef ds:uri="http://schemas.microsoft.com/sharepoint/v3/contenttype/forms"/>
-  </ds:schemaRefs>
-</ds:datastoreItem>
+<file path=customXml/item4.xml><?xml version="1.0" encoding="utf-8"?>
+<?mso-contentType ?>
+<FormTemplates xmlns="http://schemas.microsoft.com/sharepoint/v3/contenttype/forms">
+  <Display>DocumentLibraryForm</Display>
+  <Edit>DocumentLibraryForm</Edit>
+  <New>DocumentLibraryForm</New>
+</FormTemplates>
 </file>
 
-<file path=customXml/itemProps3.xml><?xml version="1.0" encoding="utf-8"?>
+<file path=customXml/itemProps1.xml><?xml version="1.0" encoding="utf-8"?>
 <ds:datastoreItem xmlns:ds="http://schemas.openxmlformats.org/officeDocument/2006/customXml" ds:itemID="{CC7374F5-7112-4D3F-9054-5400CFDCF9FE}">
   <ds:schemaRefs>
     <ds:schemaRef ds:uri="http://schemas.microsoft.com/office/2006/metadata/contentType"/>
@@ -13728,10 +14531,29 @@
 </ds:datastoreItem>
 </file>
 
-<file path=customXml/itemProps4.xml><?xml version="1.0" encoding="utf-8"?>
+<file path=customXml/itemProps2.xml><?xml version="1.0" encoding="utf-8"?>
 <ds:datastoreItem xmlns:ds="http://schemas.openxmlformats.org/officeDocument/2006/customXml" ds:itemID="{7C435343-0015-406D-919B-609B7984309D}">
   <ds:schemaRefs>
     <ds:schemaRef ds:uri="http://schemas.openxmlformats.org/officeDocument/2006/bibliography"/>
   </ds:schemaRefs>
 </ds:datastoreItem>
+</file>
+
+<file path=customXml/itemProps3.xml><?xml version="1.0" encoding="utf-8"?>
+<ds:datastoreItem xmlns:ds="http://schemas.openxmlformats.org/officeDocument/2006/customXml" ds:itemID="{0AA3DCE3-5E15-41E1-BFD9-79DB0A7D8A51}">
+  <ds:schemaRefs>
+    <ds:schemaRef ds:uri="http://schemas.microsoft.com/office/2006/metadata/properties"/>
+    <ds:schemaRef ds:uri="http://schemas.microsoft.com/office/infopath/2007/PartnerControls"/>
+    <ds:schemaRef ds:uri="9e9cee64-c453-4b07-ad2f-5395865fd323"/>
+    <ds:schemaRef ds:uri="e34e812c-581d-4377-aebb-769489f3b06a"/>
+  </ds:schemaRefs>
+</ds:datastoreItem>
+</file>
+
+<file path=customXml/itemProps4.xml><?xml version="1.0" encoding="utf-8"?>
+<ds:datastoreItem xmlns:ds="http://schemas.openxmlformats.org/officeDocument/2006/customXml" ds:itemID="{E1A1C6F8-3B74-46F7-AF71-6CD48779A85A}">
+  <ds:schemaRefs>
+    <ds:schemaRef ds:uri="http://schemas.microsoft.com/sharepoint/v3/contenttype/forms"/>
+  </ds:schemaRefs>
+</ds:datastoreItem>
 </file>
--- a/MarketAnalysis.docx
+++ b/MarketAnalysis.docx
@@ -33,6 +33,9 @@
               </w:pBdr>
             </w:pPr>
             <w:bookmarkStart w:id="0" w:name="xgraphic"/>
+            <w:r>
+              <w:t>m</w:t>
+            </w:r>
             <w:r>
               <w:rPr>
                 <w:noProof/>
@@ -6649,19 +6652,7 @@
         <w:rPr>
           <w:rFonts w:cstheme="minorHAnsi"/>
         </w:rPr>
-        <w:t xml:space="preserve"> a password manager be useful for you?”. </w:t>
-      </w:r>
-      <w:r>
-        <w:rPr>
-          <w:rFonts w:cstheme="minorHAnsi"/>
-        </w:rPr>
-        <w:t>42% of respondents considered that</w:t>
-      </w:r>
-      <w:r>
-        <w:rPr>
-          <w:rFonts w:cstheme="minorHAnsi"/>
-        </w:rPr>
-        <w:t xml:space="preserve"> a password manager would be very useful for them.</w:t>
+        <w:t xml:space="preserve"> a password manager be useful for you?”. 42% of respondents considered that a password manager would be very useful for them.</w:t>
       </w:r>
     </w:p>
     <w:p>
@@ -6920,43 +6911,7 @@
         <w:rPr>
           <w:rFonts w:cstheme="minorHAnsi"/>
         </w:rPr>
-        <w:t xml:space="preserve">38.7% mentioned that sometimes </w:t>
-      </w:r>
-      <w:r>
-        <w:rPr>
-          <w:rFonts w:cstheme="minorHAnsi"/>
-        </w:rPr>
-        <w:t xml:space="preserve">they forget </w:t>
-      </w:r>
-      <w:r>
-        <w:rPr>
-          <w:rFonts w:cstheme="minorHAnsi"/>
-        </w:rPr>
-        <w:t xml:space="preserve">their </w:t>
-      </w:r>
-      <w:r>
-        <w:rPr>
-          <w:rFonts w:cstheme="minorHAnsi"/>
-        </w:rPr>
-        <w:t>password</w:t>
-      </w:r>
-      <w:r>
-        <w:rPr>
-          <w:rFonts w:cstheme="minorHAnsi"/>
-        </w:rPr>
-        <w:t xml:space="preserve">s </w:t>
-      </w:r>
-      <w:r>
-        <w:rPr>
-          <w:rFonts w:cstheme="minorHAnsi"/>
-        </w:rPr>
-        <w:t>(2 on a scale of 5)</w:t>
-      </w:r>
-      <w:r>
-        <w:rPr>
-          <w:rFonts w:cstheme="minorHAnsi"/>
-        </w:rPr>
-        <w:t>.</w:t>
+        <w:t>38.7% mentioned that sometimes they forget their passwords (2 on a scale of 5).</w:t>
       </w:r>
       <w:r>
         <w:rPr>
@@ -7017,19 +6972,7 @@
         <w:rPr>
           <w:rFonts w:cstheme="minorHAnsi"/>
         </w:rPr>
-        <w:t xml:space="preserve"> </w:t>
-      </w:r>
-      <w:r>
-        <w:rPr>
-          <w:rFonts w:cstheme="minorHAnsi"/>
-        </w:rPr>
-        <w:t xml:space="preserve">It is good to mention that 52.4% </w:t>
-      </w:r>
-      <w:r>
-        <w:rPr>
-          <w:rFonts w:cstheme="minorHAnsi"/>
-        </w:rPr>
-        <w:t>of respondents did not hear about password managers before, which may explain the infrequent use of it.</w:t>
+        <w:t xml:space="preserve"> It is good to mention that 52.4% of respondents did not hear about password managers before, which may explain the infrequent use of it.</w:t>
       </w:r>
     </w:p>
     <w:p>
@@ -7129,13 +7072,7 @@
         <w:rPr>
           <w:rStyle w:val="myxfac"/>
         </w:rPr>
-        <w:t>How strong do you think your passwords are?</w:t>
-      </w:r>
-      <w:r>
-        <w:rPr>
-          <w:rStyle w:val="myxfac"/>
-        </w:rPr>
-        <w:t>”. And then, show them the following figure that shows the actual password strength, and ask the question again to spot/see/assess the gap between what they thought and the actual strength of their password</w:t>
+        <w:t>How strong do you think your passwords are?”. And then, show them the following figure that shows the actual password strength, and ask the question again to spot/see/assess the gap between what they thought and the actual strength of their password</w:t>
       </w:r>
     </w:p>
     <w:p>
@@ -7233,25 +7170,7 @@
               <w:rPr>
                 <w:rFonts w:cstheme="minorHAnsi"/>
               </w:rPr>
-              <w:t xml:space="preserve">Password strength </w:t>
-            </w:r>
-            <w:r>
-              <w:rPr>
-                <w:rFonts w:cstheme="minorHAnsi"/>
-              </w:rPr>
-              <w:t xml:space="preserve">self- </w:t>
-            </w:r>
-            <w:r>
-              <w:rPr>
-                <w:rFonts w:cstheme="minorHAnsi"/>
-              </w:rPr>
-              <w:t>evaluation</w:t>
-            </w:r>
-            <w:r>
-              <w:rPr>
-                <w:rFonts w:cstheme="minorHAnsi"/>
-              </w:rPr>
-              <w:t xml:space="preserve"> 2</w:t>
+              <w:t>Password strength self- evaluation 2</w:t>
             </w:r>
           </w:p>
         </w:tc>
@@ -7657,7 +7576,7 @@
           <w:noProof/>
         </w:rPr>
         <w:drawing>
-          <wp:inline distT="0" distB="0" distL="0" distR="0" wp14:anchorId="1BE383D6" wp14:editId="620C42E3">
+          <wp:inline distT="0" distB="0" distL="0" distR="0" wp14:anchorId="1BE383D6" wp14:editId="28203C9E">
             <wp:extent cx="3527572" cy="3527572"/>
             <wp:effectExtent l="0" t="0" r="3175" b="3175"/>
             <wp:docPr id="1534863796" name="Picture 7"/>
@@ -8951,12 +8870,77 @@
         <w:rPr>
           <w:rFonts w:cstheme="minorHAnsi"/>
         </w:rPr>
-        <w:t>Features in the application</w:t>
+        <w:t>business consideration &amp; application f</w:t>
+      </w:r>
+      <w:r>
+        <w:rPr>
+          <w:rFonts w:cstheme="minorHAnsi"/>
+        </w:rPr>
+        <w:t>eatures</w:t>
       </w:r>
       <w:bookmarkEnd w:id="88"/>
     </w:p>
     <w:p>
       <w:pPr>
+        <w:autoSpaceDE w:val="0"/>
+        <w:autoSpaceDN w:val="0"/>
+        <w:adjustRightInd w:val="0"/>
+        <w:ind w:firstLine="360"/>
+        <w:jc w:val="both"/>
+        <w:rPr>
+          <w:rFonts w:cstheme="minorHAnsi"/>
+        </w:rPr>
+      </w:pPr>
+      <w:r>
+        <w:rPr>
+          <w:rFonts w:cstheme="minorHAnsi"/>
+        </w:rPr>
+        <w:t xml:space="preserve">Then, we wanted to know </w:t>
+      </w:r>
+      <w:r>
+        <w:rPr>
+          <w:rFonts w:cstheme="minorHAnsi"/>
+        </w:rPr>
+        <w:t xml:space="preserve">the main features that users would like to have in a password manager. Survey answers show that the most important accounts that people want to protect are: bank account (more than 60%), email account (around 50%), and social media (around 50%). </w:t>
+      </w:r>
+      <w:r>
+        <w:rPr>
+          <w:rFonts w:cstheme="minorHAnsi"/>
+        </w:rPr>
+        <w:t>Concerning the pricing, 70 % are not willing to pay for such service, and only 25% are willing to pay for the time (not subscription) which represents a business challenge that should be solved either by having a strong marketing strategy to convince people to pay for it, or by finding a</w:t>
+      </w:r>
+      <w:r>
+        <w:rPr>
+          <w:rFonts w:cstheme="minorHAnsi"/>
+        </w:rPr>
+        <w:t>n income source, not from the customers directly.</w:t>
+      </w:r>
+    </w:p>
+    <w:p>
+      <w:pPr>
+        <w:autoSpaceDE w:val="0"/>
+        <w:autoSpaceDN w:val="0"/>
+        <w:adjustRightInd w:val="0"/>
+        <w:ind w:firstLine="360"/>
+        <w:jc w:val="both"/>
+        <w:rPr>
+          <w:rFonts w:cstheme="minorHAnsi"/>
+        </w:rPr>
+      </w:pPr>
+      <w:r>
+        <w:rPr>
+          <w:rFonts w:cstheme="minorHAnsi"/>
+        </w:rPr>
+        <w:t>61% trust using a password manager. The main reasons for the rest not to trust are:</w:t>
+      </w:r>
+    </w:p>
+    <w:p>
+      <w:pPr>
+        <w:pStyle w:val="ListParagraph"/>
+        <w:numPr>
+          <w:ilvl w:val="0"/>
+          <w:numId w:val="32"/>
+        </w:numPr>
         <w:autoSpaceDE w:val="0"/>
         <w:autoSpaceDN w:val="0"/>
         <w:adjustRightInd w:val="0"/>
@@ -8969,20 +8953,341 @@
         <w:rPr>
           <w:rFonts w:cstheme="minorHAnsi"/>
         </w:rPr>
-        <w:t xml:space="preserve">Then, we wanted to know </w:t>
-      </w:r>
-      <w:r>
-        <w:rPr>
-          <w:rFonts w:cstheme="minorHAnsi"/>
-        </w:rPr>
-        <w:t xml:space="preserve">the main features that users would like to have in a password manager. Survey answers show that the most important accounts that people want to protect are: bank account (more than 60%), email account (around 50%), and social media (around 50%). </w:t>
-      </w:r>
-      <w:r>
-        <w:rPr>
-          <w:rFonts w:cstheme="minorHAnsi"/>
-        </w:rPr>
-        <w:t>Concerning the pricing, 70 % are not willing to pay for such service, and only 25% are willing to pay for the time (not subscription) which represents a business challenges that should be solved either by having a strong marketing strategy to convince people to pay for it, or by finding a</w:t>
-      </w:r>
+        <w:t xml:space="preserve">Main concern: </w:t>
+      </w:r>
+      <w:r>
+        <w:rPr>
+          <w:rFonts w:cstheme="minorHAnsi"/>
+        </w:rPr>
+        <w:t>Privacy untrust in third-parties (especially non-open source)</w:t>
+      </w:r>
+    </w:p>
+    <w:p>
+      <w:pPr>
+        <w:pStyle w:val="ListParagraph"/>
+        <w:numPr>
+          <w:ilvl w:val="0"/>
+          <w:numId w:val="32"/>
+        </w:numPr>
+        <w:autoSpaceDE w:val="0"/>
+        <w:autoSpaceDN w:val="0"/>
+        <w:adjustRightInd w:val="0"/>
+        <w:jc w:val="both"/>
+        <w:rPr>
+          <w:rFonts w:cstheme="minorHAnsi"/>
+        </w:rPr>
+      </w:pPr>
+      <w:r>
+        <w:rPr>
+          <w:rFonts w:cstheme="minorHAnsi"/>
+        </w:rPr>
+        <w:t>Fear of the app getting hacked, therefore passwords leaked</w:t>
+      </w:r>
+      <w:r>
+        <w:rPr>
+          <w:rFonts w:cstheme="minorHAnsi"/>
+        </w:rPr>
+        <w:t>, especially that it will be a target for hackers</w:t>
+      </w:r>
+    </w:p>
+    <w:p>
+      <w:pPr>
+        <w:pStyle w:val="ListParagraph"/>
+        <w:numPr>
+          <w:ilvl w:val="0"/>
+          <w:numId w:val="32"/>
+        </w:numPr>
+        <w:autoSpaceDE w:val="0"/>
+        <w:autoSpaceDN w:val="0"/>
+        <w:adjustRightInd w:val="0"/>
+        <w:jc w:val="both"/>
+        <w:rPr>
+          <w:rFonts w:cstheme="minorHAnsi"/>
+        </w:rPr>
+      </w:pPr>
+      <w:r>
+        <w:rPr>
+          <w:rFonts w:cstheme="minorHAnsi"/>
+        </w:rPr>
+        <w:t>Not knowing about the application</w:t>
+      </w:r>
+    </w:p>
+    <w:p>
+      <w:pPr>
+        <w:autoSpaceDE w:val="0"/>
+        <w:autoSpaceDN w:val="0"/>
+        <w:adjustRightInd w:val="0"/>
+        <w:ind w:firstLine="426"/>
+        <w:jc w:val="both"/>
+        <w:rPr>
+          <w:rFonts w:cstheme="minorHAnsi"/>
+        </w:rPr>
+      </w:pPr>
+      <w:r>
+        <w:rPr>
+          <w:rFonts w:cstheme="minorHAnsi"/>
+        </w:rPr>
+        <w:t>Hopefully, these issues are addressed in prior in our business plan:</w:t>
+      </w:r>
+    </w:p>
+    <w:p>
+      <w:pPr>
+        <w:pStyle w:val="ListParagraph"/>
+        <w:numPr>
+          <w:ilvl w:val="0"/>
+          <w:numId w:val="33"/>
+        </w:numPr>
+        <w:autoSpaceDE w:val="0"/>
+        <w:autoSpaceDN w:val="0"/>
+        <w:adjustRightInd w:val="0"/>
+        <w:jc w:val="both"/>
+        <w:rPr>
+          <w:rFonts w:cstheme="minorHAnsi"/>
+        </w:rPr>
+      </w:pPr>
+      <w:r>
+        <w:rPr>
+          <w:rFonts w:cstheme="minorHAnsi"/>
+        </w:rPr>
+        <w:t>Users can trust the application since it is offline, on their own devices. If passwords would have been saved online, then privacy would have been an issue.</w:t>
+      </w:r>
+    </w:p>
+    <w:p>
+      <w:pPr>
+        <w:pStyle w:val="ListParagraph"/>
+        <w:numPr>
+          <w:ilvl w:val="0"/>
+          <w:numId w:val="33"/>
+        </w:numPr>
+        <w:autoSpaceDE w:val="0"/>
+        <w:autoSpaceDN w:val="0"/>
+        <w:adjustRightInd w:val="0"/>
+        <w:jc w:val="both"/>
+        <w:rPr>
+          <w:rFonts w:cstheme="minorHAnsi"/>
+        </w:rPr>
+      </w:pPr>
+      <w:r>
+        <w:rPr>
+          <w:rFonts w:cstheme="minorHAnsi"/>
+        </w:rPr>
+        <w:lastRenderedPageBreak/>
+        <w:t>The decentralization of databases (each user has his own local database) would make it non convenient for hackers to target our users. However, the hackers could use some vulnerabilities in the application to target multiple users. Therefore, this technical challenge should be taken into consideration by the implementation and security team.</w:t>
+      </w:r>
+    </w:p>
+    <w:p>
+      <w:pPr>
+        <w:pStyle w:val="ListParagraph"/>
+        <w:numPr>
+          <w:ilvl w:val="0"/>
+          <w:numId w:val="33"/>
+        </w:numPr>
+        <w:autoSpaceDE w:val="0"/>
+        <w:autoSpaceDN w:val="0"/>
+        <w:adjustRightInd w:val="0"/>
+        <w:jc w:val="both"/>
+        <w:rPr>
+          <w:rFonts w:cstheme="minorHAnsi"/>
+        </w:rPr>
+      </w:pPr>
+      <w:r>
+        <w:rPr>
+          <w:rFonts w:cstheme="minorHAnsi"/>
+        </w:rPr>
+        <w:t>We need to include an informative process in the marketing plan to introduce password managers since a lot of people do not know it.</w:t>
+      </w:r>
+    </w:p>
+    <w:p>
+      <w:pPr>
+        <w:autoSpaceDE w:val="0"/>
+        <w:autoSpaceDN w:val="0"/>
+        <w:adjustRightInd w:val="0"/>
+        <w:jc w:val="both"/>
+        <w:rPr>
+          <w:rFonts w:cstheme="minorHAnsi"/>
+        </w:rPr>
+      </w:pPr>
+      <w:r>
+        <w:rPr>
+          <w:rFonts w:cstheme="minorHAnsi"/>
+        </w:rPr>
+        <w:t>Regarding the features, almost all suggested features (listed below) were equally demanded by respondents. Generation of strong password, password recovery, and auto-fill features had a small higher demand than other features.</w:t>
+      </w:r>
+    </w:p>
+    <w:p>
+      <w:pPr>
+        <w:autoSpaceDE w:val="0"/>
+        <w:autoSpaceDN w:val="0"/>
+        <w:adjustRightInd w:val="0"/>
+        <w:jc w:val="both"/>
+        <w:rPr>
+          <w:rFonts w:cstheme="minorHAnsi"/>
+        </w:rPr>
+      </w:pPr>
+      <w:r>
+        <w:rPr>
+          <w:rFonts w:cstheme="minorHAnsi"/>
+        </w:rPr>
+        <w:t>Regarding portability, the big majority preferred the app to be in smartphone, and less preferred it to be on desktop. For now, we aim to make it a desktop app, and in the future work we aspire to make it available as a mobile app.</w:t>
+      </w:r>
+    </w:p>
+    <w:p>
+      <w:pPr>
+        <w:autoSpaceDE w:val="0"/>
+        <w:autoSpaceDN w:val="0"/>
+        <w:adjustRightInd w:val="0"/>
+        <w:jc w:val="both"/>
+        <w:rPr>
+          <w:rFonts w:cstheme="minorHAnsi"/>
+        </w:rPr>
+      </w:pPr>
+      <w:r>
+        <w:rPr>
+          <w:rFonts w:cstheme="minorHAnsi"/>
+        </w:rPr>
+        <w:t>Finally, we received suggestions from respondents, the most significant ones were:</w:t>
+      </w:r>
+    </w:p>
+    <w:p>
+      <w:pPr>
+        <w:pStyle w:val="ListParagraph"/>
+        <w:numPr>
+          <w:ilvl w:val="0"/>
+          <w:numId w:val="34"/>
+        </w:numPr>
+        <w:autoSpaceDE w:val="0"/>
+        <w:autoSpaceDN w:val="0"/>
+        <w:adjustRightInd w:val="0"/>
+        <w:jc w:val="both"/>
+        <w:rPr>
+          <w:rFonts w:cstheme="minorHAnsi"/>
+        </w:rPr>
+      </w:pPr>
+      <w:r>
+        <w:rPr>
+          <w:rFonts w:cstheme="minorHAnsi"/>
+        </w:rPr>
+        <w:t>To use MFA mechanisms for authentication</w:t>
+      </w:r>
+    </w:p>
+    <w:p>
+      <w:pPr>
+        <w:pStyle w:val="ListParagraph"/>
+        <w:numPr>
+          <w:ilvl w:val="0"/>
+          <w:numId w:val="34"/>
+        </w:numPr>
+        <w:autoSpaceDE w:val="0"/>
+        <w:autoSpaceDN w:val="0"/>
+        <w:adjustRightInd w:val="0"/>
+        <w:jc w:val="both"/>
+        <w:rPr>
+          <w:rFonts w:cstheme="minorHAnsi"/>
+        </w:rPr>
+      </w:pPr>
+      <w:r>
+        <w:t>Having multiple fail-safes in case of losing the ability to access primary account or device. other than "forget password" would be a great addition</w:t>
+      </w:r>
+    </w:p>
+    <w:p>
+      <w:pPr>
+        <w:pStyle w:val="ListParagraph"/>
+        <w:numPr>
+          <w:ilvl w:val="0"/>
+          <w:numId w:val="34"/>
+        </w:numPr>
+        <w:autoSpaceDE w:val="0"/>
+        <w:autoSpaceDN w:val="0"/>
+        <w:adjustRightInd w:val="0"/>
+        <w:jc w:val="both"/>
+        <w:rPr>
+          <w:rFonts w:cstheme="minorHAnsi"/>
+        </w:rPr>
+      </w:pPr>
+      <w:r>
+        <w:t>Make it open-source</w:t>
+      </w:r>
+    </w:p>
+    <w:p>
+      <w:pPr>
+        <w:autoSpaceDE w:val="0"/>
+        <w:autoSpaceDN w:val="0"/>
+        <w:adjustRightInd w:val="0"/>
+        <w:jc w:val="both"/>
+        <w:rPr>
+          <w:rFonts w:cstheme="minorHAnsi"/>
+        </w:rPr>
+      </w:pPr>
+    </w:p>
+    <w:p>
+      <w:pPr>
+        <w:pStyle w:val="NormalWeb"/>
+        <w:rPr>
+          <w:lang w:val="en-US"/>
+        </w:rPr>
+      </w:pPr>
+      <w:r>
+        <w:rPr>
+          <w:lang w:val="en-US"/>
+        </w:rPr>
+        <w:t xml:space="preserve">Business plan: </w:t>
+      </w:r>
+    </w:p>
+    <w:p>
+      <w:pPr>
+        <w:pStyle w:val="NormalWeb"/>
+        <w:rPr>
+          <w:lang w:val="en-US"/>
+        </w:rPr>
+      </w:pPr>
+      <w:r>
+        <w:rPr>
+          <w:lang w:val="en-US"/>
+        </w:rPr>
+        <w:tab/>
+        <w:t>Model:</w:t>
+      </w:r>
+    </w:p>
+    <w:p>
+      <w:pPr>
+        <w:pStyle w:val="NormalWeb"/>
+        <w:rPr>
+          <w:lang w:val="en-US"/>
+        </w:rPr>
+      </w:pPr>
+      <w:r>
+        <w:rPr>
+          <w:lang w:val="en-US"/>
+        </w:rPr>
+        <w:tab/>
+        <w:t>Pricing:</w:t>
+      </w:r>
+    </w:p>
+    <w:p>
+      <w:pPr>
+        <w:pStyle w:val="NormalWeb"/>
+        <w:rPr>
+          <w:lang w:val="en-US"/>
+        </w:rPr>
+      </w:pPr>
+      <w:r>
+        <w:rPr>
+          <w:lang w:val="en-US"/>
+        </w:rPr>
+        <w:tab/>
+        <w:t>Marketing:</w:t>
+      </w:r>
+    </w:p>
+    <w:p>
+      <w:pPr>
+        <w:autoSpaceDE w:val="0"/>
+        <w:autoSpaceDN w:val="0"/>
+        <w:adjustRightInd w:val="0"/>
+        <w:jc w:val="both"/>
+        <w:rPr>
+          <w:rFonts w:cstheme="minorHAnsi"/>
+        </w:rPr>
+      </w:pPr>
     </w:p>
     <w:sectPr>
       <w:pgSz w:w="11906" w:h="16838"/>
@@ -10541,6 +10846,119 @@
     </w:lvl>
   </w:abstractNum>
   <w:abstractNum w:abstractNumId="13" w15:restartNumberingAfterBreak="0">
+    <w:nsid w:val="4C285A31"/>
+    <w:multiLevelType w:val="hybridMultilevel"/>
+    <w:tmpl w:val="CC76889E"/>
+    <w:lvl w:ilvl="0" w:tplc="F4866BE2">
+      <w:start w:val="31"/>
+      <w:numFmt w:val="bullet"/>
+      <w:lvlText w:val=""/>
+      <w:lvlJc w:val="left"/>
+      <w:pPr>
+        <w:ind w:left="1211" w:hanging="360"/>
+      </w:pPr>
+      <w:rPr>
+        <w:rFonts w:ascii="Wingdings" w:eastAsiaTheme="minorEastAsia" w:hAnsi="Wingdings" w:cstheme="minorBidi" w:hint="default"/>
+      </w:rPr>
+    </w:lvl>
+    <w:lvl w:ilvl="1" w:tplc="08090003" w:tentative="1">
+      <w:start w:val="1"/>
+      <w:numFmt w:val="bullet"/>
+      <w:lvlText w:val="o"/>
+      <w:lvlJc w:val="left"/>
+      <w:pPr>
+        <w:ind w:left="1865" w:hanging="360"/>
+      </w:pPr>
+      <w:rPr>
+        <w:rFonts w:ascii="Courier New" w:hAnsi="Courier New" w:cs="Courier New" w:hint="default"/>
+      </w:rPr>
+    </w:lvl>
+    <w:lvl w:ilvl="2" w:tplc="08090005" w:tentative="1">
+      <w:start w:val="1"/>
+      <w:numFmt w:val="bullet"/>
+      <w:lvlText w:val=""/>
+      <w:lvlJc w:val="left"/>
+      <w:pPr>
+        <w:ind w:left="2585" w:hanging="360"/>
+      </w:pPr>
+      <w:rPr>
+        <w:rFonts w:ascii="Wingdings" w:hAnsi="Wingdings" w:hint="default"/>
+      </w:rPr>
+    </w:lvl>
+    <w:lvl w:ilvl="3" w:tplc="08090001" w:tentative="1">
+      <w:start w:val="1"/>
+      <w:numFmt w:val="bullet"/>
+      <w:lvlText w:val=""/>
+      <w:lvlJc w:val="left"/>
+      <w:pPr>
+        <w:ind w:left="3305" w:hanging="360"/>
+      </w:pPr>
+      <w:rPr>
+        <w:rFonts w:ascii="Symbol" w:hAnsi="Symbol" w:hint="default"/>
+      </w:rPr>
+    </w:lvl>
+    <w:lvl w:ilvl="4" w:tplc="08090003" w:tentative="1">
+      <w:start w:val="1"/>
+      <w:numFmt w:val="bullet"/>
+      <w:lvlText w:val="o"/>
+      <w:lvlJc w:val="left"/>
+      <w:pPr>
+        <w:ind w:left="4025" w:hanging="360"/>
+      </w:pPr>
+      <w:rPr>
+        <w:rFonts w:ascii="Courier New" w:hAnsi="Courier New" w:cs="Courier New" w:hint="default"/>
+      </w:rPr>
+    </w:lvl>
+    <w:lvl w:ilvl="5" w:tplc="08090005" w:tentative="1">
+      <w:start w:val="1"/>
+      <w:numFmt w:val="bullet"/>
+      <w:lvlText w:val=""/>
+      <w:lvlJc w:val="left"/>
+      <w:pPr>
+        <w:ind w:left="4745" w:hanging="360"/>
+      </w:pPr>
+      <w:rPr>
+        <w:rFonts w:ascii="Wingdings" w:hAnsi="Wingdings" w:hint="default"/>
+      </w:rPr>
+    </w:lvl>
+    <w:lvl w:ilvl="6" w:tplc="08090001" w:tentative="1">
+      <w:start w:val="1"/>
+      <w:numFmt w:val="bullet"/>
+      <w:lvlText w:val=""/>
+      <w:lvlJc w:val="left"/>
+      <w:pPr>
+        <w:ind w:left="5465" w:hanging="360"/>
+      </w:pPr>
+      <w:rPr>
+        <w:rFonts w:ascii="Symbol" w:hAnsi="Symbol" w:hint="default"/>
+      </w:rPr>
+    </w:lvl>
+    <w:lvl w:ilvl="7" w:tplc="08090003" w:tentative="1">
+      <w:start w:val="1"/>
+      <w:numFmt w:val="bullet"/>
+      <w:lvlText w:val="o"/>
+      <w:lvlJc w:val="left"/>
+      <w:pPr>
+        <w:ind w:left="6185" w:hanging="360"/>
+      </w:pPr>
+      <w:rPr>
+        <w:rFonts w:ascii="Courier New" w:hAnsi="Courier New" w:cs="Courier New" w:hint="default"/>
+      </w:rPr>
+    </w:lvl>
+    <w:lvl w:ilvl="8" w:tplc="08090005" w:tentative="1">
+      <w:start w:val="1"/>
+      <w:numFmt w:val="bullet"/>
+      <w:lvlText w:val=""/>
+      <w:lvlJc w:val="left"/>
+      <w:pPr>
+        <w:ind w:left="6905" w:hanging="360"/>
+      </w:pPr>
+      <w:rPr>
+        <w:rFonts w:ascii="Wingdings" w:hAnsi="Wingdings" w:hint="default"/>
+      </w:rPr>
+    </w:lvl>
+  </w:abstractNum>
+  <w:abstractNum w:abstractNumId="14" w15:restartNumberingAfterBreak="0">
     <w:nsid w:val="4CD3716D"/>
     <w:multiLevelType w:val="hybridMultilevel"/>
     <w:tmpl w:val="77463FDC"/>
@@ -10626,7 +11044,7 @@
       </w:pPr>
     </w:lvl>
   </w:abstractNum>
-  <w:abstractNum w:abstractNumId="14" w15:restartNumberingAfterBreak="0">
+  <w:abstractNum w:abstractNumId="15" w15:restartNumberingAfterBreak="0">
     <w:nsid w:val="4F052C6F"/>
     <w:multiLevelType w:val="hybridMultilevel"/>
     <w:tmpl w:val="96E41356"/>
@@ -10739,7 +11157,120 @@
       </w:rPr>
     </w:lvl>
   </w:abstractNum>
-  <w:abstractNum w:abstractNumId="15" w15:restartNumberingAfterBreak="0">
+  <w:abstractNum w:abstractNumId="16" w15:restartNumberingAfterBreak="0">
+    <w:nsid w:val="51C36281"/>
+    <w:multiLevelType w:val="hybridMultilevel"/>
+    <w:tmpl w:val="76040AB6"/>
+    <w:lvl w:ilvl="0" w:tplc="F4866BE2">
+      <w:start w:val="31"/>
+      <w:numFmt w:val="bullet"/>
+      <w:lvlText w:val=""/>
+      <w:lvlJc w:val="left"/>
+      <w:pPr>
+        <w:ind w:left="786" w:hanging="360"/>
+      </w:pPr>
+      <w:rPr>
+        <w:rFonts w:ascii="Wingdings" w:eastAsiaTheme="minorEastAsia" w:hAnsi="Wingdings" w:cstheme="minorBidi" w:hint="default"/>
+      </w:rPr>
+    </w:lvl>
+    <w:lvl w:ilvl="1" w:tplc="08090003" w:tentative="1">
+      <w:start w:val="1"/>
+      <w:numFmt w:val="bullet"/>
+      <w:lvlText w:val="o"/>
+      <w:lvlJc w:val="left"/>
+      <w:pPr>
+        <w:ind w:left="1440" w:hanging="360"/>
+      </w:pPr>
+      <w:rPr>
+        <w:rFonts w:ascii="Courier New" w:hAnsi="Courier New" w:cs="Courier New" w:hint="default"/>
+      </w:rPr>
+    </w:lvl>
+    <w:lvl w:ilvl="2" w:tplc="08090005" w:tentative="1">
+      <w:start w:val="1"/>
+      <w:numFmt w:val="bullet"/>
+      <w:lvlText w:val=""/>
+      <w:lvlJc w:val="left"/>
+      <w:pPr>
+        <w:ind w:left="2160" w:hanging="360"/>
+      </w:pPr>
+      <w:rPr>
+        <w:rFonts w:ascii="Wingdings" w:hAnsi="Wingdings" w:hint="default"/>
+      </w:rPr>
+    </w:lvl>
+    <w:lvl w:ilvl="3" w:tplc="08090001" w:tentative="1">
+      <w:start w:val="1"/>
+      <w:numFmt w:val="bullet"/>
+      <w:lvlText w:val=""/>
+      <w:lvlJc w:val="left"/>
+      <w:pPr>
+        <w:ind w:left="2880" w:hanging="360"/>
+      </w:pPr>
+      <w:rPr>
+        <w:rFonts w:ascii="Symbol" w:hAnsi="Symbol" w:hint="default"/>
+      </w:rPr>
+    </w:lvl>
+    <w:lvl w:ilvl="4" w:tplc="08090003" w:tentative="1">
+      <w:start w:val="1"/>
+      <w:numFmt w:val="bullet"/>
+      <w:lvlText w:val="o"/>
+      <w:lvlJc w:val="left"/>
+      <w:pPr>
+        <w:ind w:left="3600" w:hanging="360"/>
+      </w:pPr>
+      <w:rPr>
+        <w:rFonts w:ascii="Courier New" w:hAnsi="Courier New" w:cs="Courier New" w:hint="default"/>
+      </w:rPr>
+    </w:lvl>
+    <w:lvl w:ilvl="5" w:tplc="08090005" w:tentative="1">
+      <w:start w:val="1"/>
+      <w:numFmt w:val="bullet"/>
+      <w:lvlText w:val=""/>
+      <w:lvlJc w:val="left"/>
+      <w:pPr>
+        <w:ind w:left="4320" w:hanging="360"/>
+      </w:pPr>
+      <w:rPr>
+        <w:rFonts w:ascii="Wingdings" w:hAnsi="Wingdings" w:hint="default"/>
+      </w:rPr>
+    </w:lvl>
+    <w:lvl w:ilvl="6" w:tplc="08090001" w:tentative="1">
+      <w:start w:val="1"/>
+      <w:numFmt w:val="bullet"/>
+      <w:lvlText w:val=""/>
+      <w:lvlJc w:val="left"/>
+      <w:pPr>
+        <w:ind w:left="5040" w:hanging="360"/>
+      </w:pPr>
+      <w:rPr>
+        <w:rFonts w:ascii="Symbol" w:hAnsi="Symbol" w:hint="default"/>
+      </w:rPr>
+    </w:lvl>
+    <w:lvl w:ilvl="7" w:tplc="08090003" w:tentative="1">
+      <w:start w:val="1"/>
+      <w:numFmt w:val="bullet"/>
+      <w:lvlText w:val="o"/>
+      <w:lvlJc w:val="left"/>
+      <w:pPr>
+        <w:ind w:left="5760" w:hanging="360"/>
+      </w:pPr>
+      <w:rPr>
+        <w:rFonts w:ascii="Courier New" w:hAnsi="Courier New" w:cs="Courier New" w:hint="default"/>
+      </w:rPr>
+    </w:lvl>
+    <w:lvl w:ilvl="8" w:tplc="08090005" w:tentative="1">
+      <w:start w:val="1"/>
+      <w:numFmt w:val="bullet"/>
+      <w:lvlText w:val=""/>
+      <w:lvlJc w:val="left"/>
+      <w:pPr>
+        <w:ind w:left="6480" w:hanging="360"/>
+      </w:pPr>
+      <w:rPr>
+        <w:rFonts w:ascii="Wingdings" w:hAnsi="Wingdings" w:hint="default"/>
+      </w:rPr>
+    </w:lvl>
+  </w:abstractNum>
+  <w:abstractNum w:abstractNumId="17" w15:restartNumberingAfterBreak="0">
     <w:nsid w:val="54225542"/>
     <w:multiLevelType w:val="hybridMultilevel"/>
     <w:tmpl w:val="534C0798"/>
@@ -10828,7 +11359,7 @@
       </w:pPr>
     </w:lvl>
   </w:abstractNum>
-  <w:abstractNum w:abstractNumId="16" w15:restartNumberingAfterBreak="0">
+  <w:abstractNum w:abstractNumId="18" w15:restartNumberingAfterBreak="0">
     <w:nsid w:val="5440BD1B"/>
     <w:multiLevelType w:val="hybridMultilevel"/>
     <w:tmpl w:val="1CB0E686"/>
@@ -10941,7 +11472,7 @@
       </w:rPr>
     </w:lvl>
   </w:abstractNum>
-  <w:abstractNum w:abstractNumId="17" w15:restartNumberingAfterBreak="0">
+  <w:abstractNum w:abstractNumId="19" w15:restartNumberingAfterBreak="0">
     <w:nsid w:val="5655398A"/>
     <w:multiLevelType w:val="hybridMultilevel"/>
     <w:tmpl w:val="6A62AD6A"/>
@@ -11030,7 +11561,7 @@
       </w:pPr>
     </w:lvl>
   </w:abstractNum>
-  <w:abstractNum w:abstractNumId="18" w15:restartNumberingAfterBreak="0">
+  <w:abstractNum w:abstractNumId="20" w15:restartNumberingAfterBreak="0">
     <w:nsid w:val="57883F39"/>
     <w:multiLevelType w:val="hybridMultilevel"/>
     <w:tmpl w:val="1D86E6CE"/>
@@ -11119,7 +11650,7 @@
       </w:pPr>
     </w:lvl>
   </w:abstractNum>
-  <w:abstractNum w:abstractNumId="19" w15:restartNumberingAfterBreak="0">
+  <w:abstractNum w:abstractNumId="21" w15:restartNumberingAfterBreak="0">
     <w:nsid w:val="59A256D7"/>
     <w:multiLevelType w:val="hybridMultilevel"/>
     <w:tmpl w:val="41CCAA8A"/>
@@ -11232,7 +11763,7 @@
       </w:rPr>
     </w:lvl>
   </w:abstractNum>
-  <w:abstractNum w:abstractNumId="20" w15:restartNumberingAfterBreak="0">
+  <w:abstractNum w:abstractNumId="22" w15:restartNumberingAfterBreak="0">
     <w:nsid w:val="5A011AF9"/>
     <w:multiLevelType w:val="hybridMultilevel"/>
     <w:tmpl w:val="D2D4C56C"/>
@@ -11345,7 +11876,120 @@
       </w:rPr>
     </w:lvl>
   </w:abstractNum>
-  <w:abstractNum w:abstractNumId="21" w15:restartNumberingAfterBreak="0">
+  <w:abstractNum w:abstractNumId="23" w15:restartNumberingAfterBreak="0">
+    <w:nsid w:val="5BB0452B"/>
+    <w:multiLevelType w:val="hybridMultilevel"/>
+    <w:tmpl w:val="B1440A94"/>
+    <w:lvl w:ilvl="0" w:tplc="F4866BE2">
+      <w:start w:val="31"/>
+      <w:numFmt w:val="bullet"/>
+      <w:lvlText w:val=""/>
+      <w:lvlJc w:val="left"/>
+      <w:pPr>
+        <w:ind w:left="1212" w:hanging="360"/>
+      </w:pPr>
+      <w:rPr>
+        <w:rFonts w:ascii="Wingdings" w:eastAsiaTheme="minorEastAsia" w:hAnsi="Wingdings" w:cstheme="minorBidi" w:hint="default"/>
+      </w:rPr>
+    </w:lvl>
+    <w:lvl w:ilvl="1" w:tplc="08090003" w:tentative="1">
+      <w:start w:val="1"/>
+      <w:numFmt w:val="bullet"/>
+      <w:lvlText w:val="o"/>
+      <w:lvlJc w:val="left"/>
+      <w:pPr>
+        <w:ind w:left="1866" w:hanging="360"/>
+      </w:pPr>
+      <w:rPr>
+        <w:rFonts w:ascii="Courier New" w:hAnsi="Courier New" w:cs="Courier New" w:hint="default"/>
+      </w:rPr>
+    </w:lvl>
+    <w:lvl w:ilvl="2" w:tplc="08090005" w:tentative="1">
+      <w:start w:val="1"/>
+      <w:numFmt w:val="bullet"/>
+      <w:lvlText w:val=""/>
+      <w:lvlJc w:val="left"/>
+      <w:pPr>
+        <w:ind w:left="2586" w:hanging="360"/>
+      </w:pPr>
+      <w:rPr>
+        <w:rFonts w:ascii="Wingdings" w:hAnsi="Wingdings" w:hint="default"/>
+      </w:rPr>
+    </w:lvl>
+    <w:lvl w:ilvl="3" w:tplc="08090001" w:tentative="1">
+      <w:start w:val="1"/>
+      <w:numFmt w:val="bullet"/>
+      <w:lvlText w:val=""/>
+      <w:lvlJc w:val="left"/>
+      <w:pPr>
+        <w:ind w:left="3306" w:hanging="360"/>
+      </w:pPr>
+      <w:rPr>
+        <w:rFonts w:ascii="Symbol" w:hAnsi="Symbol" w:hint="default"/>
+      </w:rPr>
+    </w:lvl>
+    <w:lvl w:ilvl="4" w:tplc="08090003" w:tentative="1">
+      <w:start w:val="1"/>
+      <w:numFmt w:val="bullet"/>
+      <w:lvlText w:val="o"/>
+      <w:lvlJc w:val="left"/>
+      <w:pPr>
+        <w:ind w:left="4026" w:hanging="360"/>
+      </w:pPr>
+      <w:rPr>
+        <w:rFonts w:ascii="Courier New" w:hAnsi="Courier New" w:cs="Courier New" w:hint="default"/>
+      </w:rPr>
+    </w:lvl>
+    <w:lvl w:ilvl="5" w:tplc="08090005" w:tentative="1">
+      <w:start w:val="1"/>
+      <w:numFmt w:val="bullet"/>
+      <w:lvlText w:val=""/>
+      <w:lvlJc w:val="left"/>
+      <w:pPr>
+        <w:ind w:left="4746" w:hanging="360"/>
+      </w:pPr>
+      <w:rPr>
+        <w:rFonts w:ascii="Wingdings" w:hAnsi="Wingdings" w:hint="default"/>
+      </w:rPr>
+    </w:lvl>
+    <w:lvl w:ilvl="6" w:tplc="08090001" w:tentative="1">
+      <w:start w:val="1"/>
+      <w:numFmt w:val="bullet"/>
+      <w:lvlText w:val=""/>
+      <w:lvlJc w:val="left"/>
+      <w:pPr>
+        <w:ind w:left="5466" w:hanging="360"/>
+      </w:pPr>
+      <w:rPr>
+        <w:rFonts w:ascii="Symbol" w:hAnsi="Symbol" w:hint="default"/>
+      </w:rPr>
+    </w:lvl>
+    <w:lvl w:ilvl="7" w:tplc="08090003" w:tentative="1">
+      <w:start w:val="1"/>
+      <w:numFmt w:val="bullet"/>
+      <w:lvlText w:val="o"/>
+      <w:lvlJc w:val="left"/>
+      <w:pPr>
+        <w:ind w:left="6186" w:hanging="360"/>
+      </w:pPr>
+      <w:rPr>
+        <w:rFonts w:ascii="Courier New" w:hAnsi="Courier New" w:cs="Courier New" w:hint="default"/>
+      </w:rPr>
+    </w:lvl>
+    <w:lvl w:ilvl="8" w:tplc="08090005" w:tentative="1">
+      <w:start w:val="1"/>
+      <w:numFmt w:val="bullet"/>
+      <w:lvlText w:val=""/>
+      <w:lvlJc w:val="left"/>
+      <w:pPr>
+        <w:ind w:left="6906" w:hanging="360"/>
+      </w:pPr>
+      <w:rPr>
+        <w:rFonts w:ascii="Wingdings" w:hAnsi="Wingdings" w:hint="default"/>
+      </w:rPr>
+    </w:lvl>
+  </w:abstractNum>
+  <w:abstractNum w:abstractNumId="24" w15:restartNumberingAfterBreak="0">
     <w:nsid w:val="5ECE4372"/>
     <w:multiLevelType w:val="hybridMultilevel"/>
     <w:tmpl w:val="9F5ACB80"/>
@@ -11458,7 +12102,96 @@
       </w:rPr>
     </w:lvl>
   </w:abstractNum>
-  <w:abstractNum w:abstractNumId="22" w15:restartNumberingAfterBreak="0">
+  <w:abstractNum w:abstractNumId="25" w15:restartNumberingAfterBreak="0">
+    <w:nsid w:val="6487542E"/>
+    <w:multiLevelType w:val="hybridMultilevel"/>
+    <w:tmpl w:val="5F5831C6"/>
+    <w:lvl w:ilvl="0" w:tplc="19EE07EC">
+      <w:start w:val="1"/>
+      <w:numFmt w:val="decimal"/>
+      <w:lvlText w:val="%1-"/>
+      <w:lvlJc w:val="left"/>
+      <w:pPr>
+        <w:ind w:left="1211" w:hanging="360"/>
+      </w:pPr>
+      <w:rPr>
+        <w:rFonts w:hint="default"/>
+      </w:rPr>
+    </w:lvl>
+    <w:lvl w:ilvl="1" w:tplc="08090019" w:tentative="1">
+      <w:start w:val="1"/>
+      <w:numFmt w:val="lowerLetter"/>
+      <w:lvlText w:val="%2."/>
+      <w:lvlJc w:val="left"/>
+      <w:pPr>
+        <w:ind w:left="1931" w:hanging="360"/>
+      </w:pPr>
+    </w:lvl>
+    <w:lvl w:ilvl="2" w:tplc="0809001B" w:tentative="1">
+      <w:start w:val="1"/>
+      <w:numFmt w:val="lowerRoman"/>
+      <w:lvlText w:val="%3."/>
+      <w:lvlJc w:val="right"/>
+      <w:pPr>
+        <w:ind w:left="2651" w:hanging="180"/>
+      </w:pPr>
+    </w:lvl>
+    <w:lvl w:ilvl="3" w:tplc="0809000F" w:tentative="1">
+      <w:start w:val="1"/>
+      <w:numFmt w:val="decimal"/>
+      <w:lvlText w:val="%4."/>
+      <w:lvlJc w:val="left"/>
+      <w:pPr>
+        <w:ind w:left="3371" w:hanging="360"/>
+      </w:pPr>
+    </w:lvl>
+    <w:lvl w:ilvl="4" w:tplc="08090019" w:tentative="1">
+      <w:start w:val="1"/>
+      <w:numFmt w:val="lowerLetter"/>
+      <w:lvlText w:val="%5."/>
+      <w:lvlJc w:val="left"/>
+      <w:pPr>
+        <w:ind w:left="4091" w:hanging="360"/>
+      </w:pPr>
+    </w:lvl>
+    <w:lvl w:ilvl="5" w:tplc="0809001B" w:tentative="1">
+      <w:start w:val="1"/>
+      <w:numFmt w:val="lowerRoman"/>
+      <w:lvlText w:val="%6."/>
+      <w:lvlJc w:val="right"/>
+      <w:pPr>
+        <w:ind w:left="4811" w:hanging="180"/>
+      </w:pPr>
+    </w:lvl>
+    <w:lvl w:ilvl="6" w:tplc="0809000F" w:tentative="1">
+      <w:start w:val="1"/>
+      <w:numFmt w:val="decimal"/>
+      <w:lvlText w:val="%7."/>
+      <w:lvlJc w:val="left"/>
+      <w:pPr>
+        <w:ind w:left="5531" w:hanging="360"/>
+      </w:pPr>
+    </w:lvl>
+    <w:lvl w:ilvl="7" w:tplc="08090019" w:tentative="1">
+      <w:start w:val="1"/>
+      <w:numFmt w:val="lowerLetter"/>
+      <w:lvlText w:val="%8."/>
+      <w:lvlJc w:val="left"/>
+      <w:pPr>
+        <w:ind w:left="6251" w:hanging="360"/>
+      </w:pPr>
+    </w:lvl>
+    <w:lvl w:ilvl="8" w:tplc="0809001B" w:tentative="1">
+      <w:start w:val="1"/>
+      <w:numFmt w:val="lowerRoman"/>
+      <w:lvlText w:val="%9."/>
+      <w:lvlJc w:val="right"/>
+      <w:pPr>
+        <w:ind w:left="6971" w:hanging="180"/>
+      </w:pPr>
+    </w:lvl>
+  </w:abstractNum>
+  <w:abstractNum w:abstractNumId="26" w15:restartNumberingAfterBreak="0">
     <w:nsid w:val="67556F43"/>
     <w:multiLevelType w:val="hybridMultilevel"/>
     <w:tmpl w:val="7524776E"/>
@@ -11571,7 +12304,7 @@
       </w:rPr>
     </w:lvl>
   </w:abstractNum>
-  <w:abstractNum w:abstractNumId="23" w15:restartNumberingAfterBreak="0">
+  <w:abstractNum w:abstractNumId="27" w15:restartNumberingAfterBreak="0">
     <w:nsid w:val="6B7365E4"/>
     <w:multiLevelType w:val="hybridMultilevel"/>
     <w:tmpl w:val="410605B0"/>
@@ -11684,7 +12417,7 @@
       </w:rPr>
     </w:lvl>
   </w:abstractNum>
-  <w:abstractNum w:abstractNumId="24" w15:restartNumberingAfterBreak="0">
+  <w:abstractNum w:abstractNumId="28" w15:restartNumberingAfterBreak="0">
     <w:nsid w:val="6E003509"/>
     <w:multiLevelType w:val="multilevel"/>
     <w:tmpl w:val="7068C25A"/>
@@ -11773,7 +12506,7 @@
       </w:pPr>
     </w:lvl>
   </w:abstractNum>
-  <w:abstractNum w:abstractNumId="25" w15:restartNumberingAfterBreak="0">
+  <w:abstractNum w:abstractNumId="29" w15:restartNumberingAfterBreak="0">
     <w:nsid w:val="6E952B34"/>
     <w:multiLevelType w:val="hybridMultilevel"/>
     <w:tmpl w:val="4196650A"/>
@@ -11886,7 +12619,7 @@
       </w:rPr>
     </w:lvl>
   </w:abstractNum>
-  <w:abstractNum w:abstractNumId="26" w15:restartNumberingAfterBreak="0">
+  <w:abstractNum w:abstractNumId="30" w15:restartNumberingAfterBreak="0">
     <w:nsid w:val="7420F5BE"/>
     <w:multiLevelType w:val="hybridMultilevel"/>
     <w:tmpl w:val="FC6A07E6"/>
@@ -11999,7 +12732,7 @@
       </w:rPr>
     </w:lvl>
   </w:abstractNum>
-  <w:abstractNum w:abstractNumId="27" w15:restartNumberingAfterBreak="0">
+  <w:abstractNum w:abstractNumId="31" w15:restartNumberingAfterBreak="0">
     <w:nsid w:val="74831FD2"/>
     <w:multiLevelType w:val="hybridMultilevel"/>
     <w:tmpl w:val="8F342E04"/>
@@ -12112,7 +12845,7 @@
       </w:rPr>
     </w:lvl>
   </w:abstractNum>
-  <w:abstractNum w:abstractNumId="28" w15:restartNumberingAfterBreak="0">
+  <w:abstractNum w:abstractNumId="32" w15:restartNumberingAfterBreak="0">
     <w:nsid w:val="79E34AA6"/>
     <w:multiLevelType w:val="hybridMultilevel"/>
     <w:tmpl w:val="4B9E52C0"/>
@@ -12229,49 +12962,49 @@
     <w:abstractNumId w:val="9"/>
   </w:num>
   <w:num w:numId="2" w16cid:durableId="1358459049">
-    <w:abstractNumId w:val="26"/>
+    <w:abstractNumId w:val="30"/>
   </w:num>
   <w:num w:numId="3" w16cid:durableId="715398250">
     <w:abstractNumId w:val="4"/>
   </w:num>
   <w:num w:numId="4" w16cid:durableId="1909919153">
-    <w:abstractNumId w:val="16"/>
+    <w:abstractNumId w:val="18"/>
   </w:num>
   <w:num w:numId="5" w16cid:durableId="1827429251">
     <w:abstractNumId w:val="10"/>
   </w:num>
   <w:num w:numId="6" w16cid:durableId="1786120110">
-    <w:abstractNumId w:val="23"/>
+    <w:abstractNumId w:val="27"/>
   </w:num>
   <w:num w:numId="7" w16cid:durableId="1141927279">
     <w:abstractNumId w:val="8"/>
   </w:num>
   <w:num w:numId="8" w16cid:durableId="1464346690">
+    <w:abstractNumId w:val="28"/>
+  </w:num>
+  <w:num w:numId="9" w16cid:durableId="1350721188">
+    <w:abstractNumId w:val="26"/>
+  </w:num>
+  <w:num w:numId="10" w16cid:durableId="176620042">
+    <w:abstractNumId w:val="15"/>
+  </w:num>
+  <w:num w:numId="11" w16cid:durableId="1445080556">
     <w:abstractNumId w:val="24"/>
   </w:num>
-  <w:num w:numId="9" w16cid:durableId="1350721188">
+  <w:num w:numId="12" w16cid:durableId="2000575020">
+    <w:abstractNumId w:val="32"/>
+  </w:num>
+  <w:num w:numId="13" w16cid:durableId="622615369">
+    <w:abstractNumId w:val="31"/>
+  </w:num>
+  <w:num w:numId="14" w16cid:durableId="60761525">
     <w:abstractNumId w:val="22"/>
   </w:num>
-  <w:num w:numId="10" w16cid:durableId="176620042">
-    <w:abstractNumId w:val="14"/>
-  </w:num>
-  <w:num w:numId="11" w16cid:durableId="1445080556">
+  <w:num w:numId="15" w16cid:durableId="1277761465">
     <w:abstractNumId w:val="21"/>
   </w:num>
-  <w:num w:numId="12" w16cid:durableId="2000575020">
-    <w:abstractNumId w:val="28"/>
-  </w:num>
-  <w:num w:numId="13" w16cid:durableId="622615369">
-    <w:abstractNumId w:val="27"/>
-  </w:num>
-  <w:num w:numId="14" w16cid:durableId="60761525">
-    <w:abstractNumId w:val="20"/>
-  </w:num>
-  <w:num w:numId="15" w16cid:durableId="1277761465">
-    <w:abstractNumId w:val="19"/>
-  </w:num>
   <w:num w:numId="16" w16cid:durableId="1988706903">
-    <w:abstractNumId w:val="25"/>
+    <w:abstractNumId w:val="29"/>
   </w:num>
   <w:num w:numId="17" w16cid:durableId="1011563898">
     <w:abstractNumId w:val="12"/>
@@ -12415,16 +13148,16 @@
     <w:abstractNumId w:val="1"/>
   </w:num>
   <w:num w:numId="22" w16cid:durableId="1617061048">
-    <w:abstractNumId w:val="17"/>
+    <w:abstractNumId w:val="19"/>
   </w:num>
   <w:num w:numId="23" w16cid:durableId="401103216">
     <w:abstractNumId w:val="0"/>
   </w:num>
   <w:num w:numId="24" w16cid:durableId="684214989">
-    <w:abstractNumId w:val="15"/>
+    <w:abstractNumId w:val="17"/>
   </w:num>
   <w:num w:numId="25" w16cid:durableId="1920557554">
-    <w:abstractNumId w:val="13"/>
+    <w:abstractNumId w:val="14"/>
   </w:num>
   <w:num w:numId="26" w16cid:durableId="1390877679">
     <w:abstractNumId w:val="11"/>
@@ -12433,13 +13166,25 @@
     <w:abstractNumId w:val="3"/>
   </w:num>
   <w:num w:numId="28" w16cid:durableId="370695557">
-    <w:abstractNumId w:val="18"/>
+    <w:abstractNumId w:val="20"/>
   </w:num>
   <w:num w:numId="29" w16cid:durableId="1121076930">
     <w:abstractNumId w:val="6"/>
   </w:num>
   <w:num w:numId="30" w16cid:durableId="440805174">
     <w:abstractNumId w:val="7"/>
+  </w:num>
+  <w:num w:numId="31" w16cid:durableId="2063020231">
+    <w:abstractNumId w:val="25"/>
+  </w:num>
+  <w:num w:numId="32" w16cid:durableId="1919438147">
+    <w:abstractNumId w:val="13"/>
+  </w:num>
+  <w:num w:numId="33" w16cid:durableId="906720035">
+    <w:abstractNumId w:val="23"/>
+  </w:num>
+  <w:num w:numId="34" w16cid:durableId="1244872269">
+    <w:abstractNumId w:val="16"/>
   </w:num>
   <w:numIdMacAtCleanup w:val="21"/>
 </w:numbering>
@@ -14252,6 +14997,10 @@
 </file>
 
 <file path=customXml/item1.xml><?xml version="1.0" encoding="utf-8"?>
+<b:Sources xmlns:b="http://schemas.openxmlformats.org/officeDocument/2006/bibliography" xmlns="http://schemas.openxmlformats.org/officeDocument/2006/bibliography" SelectedStyle="\SIST02.XSL" StyleName="SIST02"/>
+</file>
+
+<file path=customXml/item2.xml><?xml version="1.0" encoding="utf-8"?>
 <ct:contentTypeSchema xmlns:ct="http://schemas.microsoft.com/office/2006/metadata/contentType" xmlns:ma="http://schemas.microsoft.com/office/2006/metadata/properties/metaAttributes" ct:_="" ma:_="" ma:contentTypeName="Document" ma:contentTypeID="0x010100B4F34C1B5322F7499C2A0370F0E9CF87" ma:contentTypeVersion="15" ma:contentTypeDescription="Create a new document." ma:contentTypeScope="" ma:versionID="d1ee937cdf836c0e7db071043c5084dc">
   <xsd:schema xmlns:xsd="http://www.w3.org/2001/XMLSchema" xmlns:xs="http://www.w3.org/2001/XMLSchema" xmlns:p="http://schemas.microsoft.com/office/2006/metadata/properties" xmlns:ns2="e34e812c-581d-4377-aebb-769489f3b06a" xmlns:ns3="9e9cee64-c453-4b07-ad2f-5395865fd323" targetNamespace="http://schemas.microsoft.com/office/2006/metadata/properties" ma:root="true" ma:fieldsID="67e77b920bf29f4b75caeb0b43c44cdc" ns2:_="" ns3:_="">
     <xsd:import namespace="e34e812c-581d-4377-aebb-769489f3b06a"/>
@@ -14488,11 +15237,16 @@
 </ct:contentTypeSchema>
 </file>
 
-<file path=customXml/item2.xml><?xml version="1.0" encoding="utf-8"?>
-<b:Sources xmlns:b="http://schemas.openxmlformats.org/officeDocument/2006/bibliography" xmlns="http://schemas.openxmlformats.org/officeDocument/2006/bibliography" SelectedStyle="\SIST02.XSL" StyleName="SIST02"/>
+<file path=customXml/item3.xml><?xml version="1.0" encoding="utf-8"?>
+<?mso-contentType ?>
+<FormTemplates xmlns="http://schemas.microsoft.com/sharepoint/v3/contenttype/forms">
+  <Display>DocumentLibraryForm</Display>
+  <Edit>DocumentLibraryForm</Edit>
+  <New>DocumentLibraryForm</New>
+</FormTemplates>
 </file>
 
-<file path=customXml/item3.xml><?xml version="1.0" encoding="utf-8"?>
+<file path=customXml/item4.xml><?xml version="1.0" encoding="utf-8"?>
 <p:properties xmlns:p="http://schemas.microsoft.com/office/2006/metadata/properties" xmlns:xsi="http://www.w3.org/2001/XMLSchema-instance" xmlns:pc="http://schemas.microsoft.com/office/infopath/2007/PartnerControls">
   <documentManagement>
     <TaxCatchAll xmlns="9e9cee64-c453-4b07-ad2f-5395865fd323" xsi:nil="true"/>
@@ -14503,16 +15257,15 @@
 </p:properties>
 </file>
 
-<file path=customXml/item4.xml><?xml version="1.0" encoding="utf-8"?>
-<?mso-contentType ?>
-<FormTemplates xmlns="http://schemas.microsoft.com/sharepoint/v3/contenttype/forms">
-  <Display>DocumentLibraryForm</Display>
-  <Edit>DocumentLibraryForm</Edit>
-  <New>DocumentLibraryForm</New>
-</FormTemplates>
+<file path=customXml/itemProps1.xml><?xml version="1.0" encoding="utf-8"?>
+<ds:datastoreItem xmlns:ds="http://schemas.openxmlformats.org/officeDocument/2006/customXml" ds:itemID="{7C435343-0015-406D-919B-609B7984309D}">
+  <ds:schemaRefs>
+    <ds:schemaRef ds:uri="http://schemas.openxmlformats.org/officeDocument/2006/bibliography"/>
+  </ds:schemaRefs>
+</ds:datastoreItem>
 </file>
 
-<file path=customXml/itemProps1.xml><?xml version="1.0" encoding="utf-8"?>
+<file path=customXml/itemProps2.xml><?xml version="1.0" encoding="utf-8"?>
 <ds:datastoreItem xmlns:ds="http://schemas.openxmlformats.org/officeDocument/2006/customXml" ds:itemID="{CC7374F5-7112-4D3F-9054-5400CFDCF9FE}">
   <ds:schemaRefs>
     <ds:schemaRef ds:uri="http://schemas.microsoft.com/office/2006/metadata/contentType"/>
@@ -14531,15 +15284,15 @@
 </ds:datastoreItem>
 </file>
 
-<file path=customXml/itemProps2.xml><?xml version="1.0" encoding="utf-8"?>
-<ds:datastoreItem xmlns:ds="http://schemas.openxmlformats.org/officeDocument/2006/customXml" ds:itemID="{7C435343-0015-406D-919B-609B7984309D}">
+<file path=customXml/itemProps3.xml><?xml version="1.0" encoding="utf-8"?>
+<ds:datastoreItem xmlns:ds="http://schemas.openxmlformats.org/officeDocument/2006/customXml" ds:itemID="{E1A1C6F8-3B74-46F7-AF71-6CD48779A85A}">
   <ds:schemaRefs>
-    <ds:schemaRef ds:uri="http://schemas.openxmlformats.org/officeDocument/2006/bibliography"/>
+    <ds:schemaRef ds:uri="http://schemas.microsoft.com/sharepoint/v3/contenttype/forms"/>
   </ds:schemaRefs>
 </ds:datastoreItem>
 </file>
 
-<file path=customXml/itemProps3.xml><?xml version="1.0" encoding="utf-8"?>
+<file path=customXml/itemProps4.xml><?xml version="1.0" encoding="utf-8"?>
 <ds:datastoreItem xmlns:ds="http://schemas.openxmlformats.org/officeDocument/2006/customXml" ds:itemID="{0AA3DCE3-5E15-41E1-BFD9-79DB0A7D8A51}">
   <ds:schemaRefs>
     <ds:schemaRef ds:uri="http://schemas.microsoft.com/office/2006/metadata/properties"/>
@@ -14548,12 +15301,4 @@
     <ds:schemaRef ds:uri="e34e812c-581d-4377-aebb-769489f3b06a"/>
   </ds:schemaRefs>
 </ds:datastoreItem>
-</file>
-
-<file path=customXml/itemProps4.xml><?xml version="1.0" encoding="utf-8"?>
-<ds:datastoreItem xmlns:ds="http://schemas.openxmlformats.org/officeDocument/2006/customXml" ds:itemID="{E1A1C6F8-3B74-46F7-AF71-6CD48779A85A}">
-  <ds:schemaRefs>
-    <ds:schemaRef ds:uri="http://schemas.microsoft.com/sharepoint/v3/contenttype/forms"/>
-  </ds:schemaRefs>
-</ds:datastoreItem>
 </file>